--- a/Angular.docx
+++ b/Angular.docx
@@ -14,37 +14,12 @@
           <w:b/>
           <w:bCs/>
         </w:rPr>
-        <w:t xml:space="preserve">Install </w:t>
-      </w:r>
-      <w:proofErr w:type="spellStart"/>
-      <w:r>
-        <w:rPr>
-          <w:b/>
-          <w:bCs/>
-        </w:rPr>
-        <w:t>nodejs</w:t>
-      </w:r>
-      <w:proofErr w:type="spellEnd"/>
-    </w:p>
-    <w:p>
-      <w:r>
-        <w:t xml:space="preserve">Download latest version of </w:t>
-      </w:r>
-      <w:proofErr w:type="spellStart"/>
-      <w:r>
-        <w:t>nodejs</w:t>
-      </w:r>
-      <w:proofErr w:type="spellEnd"/>
-      <w:r>
-        <w:t xml:space="preserve"> from </w:t>
-      </w:r>
-      <w:proofErr w:type="spellStart"/>
-      <w:r>
-        <w:t>nodejs</w:t>
-      </w:r>
-      <w:proofErr w:type="spellEnd"/>
-      <w:r>
-        <w:t xml:space="preserve"> website and install the application</w:t>
+        <w:t>Install nodejs</w:t>
+      </w:r>
+    </w:p>
+    <w:p>
+      <w:r>
+        <w:t>Download latest version of nodejs from nodejs website and install the application</w:t>
       </w:r>
     </w:p>
     <w:p>
@@ -68,19 +43,9 @@
       </w:r>
     </w:p>
     <w:p>
-      <w:proofErr w:type="spellStart"/>
-      <w:r>
-        <w:t>npm</w:t>
-      </w:r>
-      <w:proofErr w:type="spellEnd"/>
-      <w:r>
-        <w:t xml:space="preserve"> install -g @angular/</w:t>
-      </w:r>
-      <w:proofErr w:type="spellStart"/>
-      <w:r>
-        <w:t>cli@latest</w:t>
-      </w:r>
-      <w:proofErr w:type="spellEnd"/>
+      <w:r>
+        <w:t>npm install -g @angular/cli@latest</w:t>
+      </w:r>
     </w:p>
     <w:p>
       <w:r>
@@ -98,77 +63,6 @@
             <wp:extent cx="5943600" cy="1035050"/>
             <wp:effectExtent l="0" t="0" r="0" b="0"/>
             <wp:docPr id="1" name="Picture 1"/>
-            <wp:cNvGraphicFramePr>
-              <a:graphicFrameLocks xmlns:a="http://schemas.openxmlformats.org/drawingml/2006/main" noChangeAspect="1"/>
-            </wp:cNvGraphicFramePr>
-            <a:graphic xmlns:a="http://schemas.openxmlformats.org/drawingml/2006/main">
-              <a:graphicData uri="http://schemas.openxmlformats.org/drawingml/2006/picture">
-                <pic:pic xmlns:pic="http://schemas.openxmlformats.org/drawingml/2006/picture">
-                  <pic:nvPicPr>
-                    <pic:cNvPr id="1" name=""/>
-                    <pic:cNvPicPr/>
-                  </pic:nvPicPr>
-                  <pic:blipFill>
-                    <a:blip r:embed="rId4"/>
-                    <a:stretch>
-                      <a:fillRect/>
-                    </a:stretch>
-                  </pic:blipFill>
-                  <pic:spPr>
-                    <a:xfrm>
-                      <a:off x="0" y="0"/>
-                      <a:ext cx="5943600" cy="1035050"/>
-                    </a:xfrm>
-                    <a:prstGeom prst="rect">
-                      <a:avLst/>
-                    </a:prstGeom>
-                  </pic:spPr>
-                </pic:pic>
-              </a:graphicData>
-            </a:graphic>
-          </wp:inline>
-        </w:drawing>
-      </w:r>
-    </w:p>
-    <w:p/>
-    <w:p>
-      <w:pPr>
-        <w:rPr>
-          <w:b/>
-          <w:bCs/>
-        </w:rPr>
-      </w:pPr>
-      <w:r>
-        <w:rPr>
-          <w:b/>
-          <w:bCs/>
-        </w:rPr>
-        <w:t>Creating the first application</w:t>
-      </w:r>
-    </w:p>
-    <w:p>
-      <w:r>
-        <w:t>ng new &lt;</w:t>
-      </w:r>
-      <w:proofErr w:type="spellStart"/>
-      <w:r>
-        <w:t>app_name</w:t>
-      </w:r>
-      <w:proofErr w:type="spellEnd"/>
-      <w:r>
-        <w:t>&gt;</w:t>
-      </w:r>
-    </w:p>
-    <w:p>
-      <w:r>
-        <w:rPr>
-          <w:noProof/>
-        </w:rPr>
-        <w:drawing>
-          <wp:inline distT="0" distB="0" distL="0" distR="0" wp14:anchorId="082FD922" wp14:editId="39CB08F1">
-            <wp:extent cx="3648591" cy="3004630"/>
-            <wp:effectExtent l="0" t="0" r="0" b="5715"/>
-            <wp:docPr id="2" name="Picture 2"/>
             <wp:cNvGraphicFramePr>
               <a:graphicFrameLocks xmlns:a="http://schemas.openxmlformats.org/drawingml/2006/main" noChangeAspect="1"/>
             </wp:cNvGraphicFramePr>
@@ -188,7 +82,7 @@
                   <pic:spPr>
                     <a:xfrm>
                       <a:off x="0" y="0"/>
-                      <a:ext cx="3668435" cy="3020971"/>
+                      <a:ext cx="5943600" cy="1035050"/>
                     </a:xfrm>
                     <a:prstGeom prst="rect">
                       <a:avLst/>
@@ -201,49 +95,37 @@
         </w:drawing>
       </w:r>
     </w:p>
-    <w:p>
-      <w:pPr>
-        <w:rPr>
-          <w:b/>
-          <w:bCs/>
-        </w:rPr>
-      </w:pPr>
-      <w:r>
-        <w:rPr>
-          <w:b/>
-          <w:bCs/>
-        </w:rPr>
-        <w:t xml:space="preserve">Running </w:t>
-      </w:r>
-      <w:r>
-        <w:rPr>
-          <w:b/>
-          <w:bCs/>
-        </w:rPr>
-        <w:t>the first application</w:t>
-      </w:r>
-    </w:p>
-    <w:p>
-      <w:r>
-        <w:t xml:space="preserve">ng </w:t>
-      </w:r>
-      <w:proofErr w:type="gramStart"/>
-      <w:r>
-        <w:t>serve</w:t>
-      </w:r>
-      <w:proofErr w:type="gramEnd"/>
+    <w:p/>
+    <w:p>
+      <w:pPr>
+        <w:rPr>
+          <w:b/>
+          <w:bCs/>
+        </w:rPr>
+      </w:pPr>
+      <w:r>
+        <w:rPr>
+          <w:b/>
+          <w:bCs/>
+        </w:rPr>
+        <w:t>Creating the first application</w:t>
+      </w:r>
+    </w:p>
+    <w:p>
+      <w:r>
+        <w:t>ng new &lt;app_name&gt;</w:t>
+      </w:r>
     </w:p>
     <w:p>
       <w:r>
         <w:rPr>
           <w:noProof/>
         </w:rPr>
-        <w:lastRenderedPageBreak/>
         <w:drawing>
-          <wp:inline distT="0" distB="0" distL="0" distR="0" wp14:anchorId="7F3AE62D" wp14:editId="05F2B38D">
-            <wp:extent cx="3689131" cy="1707011"/>
-            <wp:effectExtent l="0" t="0" r="6985" b="7620"/>
-            <wp:docPr id="3" name="Picture 3"/>
+          <wp:inline distT="0" distB="0" distL="0" distR="0" wp14:anchorId="082FD922" wp14:editId="39CB08F1">
+            <wp:extent cx="3648591" cy="3004630"/>
+            <wp:effectExtent l="0" t="0" r="0" b="5715"/>
+            <wp:docPr id="2" name="Picture 2"/>
             <wp:cNvGraphicFramePr>
               <a:graphicFrameLocks xmlns:a="http://schemas.openxmlformats.org/drawingml/2006/main" noChangeAspect="1"/>
             </wp:cNvGraphicFramePr>
@@ -263,7 +145,7 @@
                   <pic:spPr>
                     <a:xfrm>
                       <a:off x="0" y="0"/>
-                      <a:ext cx="3731547" cy="1726637"/>
+                      <a:ext cx="3668435" cy="3020971"/>
                     </a:xfrm>
                     <a:prstGeom prst="rect">
                       <a:avLst/>
@@ -277,15 +159,43 @@
       </w:r>
     </w:p>
     <w:p>
+      <w:pPr>
+        <w:rPr>
+          <w:b/>
+          <w:bCs/>
+        </w:rPr>
+      </w:pPr>
+      <w:r>
+        <w:rPr>
+          <w:b/>
+          <w:bCs/>
+        </w:rPr>
+        <w:t xml:space="preserve">Running </w:t>
+      </w:r>
+      <w:r>
+        <w:rPr>
+          <w:b/>
+          <w:bCs/>
+        </w:rPr>
+        <w:t>the first application</w:t>
+      </w:r>
+    </w:p>
+    <w:p>
+      <w:r>
+        <w:t>ng serve</w:t>
+      </w:r>
+    </w:p>
+    <w:p>
       <w:r>
         <w:rPr>
           <w:noProof/>
         </w:rPr>
+        <w:lastRenderedPageBreak/>
         <w:drawing>
-          <wp:inline distT="0" distB="0" distL="0" distR="0" wp14:anchorId="156AAA62" wp14:editId="4D1FE405">
-            <wp:extent cx="3651885" cy="2545005"/>
-            <wp:effectExtent l="0" t="0" r="5715" b="8255"/>
-            <wp:docPr id="4" name="Picture 4"/>
+          <wp:inline distT="0" distB="0" distL="0" distR="0" wp14:anchorId="7F3AE62D" wp14:editId="05F2B38D">
+            <wp:extent cx="3689131" cy="1707011"/>
+            <wp:effectExtent l="0" t="0" r="6985" b="7620"/>
+            <wp:docPr id="3" name="Picture 3"/>
             <wp:cNvGraphicFramePr>
               <a:graphicFrameLocks xmlns:a="http://schemas.openxmlformats.org/drawingml/2006/main" noChangeAspect="1"/>
             </wp:cNvGraphicFramePr>
@@ -305,7 +215,7 @@
                   <pic:spPr>
                     <a:xfrm>
                       <a:off x="0" y="0"/>
-                      <a:ext cx="3673475" cy="2560051"/>
+                      <a:ext cx="3731547" cy="1726637"/>
                     </a:xfrm>
                     <a:prstGeom prst="rect">
                       <a:avLst/>
@@ -320,19 +230,14 @@
     </w:p>
     <w:p>
       <w:r>
-        <w:t>Structure of the project</w:t>
-      </w:r>
-    </w:p>
-    <w:p>
-      <w:r>
         <w:rPr>
           <w:noProof/>
         </w:rPr>
         <w:drawing>
-          <wp:inline distT="0" distB="0" distL="0" distR="0" wp14:anchorId="640869F5" wp14:editId="2390700D">
-            <wp:extent cx="3737539" cy="2617076"/>
-            <wp:effectExtent l="0" t="0" r="0" b="0"/>
-            <wp:docPr id="5" name="Picture 5"/>
+          <wp:inline distT="0" distB="0" distL="0" distR="0" wp14:anchorId="156AAA62" wp14:editId="4D1FE405">
+            <wp:extent cx="3651885" cy="2545005"/>
+            <wp:effectExtent l="0" t="0" r="5715" b="8255"/>
+            <wp:docPr id="4" name="Picture 4"/>
             <wp:cNvGraphicFramePr>
               <a:graphicFrameLocks xmlns:a="http://schemas.openxmlformats.org/drawingml/2006/main" noChangeAspect="1"/>
             </wp:cNvGraphicFramePr>
@@ -352,7 +257,7 @@
                   <pic:spPr>
                     <a:xfrm>
                       <a:off x="0" y="0"/>
-                      <a:ext cx="3760507" cy="2633159"/>
+                      <a:ext cx="3673475" cy="2560051"/>
                     </a:xfrm>
                     <a:prstGeom prst="rect">
                       <a:avLst/>
@@ -365,16 +270,9 @@
         </w:drawing>
       </w:r>
     </w:p>
-    <w:p/>
-    <w:p>
-      <w:r>
-        <w:t xml:space="preserve">Download visual studio code from internet </w:t>
-      </w:r>
-    </w:p>
-    <w:p>
-      <w:r>
-        <w:lastRenderedPageBreak/>
-        <w:t xml:space="preserve">Open the first project in the visual studio code editor </w:t>
+    <w:p>
+      <w:r>
+        <w:t>Structure of the project</w:t>
       </w:r>
     </w:p>
     <w:p>
@@ -383,10 +281,10 @@
           <w:noProof/>
         </w:rPr>
         <w:drawing>
-          <wp:inline distT="0" distB="0" distL="0" distR="0" wp14:anchorId="4B2C1810" wp14:editId="05B90825">
-            <wp:extent cx="4095731" cy="2481943"/>
-            <wp:effectExtent l="0" t="0" r="635" b="0"/>
-            <wp:docPr id="7" name="Picture 7"/>
+          <wp:inline distT="0" distB="0" distL="0" distR="0" wp14:anchorId="640869F5" wp14:editId="2390700D">
+            <wp:extent cx="3737539" cy="2617076"/>
+            <wp:effectExtent l="0" t="0" r="0" b="0"/>
+            <wp:docPr id="5" name="Picture 5"/>
             <wp:cNvGraphicFramePr>
               <a:graphicFrameLocks xmlns:a="http://schemas.openxmlformats.org/drawingml/2006/main" noChangeAspect="1"/>
             </wp:cNvGraphicFramePr>
@@ -406,7 +304,7 @@
                   <pic:spPr>
                     <a:xfrm>
                       <a:off x="0" y="0"/>
-                      <a:ext cx="4131463" cy="2503596"/>
+                      <a:ext cx="3760507" cy="2633159"/>
                     </a:xfrm>
                     <a:prstGeom prst="rect">
                       <a:avLst/>
@@ -419,40 +317,16 @@
         </w:drawing>
       </w:r>
     </w:p>
-    <w:p>
-      <w:proofErr w:type="spellStart"/>
-      <w:r>
-        <w:t>package.json</w:t>
-      </w:r>
-      <w:proofErr w:type="spellEnd"/>
-      <w:r>
-        <w:t xml:space="preserve"> – contains all the dependencies </w:t>
-      </w:r>
-    </w:p>
     <w:p/>
     <w:p>
       <w:r>
-        <w:t xml:space="preserve">Open the </w:t>
-      </w:r>
-      <w:proofErr w:type="spellStart"/>
-      <w:r>
-        <w:t>src</w:t>
-      </w:r>
-      <w:proofErr w:type="spellEnd"/>
-      <w:r>
-        <w:t xml:space="preserve"> </w:t>
-      </w:r>
-      <w:r>
-        <w:sym w:font="Wingdings" w:char="F0E0"/>
-      </w:r>
-      <w:r>
-        <w:t xml:space="preserve"> app </w:t>
-      </w:r>
-      <w:r>
-        <w:sym w:font="Wingdings" w:char="F0E0"/>
-      </w:r>
-      <w:r>
-        <w:t xml:space="preserve"> app.component.html file. This is the page, which is displayed, while we run the application.</w:t>
+        <w:t xml:space="preserve">Download visual studio code from internet </w:t>
+      </w:r>
+    </w:p>
+    <w:p>
+      <w:r>
+        <w:lastRenderedPageBreak/>
+        <w:t xml:space="preserve">Open the first project in the visual studio code editor </w:t>
       </w:r>
     </w:p>
     <w:p>
@@ -461,10 +335,10 @@
           <w:noProof/>
         </w:rPr>
         <w:drawing>
-          <wp:inline distT="0" distB="0" distL="0" distR="0" wp14:anchorId="6752CE85" wp14:editId="4710A311">
-            <wp:extent cx="3322671" cy="2013482"/>
-            <wp:effectExtent l="0" t="0" r="0" b="6350"/>
-            <wp:docPr id="8" name="Picture 8"/>
+          <wp:inline distT="0" distB="0" distL="0" distR="0" wp14:anchorId="4B2C1810" wp14:editId="05B90825">
+            <wp:extent cx="4095731" cy="2481943"/>
+            <wp:effectExtent l="0" t="0" r="635" b="0"/>
+            <wp:docPr id="7" name="Picture 7"/>
             <wp:cNvGraphicFramePr>
               <a:graphicFrameLocks xmlns:a="http://schemas.openxmlformats.org/drawingml/2006/main" noChangeAspect="1"/>
             </wp:cNvGraphicFramePr>
@@ -484,7 +358,7 @@
                   <pic:spPr>
                     <a:xfrm>
                       <a:off x="0" y="0"/>
-                      <a:ext cx="3363447" cy="2038192"/>
+                      <a:ext cx="4131463" cy="2503596"/>
                     </a:xfrm>
                     <a:prstGeom prst="rect">
                       <a:avLst/>
@@ -497,11 +371,30 @@
         </w:drawing>
       </w:r>
     </w:p>
+    <w:p>
+      <w:r>
+        <w:t>package.json</w:t>
+      </w:r>
+      <w:r>
+        <w:t xml:space="preserve"> – contains all the dependencies </w:t>
+      </w:r>
+    </w:p>
     <w:p/>
-    <w:p/>
-    <w:p>
-      <w:r>
-        <w:t>app has below things</w:t>
+    <w:p>
+      <w:r>
+        <w:t xml:space="preserve">Open the src </w:t>
+      </w:r>
+      <w:r>
+        <w:sym w:font="Wingdings" w:char="F0E0"/>
+      </w:r>
+      <w:r>
+        <w:t xml:space="preserve"> app </w:t>
+      </w:r>
+      <w:r>
+        <w:sym w:font="Wingdings" w:char="F0E0"/>
+      </w:r>
+      <w:r>
+        <w:t xml:space="preserve"> app.component.html file. This is the page, which is displayed, while we run the application.</w:t>
       </w:r>
     </w:p>
     <w:p>
@@ -510,10 +403,10 @@
           <w:noProof/>
         </w:rPr>
         <w:drawing>
-          <wp:inline distT="0" distB="0" distL="0" distR="0" wp14:anchorId="005C1A93" wp14:editId="7955ED67">
-            <wp:extent cx="1409946" cy="1076560"/>
-            <wp:effectExtent l="0" t="0" r="0" b="9525"/>
-            <wp:docPr id="9" name="Picture 9"/>
+          <wp:inline distT="0" distB="0" distL="0" distR="0" wp14:anchorId="6752CE85" wp14:editId="4710A311">
+            <wp:extent cx="3322671" cy="2013482"/>
+            <wp:effectExtent l="0" t="0" r="0" b="6350"/>
+            <wp:docPr id="8" name="Picture 8"/>
             <wp:cNvGraphicFramePr>
               <a:graphicFrameLocks xmlns:a="http://schemas.openxmlformats.org/drawingml/2006/main" noChangeAspect="1"/>
             </wp:cNvGraphicFramePr>
@@ -533,7 +426,7 @@
                   <pic:spPr>
                     <a:xfrm>
                       <a:off x="0" y="0"/>
-                      <a:ext cx="1437571" cy="1097653"/>
+                      <a:ext cx="3363447" cy="2038192"/>
                     </a:xfrm>
                     <a:prstGeom prst="rect">
                       <a:avLst/>
@@ -546,195 +439,11 @@
         </w:drawing>
       </w:r>
     </w:p>
-    <w:p>
-      <w:r>
-        <w:lastRenderedPageBreak/>
-        <w:t xml:space="preserve">Change something in the </w:t>
-      </w:r>
-    </w:p>
-    <w:p>
-      <w:r>
-        <w:t xml:space="preserve">The below is the default one </w:t>
-      </w:r>
-    </w:p>
-    <w:p>
-      <w:pPr>
-        <w:shd w:val="clear" w:color="auto" w:fill="1E1E1E"/>
-        <w:spacing w:after="0" w:line="285" w:lineRule="atLeast"/>
-        <w:rPr>
-          <w:rFonts w:ascii="Consolas" w:eastAsia="Times New Roman" w:hAnsi="Consolas" w:cs="Times New Roman"/>
-          <w:color w:val="D4D4D4"/>
-          <w:sz w:val="21"/>
-          <w:szCs w:val="21"/>
-        </w:rPr>
-      </w:pPr>
-      <w:r>
-        <w:rPr>
-          <w:rFonts w:ascii="Consolas" w:eastAsia="Times New Roman" w:hAnsi="Consolas" w:cs="Times New Roman"/>
-          <w:color w:val="808080"/>
-          <w:sz w:val="21"/>
-          <w:szCs w:val="21"/>
-        </w:rPr>
-        <w:t>&lt;</w:t>
-      </w:r>
-      <w:r>
-        <w:rPr>
-          <w:rFonts w:ascii="Consolas" w:eastAsia="Times New Roman" w:hAnsi="Consolas" w:cs="Times New Roman"/>
-          <w:color w:val="569CD6"/>
-          <w:sz w:val="21"/>
-          <w:szCs w:val="21"/>
-        </w:rPr>
-        <w:t>span</w:t>
-      </w:r>
-      <w:r>
-        <w:rPr>
-          <w:rFonts w:ascii="Consolas" w:eastAsia="Times New Roman" w:hAnsi="Consolas" w:cs="Times New Roman"/>
-          <w:color w:val="808080"/>
-          <w:sz w:val="21"/>
-          <w:szCs w:val="21"/>
-        </w:rPr>
-        <w:t>&gt;</w:t>
-      </w:r>
-      <w:r>
-        <w:rPr>
-          <w:rFonts w:ascii="Consolas" w:eastAsia="Times New Roman" w:hAnsi="Consolas" w:cs="Times New Roman"/>
-          <w:color w:val="D4D4D4"/>
-          <w:sz w:val="21"/>
-          <w:szCs w:val="21"/>
-        </w:rPr>
-        <w:t>{{ title }} app is running!</w:t>
-      </w:r>
-      <w:r>
-        <w:rPr>
-          <w:rFonts w:ascii="Consolas" w:eastAsia="Times New Roman" w:hAnsi="Consolas" w:cs="Times New Roman"/>
-          <w:color w:val="808080"/>
-          <w:sz w:val="21"/>
-          <w:szCs w:val="21"/>
-        </w:rPr>
-        <w:t>&lt;/</w:t>
-      </w:r>
-      <w:r>
-        <w:rPr>
-          <w:rFonts w:ascii="Consolas" w:eastAsia="Times New Roman" w:hAnsi="Consolas" w:cs="Times New Roman"/>
-          <w:color w:val="569CD6"/>
-          <w:sz w:val="21"/>
-          <w:szCs w:val="21"/>
-        </w:rPr>
-        <w:t>span</w:t>
-      </w:r>
-      <w:r>
-        <w:rPr>
-          <w:rFonts w:ascii="Consolas" w:eastAsia="Times New Roman" w:hAnsi="Consolas" w:cs="Times New Roman"/>
-          <w:color w:val="808080"/>
-          <w:sz w:val="21"/>
-          <w:szCs w:val="21"/>
-        </w:rPr>
-        <w:t>&gt;</w:t>
-      </w:r>
-    </w:p>
     <w:p/>
-    <w:p>
-      <w:r>
-        <w:t xml:space="preserve">Change as </w:t>
-      </w:r>
-    </w:p>
-    <w:p>
-      <w:pPr>
-        <w:shd w:val="clear" w:color="auto" w:fill="1E1E1E"/>
-        <w:spacing w:after="0" w:line="285" w:lineRule="atLeast"/>
-        <w:rPr>
-          <w:rFonts w:ascii="Consolas" w:eastAsia="Times New Roman" w:hAnsi="Consolas" w:cs="Times New Roman"/>
-          <w:color w:val="D4D4D4"/>
-          <w:sz w:val="21"/>
-          <w:szCs w:val="21"/>
-        </w:rPr>
-      </w:pPr>
-      <w:r>
-        <w:rPr>
-          <w:rFonts w:ascii="Consolas" w:eastAsia="Times New Roman" w:hAnsi="Consolas" w:cs="Times New Roman"/>
-          <w:color w:val="808080"/>
-          <w:sz w:val="21"/>
-          <w:szCs w:val="21"/>
-        </w:rPr>
-        <w:t>&lt;</w:t>
-      </w:r>
-      <w:r>
-        <w:rPr>
-          <w:rFonts w:ascii="Consolas" w:eastAsia="Times New Roman" w:hAnsi="Consolas" w:cs="Times New Roman"/>
-          <w:color w:val="569CD6"/>
-          <w:sz w:val="21"/>
-          <w:szCs w:val="21"/>
-        </w:rPr>
-        <w:t>span</w:t>
-      </w:r>
-      <w:r>
-        <w:rPr>
-          <w:rFonts w:ascii="Consolas" w:eastAsia="Times New Roman" w:hAnsi="Consolas" w:cs="Times New Roman"/>
-          <w:color w:val="808080"/>
-          <w:sz w:val="21"/>
-          <w:szCs w:val="21"/>
-        </w:rPr>
-        <w:t>&gt;</w:t>
-      </w:r>
-      <w:r>
-        <w:rPr>
-          <w:rFonts w:ascii="Consolas" w:eastAsia="Times New Roman" w:hAnsi="Consolas" w:cs="Times New Roman"/>
-          <w:color w:val="D4D4D4"/>
-          <w:sz w:val="21"/>
-          <w:szCs w:val="21"/>
-        </w:rPr>
-        <w:t>{{ title }} </w:t>
-      </w:r>
-      <w:r>
-        <w:rPr>
-          <w:rFonts w:ascii="Consolas" w:eastAsia="Times New Roman" w:hAnsi="Consolas" w:cs="Times New Roman"/>
-          <w:color w:val="D4D4D4"/>
-          <w:sz w:val="21"/>
-          <w:szCs w:val="21"/>
-        </w:rPr>
-        <w:t xml:space="preserve">MY FIRST </w:t>
-      </w:r>
-      <w:r>
-        <w:rPr>
-          <w:rFonts w:ascii="Consolas" w:eastAsia="Times New Roman" w:hAnsi="Consolas" w:cs="Times New Roman"/>
-          <w:color w:val="D4D4D4"/>
-          <w:sz w:val="21"/>
-          <w:szCs w:val="21"/>
-        </w:rPr>
-        <w:t>app is running!</w:t>
-      </w:r>
-      <w:r>
-        <w:rPr>
-          <w:rFonts w:ascii="Consolas" w:eastAsia="Times New Roman" w:hAnsi="Consolas" w:cs="Times New Roman"/>
-          <w:color w:val="808080"/>
-          <w:sz w:val="21"/>
-          <w:szCs w:val="21"/>
-        </w:rPr>
-        <w:t>&lt;/</w:t>
-      </w:r>
-      <w:r>
-        <w:rPr>
-          <w:rFonts w:ascii="Consolas" w:eastAsia="Times New Roman" w:hAnsi="Consolas" w:cs="Times New Roman"/>
-          <w:color w:val="569CD6"/>
-          <w:sz w:val="21"/>
-          <w:szCs w:val="21"/>
-        </w:rPr>
-        <w:t>span</w:t>
-      </w:r>
-      <w:r>
-        <w:rPr>
-          <w:rFonts w:ascii="Consolas" w:eastAsia="Times New Roman" w:hAnsi="Consolas" w:cs="Times New Roman"/>
-          <w:color w:val="808080"/>
-          <w:sz w:val="21"/>
-          <w:szCs w:val="21"/>
-        </w:rPr>
-        <w:t>&gt;</w:t>
-      </w:r>
-    </w:p>
     <w:p/>
     <w:p>
       <w:r>
-        <w:t>Save it. No need to re-start the server. Look into the console.</w:t>
+        <w:t>app has below things</w:t>
       </w:r>
     </w:p>
     <w:p>
@@ -743,10 +452,10 @@
           <w:noProof/>
         </w:rPr>
         <w:drawing>
-          <wp:inline distT="0" distB="0" distL="0" distR="0" wp14:anchorId="7D9BB38D" wp14:editId="48135BCA">
-            <wp:extent cx="3085537" cy="1448159"/>
-            <wp:effectExtent l="0" t="0" r="635" b="0"/>
-            <wp:docPr id="11" name="Picture 11"/>
+          <wp:inline distT="0" distB="0" distL="0" distR="0" wp14:anchorId="005C1A93" wp14:editId="7955ED67">
+            <wp:extent cx="1409946" cy="1076560"/>
+            <wp:effectExtent l="0" t="0" r="0" b="9525"/>
+            <wp:docPr id="9" name="Picture 9"/>
             <wp:cNvGraphicFramePr>
               <a:graphicFrameLocks xmlns:a="http://schemas.openxmlformats.org/drawingml/2006/main" noChangeAspect="1"/>
             </wp:cNvGraphicFramePr>
@@ -766,7 +475,7 @@
                   <pic:spPr>
                     <a:xfrm>
                       <a:off x="0" y="0"/>
-                      <a:ext cx="3160819" cy="1483492"/>
+                      <a:ext cx="1437571" cy="1097653"/>
                     </a:xfrm>
                     <a:prstGeom prst="rect">
                       <a:avLst/>
@@ -779,35 +488,15 @@
         </w:drawing>
       </w:r>
     </w:p>
-    <w:p/>
-    <w:p>
-      <w:r>
-        <w:t xml:space="preserve">We will change the title </w:t>
-      </w:r>
-    </w:p>
-    <w:p>
-      <w:r>
-        <w:t xml:space="preserve">Open </w:t>
-      </w:r>
-      <w:r>
-        <w:sym w:font="Wingdings" w:char="F0E0"/>
-      </w:r>
-      <w:r>
-        <w:t xml:space="preserve"> </w:t>
-      </w:r>
-      <w:proofErr w:type="spellStart"/>
-      <w:r>
-        <w:t>app.component.ts</w:t>
-      </w:r>
-      <w:proofErr w:type="spellEnd"/>
-      <w:r>
-        <w:t xml:space="preserve"> </w:t>
-      </w:r>
-      <w:r>
-        <w:sym w:font="Wingdings" w:char="F0E0"/>
-      </w:r>
-      <w:r>
-        <w:t xml:space="preserve"> change the title as below </w:t>
+    <w:p>
+      <w:r>
+        <w:lastRenderedPageBreak/>
+        <w:t xml:space="preserve">Change something in the </w:t>
+      </w:r>
+    </w:p>
+    <w:p>
+      <w:r>
+        <w:t xml:space="preserve">The below is the default one </w:t>
       </w:r>
     </w:p>
     <w:p>
@@ -824,11 +513,29 @@
       <w:r>
         <w:rPr>
           <w:rFonts w:ascii="Consolas" w:eastAsia="Times New Roman" w:hAnsi="Consolas" w:cs="Times New Roman"/>
-          <w:color w:val="C586C0"/>
-          <w:sz w:val="21"/>
-          <w:szCs w:val="21"/>
-        </w:rPr>
-        <w:t>export</w:t>
+          <w:color w:val="808080"/>
+          <w:sz w:val="21"/>
+          <w:szCs w:val="21"/>
+        </w:rPr>
+        <w:t>&lt;</w:t>
+      </w:r>
+      <w:r>
+        <w:rPr>
+          <w:rFonts w:ascii="Consolas" w:eastAsia="Times New Roman" w:hAnsi="Consolas" w:cs="Times New Roman"/>
+          <w:color w:val="569CD6"/>
+          <w:sz w:val="21"/>
+          <w:szCs w:val="21"/>
+        </w:rPr>
+        <w:t>span</w:t>
+      </w:r>
+      <w:r>
+        <w:rPr>
+          <w:rFonts w:ascii="Consolas" w:eastAsia="Times New Roman" w:hAnsi="Consolas" w:cs="Times New Roman"/>
+          <w:color w:val="808080"/>
+          <w:sz w:val="21"/>
+          <w:szCs w:val="21"/>
+        </w:rPr>
+        <w:t>&gt;</w:t>
       </w:r>
       <w:r>
         <w:rPr>
@@ -837,7 +544,16 @@
           <w:sz w:val="21"/>
           <w:szCs w:val="21"/>
         </w:rPr>
-        <w:t> </w:t>
+        <w:t>{{ title }} app is running!</w:t>
+      </w:r>
+      <w:r>
+        <w:rPr>
+          <w:rFonts w:ascii="Consolas" w:eastAsia="Times New Roman" w:hAnsi="Consolas" w:cs="Times New Roman"/>
+          <w:color w:val="808080"/>
+          <w:sz w:val="21"/>
+          <w:szCs w:val="21"/>
+        </w:rPr>
+        <w:t>&lt;/</w:t>
       </w:r>
       <w:r>
         <w:rPr>
@@ -846,36 +562,22 @@
           <w:sz w:val="21"/>
           <w:szCs w:val="21"/>
         </w:rPr>
-        <w:t>class</w:t>
-      </w:r>
-      <w:r>
-        <w:rPr>
-          <w:rFonts w:ascii="Consolas" w:eastAsia="Times New Roman" w:hAnsi="Consolas" w:cs="Times New Roman"/>
-          <w:color w:val="D4D4D4"/>
-          <w:sz w:val="21"/>
-          <w:szCs w:val="21"/>
-        </w:rPr>
-        <w:t> </w:t>
-      </w:r>
-      <w:proofErr w:type="spellStart"/>
-      <w:r>
-        <w:rPr>
-          <w:rFonts w:ascii="Consolas" w:eastAsia="Times New Roman" w:hAnsi="Consolas" w:cs="Times New Roman"/>
-          <w:color w:val="4EC9B0"/>
-          <w:sz w:val="21"/>
-          <w:szCs w:val="21"/>
-        </w:rPr>
-        <w:t>AppComponent</w:t>
-      </w:r>
-      <w:proofErr w:type="spellEnd"/>
-      <w:r>
-        <w:rPr>
-          <w:rFonts w:ascii="Consolas" w:eastAsia="Times New Roman" w:hAnsi="Consolas" w:cs="Times New Roman"/>
-          <w:color w:val="D4D4D4"/>
-          <w:sz w:val="21"/>
-          <w:szCs w:val="21"/>
-        </w:rPr>
-        <w:t> {</w:t>
+        <w:t>span</w:t>
+      </w:r>
+      <w:r>
+        <w:rPr>
+          <w:rFonts w:ascii="Consolas" w:eastAsia="Times New Roman" w:hAnsi="Consolas" w:cs="Times New Roman"/>
+          <w:color w:val="808080"/>
+          <w:sz w:val="21"/>
+          <w:szCs w:val="21"/>
+        </w:rPr>
+        <w:t>&gt;</w:t>
+      </w:r>
+    </w:p>
+    <w:p/>
+    <w:p>
+      <w:r>
+        <w:t xml:space="preserve">Change as </w:t>
       </w:r>
     </w:p>
     <w:p>
@@ -892,20 +594,38 @@
       <w:r>
         <w:rPr>
           <w:rFonts w:ascii="Consolas" w:eastAsia="Times New Roman" w:hAnsi="Consolas" w:cs="Times New Roman"/>
+          <w:color w:val="808080"/>
+          <w:sz w:val="21"/>
+          <w:szCs w:val="21"/>
+        </w:rPr>
+        <w:t>&lt;</w:t>
+      </w:r>
+      <w:r>
+        <w:rPr>
+          <w:rFonts w:ascii="Consolas" w:eastAsia="Times New Roman" w:hAnsi="Consolas" w:cs="Times New Roman"/>
+          <w:color w:val="569CD6"/>
+          <w:sz w:val="21"/>
+          <w:szCs w:val="21"/>
+        </w:rPr>
+        <w:t>span</w:t>
+      </w:r>
+      <w:r>
+        <w:rPr>
+          <w:rFonts w:ascii="Consolas" w:eastAsia="Times New Roman" w:hAnsi="Consolas" w:cs="Times New Roman"/>
+          <w:color w:val="808080"/>
+          <w:sz w:val="21"/>
+          <w:szCs w:val="21"/>
+        </w:rPr>
+        <w:t>&gt;</w:t>
+      </w:r>
+      <w:r>
+        <w:rPr>
+          <w:rFonts w:ascii="Consolas" w:eastAsia="Times New Roman" w:hAnsi="Consolas" w:cs="Times New Roman"/>
           <w:color w:val="D4D4D4"/>
           <w:sz w:val="21"/>
           <w:szCs w:val="21"/>
         </w:rPr>
-        <w:t>  </w:t>
-      </w:r>
-      <w:r>
-        <w:rPr>
-          <w:rFonts w:ascii="Consolas" w:eastAsia="Times New Roman" w:hAnsi="Consolas" w:cs="Times New Roman"/>
-          <w:color w:val="9CDCFE"/>
-          <w:sz w:val="21"/>
-          <w:szCs w:val="21"/>
-        </w:rPr>
-        <w:t>title</w:t>
+        <w:t>{{ title }} </w:t>
       </w:r>
       <w:r>
         <w:rPr>
@@ -914,16 +634,7 @@
           <w:sz w:val="21"/>
           <w:szCs w:val="21"/>
         </w:rPr>
-        <w:t> = </w:t>
-      </w:r>
-      <w:r>
-        <w:rPr>
-          <w:rFonts w:ascii="Consolas" w:eastAsia="Times New Roman" w:hAnsi="Consolas" w:cs="Times New Roman"/>
-          <w:color w:val="CE9178"/>
-          <w:sz w:val="21"/>
-          <w:szCs w:val="21"/>
-        </w:rPr>
-        <w:t>'HELLO'</w:t>
+        <w:t xml:space="preserve">MY FIRST </w:t>
       </w:r>
       <w:r>
         <w:rPr>
@@ -932,53 +643,52 @@
           <w:sz w:val="21"/>
           <w:szCs w:val="21"/>
         </w:rPr>
-        <w:t>;</w:t>
-      </w:r>
-    </w:p>
-    <w:p>
-      <w:pPr>
-        <w:shd w:val="clear" w:color="auto" w:fill="1E1E1E"/>
-        <w:spacing w:after="0" w:line="285" w:lineRule="atLeast"/>
-        <w:rPr>
-          <w:rFonts w:ascii="Consolas" w:eastAsia="Times New Roman" w:hAnsi="Consolas" w:cs="Times New Roman"/>
-          <w:color w:val="D4D4D4"/>
-          <w:sz w:val="21"/>
-          <w:szCs w:val="21"/>
-        </w:rPr>
-      </w:pPr>
-      <w:r>
-        <w:rPr>
-          <w:rFonts w:ascii="Consolas" w:eastAsia="Times New Roman" w:hAnsi="Consolas" w:cs="Times New Roman"/>
-          <w:color w:val="D4D4D4"/>
-          <w:sz w:val="21"/>
-          <w:szCs w:val="21"/>
-        </w:rPr>
-        <w:t>}</w:t>
-      </w:r>
-    </w:p>
-    <w:p>
-      <w:pPr>
-        <w:shd w:val="clear" w:color="auto" w:fill="1E1E1E"/>
-        <w:spacing w:after="0" w:line="285" w:lineRule="atLeast"/>
-        <w:rPr>
-          <w:rFonts w:ascii="Consolas" w:eastAsia="Times New Roman" w:hAnsi="Consolas" w:cs="Times New Roman"/>
-          <w:color w:val="D4D4D4"/>
-          <w:sz w:val="21"/>
-          <w:szCs w:val="21"/>
-        </w:rPr>
-      </w:pPr>
+        <w:t>app is running!</w:t>
+      </w:r>
+      <w:r>
+        <w:rPr>
+          <w:rFonts w:ascii="Consolas" w:eastAsia="Times New Roman" w:hAnsi="Consolas" w:cs="Times New Roman"/>
+          <w:color w:val="808080"/>
+          <w:sz w:val="21"/>
+          <w:szCs w:val="21"/>
+        </w:rPr>
+        <w:t>&lt;/</w:t>
+      </w:r>
+      <w:r>
+        <w:rPr>
+          <w:rFonts w:ascii="Consolas" w:eastAsia="Times New Roman" w:hAnsi="Consolas" w:cs="Times New Roman"/>
+          <w:color w:val="569CD6"/>
+          <w:sz w:val="21"/>
+          <w:szCs w:val="21"/>
+        </w:rPr>
+        <w:t>span</w:t>
+      </w:r>
+      <w:r>
+        <w:rPr>
+          <w:rFonts w:ascii="Consolas" w:eastAsia="Times New Roman" w:hAnsi="Consolas" w:cs="Times New Roman"/>
+          <w:color w:val="808080"/>
+          <w:sz w:val="21"/>
+          <w:szCs w:val="21"/>
+        </w:rPr>
+        <w:t>&gt;</w:t>
+      </w:r>
     </w:p>
     <w:p/>
     <w:p>
       <w:r>
+        <w:t>Save it. No need to re-start the server. Look into the console.</w:t>
+      </w:r>
+    </w:p>
+    <w:p>
+      <w:r>
         <w:rPr>
           <w:noProof/>
         </w:rPr>
         <w:drawing>
-          <wp:inline distT="0" distB="0" distL="0" distR="0" wp14:anchorId="25A94C07" wp14:editId="1642BD0A">
-            <wp:extent cx="3551047" cy="1666640"/>
-            <wp:effectExtent l="0" t="0" r="0" b="0"/>
-            <wp:docPr id="12" name="Picture 12"/>
+          <wp:inline distT="0" distB="0" distL="0" distR="0" wp14:anchorId="7D9BB38D" wp14:editId="48135BCA">
+            <wp:extent cx="3085537" cy="1448159"/>
+            <wp:effectExtent l="0" t="0" r="635" b="0"/>
+            <wp:docPr id="11" name="Picture 11"/>
             <wp:cNvGraphicFramePr>
               <a:graphicFrameLocks xmlns:a="http://schemas.openxmlformats.org/drawingml/2006/main" noChangeAspect="1"/>
             </wp:cNvGraphicFramePr>
@@ -998,7 +708,7 @@
                   <pic:spPr>
                     <a:xfrm>
                       <a:off x="0" y="0"/>
-                      <a:ext cx="3591593" cy="1685670"/>
+                      <a:ext cx="3160819" cy="1483492"/>
                     </a:xfrm>
                     <a:prstGeom prst="rect">
                       <a:avLst/>
@@ -1014,20 +724,193 @@
     <w:p/>
     <w:p>
       <w:r>
-        <w:t>Inspect the element of this web page</w:t>
-      </w:r>
-    </w:p>
+        <w:t xml:space="preserve">We will change the title </w:t>
+      </w:r>
+    </w:p>
+    <w:p>
+      <w:r>
+        <w:t xml:space="preserve">Open </w:t>
+      </w:r>
+      <w:r>
+        <w:sym w:font="Wingdings" w:char="F0E0"/>
+      </w:r>
+      <w:r>
+        <w:t xml:space="preserve"> app.component.ts </w:t>
+      </w:r>
+      <w:r>
+        <w:sym w:font="Wingdings" w:char="F0E0"/>
+      </w:r>
+      <w:r>
+        <w:t xml:space="preserve"> change the title as below </w:t>
+      </w:r>
+    </w:p>
+    <w:p>
+      <w:pPr>
+        <w:shd w:val="clear" w:color="auto" w:fill="1E1E1E"/>
+        <w:spacing w:after="0" w:line="285" w:lineRule="atLeast"/>
+        <w:rPr>
+          <w:rFonts w:ascii="Consolas" w:eastAsia="Times New Roman" w:hAnsi="Consolas" w:cs="Times New Roman"/>
+          <w:color w:val="D4D4D4"/>
+          <w:sz w:val="21"/>
+          <w:szCs w:val="21"/>
+        </w:rPr>
+      </w:pPr>
+      <w:r>
+        <w:rPr>
+          <w:rFonts w:ascii="Consolas" w:eastAsia="Times New Roman" w:hAnsi="Consolas" w:cs="Times New Roman"/>
+          <w:color w:val="C586C0"/>
+          <w:sz w:val="21"/>
+          <w:szCs w:val="21"/>
+        </w:rPr>
+        <w:t>export</w:t>
+      </w:r>
+      <w:r>
+        <w:rPr>
+          <w:rFonts w:ascii="Consolas" w:eastAsia="Times New Roman" w:hAnsi="Consolas" w:cs="Times New Roman"/>
+          <w:color w:val="D4D4D4"/>
+          <w:sz w:val="21"/>
+          <w:szCs w:val="21"/>
+        </w:rPr>
+        <w:t> </w:t>
+      </w:r>
+      <w:r>
+        <w:rPr>
+          <w:rFonts w:ascii="Consolas" w:eastAsia="Times New Roman" w:hAnsi="Consolas" w:cs="Times New Roman"/>
+          <w:color w:val="569CD6"/>
+          <w:sz w:val="21"/>
+          <w:szCs w:val="21"/>
+        </w:rPr>
+        <w:t>class</w:t>
+      </w:r>
+      <w:r>
+        <w:rPr>
+          <w:rFonts w:ascii="Consolas" w:eastAsia="Times New Roman" w:hAnsi="Consolas" w:cs="Times New Roman"/>
+          <w:color w:val="D4D4D4"/>
+          <w:sz w:val="21"/>
+          <w:szCs w:val="21"/>
+        </w:rPr>
+        <w:t> </w:t>
+      </w:r>
+      <w:r>
+        <w:rPr>
+          <w:rFonts w:ascii="Consolas" w:eastAsia="Times New Roman" w:hAnsi="Consolas" w:cs="Times New Roman"/>
+          <w:color w:val="4EC9B0"/>
+          <w:sz w:val="21"/>
+          <w:szCs w:val="21"/>
+        </w:rPr>
+        <w:t>AppComponent</w:t>
+      </w:r>
+      <w:r>
+        <w:rPr>
+          <w:rFonts w:ascii="Consolas" w:eastAsia="Times New Roman" w:hAnsi="Consolas" w:cs="Times New Roman"/>
+          <w:color w:val="D4D4D4"/>
+          <w:sz w:val="21"/>
+          <w:szCs w:val="21"/>
+        </w:rPr>
+        <w:t> {</w:t>
+      </w:r>
+    </w:p>
+    <w:p>
+      <w:pPr>
+        <w:shd w:val="clear" w:color="auto" w:fill="1E1E1E"/>
+        <w:spacing w:after="0" w:line="285" w:lineRule="atLeast"/>
+        <w:rPr>
+          <w:rFonts w:ascii="Consolas" w:eastAsia="Times New Roman" w:hAnsi="Consolas" w:cs="Times New Roman"/>
+          <w:color w:val="D4D4D4"/>
+          <w:sz w:val="21"/>
+          <w:szCs w:val="21"/>
+        </w:rPr>
+      </w:pPr>
+      <w:r>
+        <w:rPr>
+          <w:rFonts w:ascii="Consolas" w:eastAsia="Times New Roman" w:hAnsi="Consolas" w:cs="Times New Roman"/>
+          <w:color w:val="D4D4D4"/>
+          <w:sz w:val="21"/>
+          <w:szCs w:val="21"/>
+        </w:rPr>
+        <w:t>  </w:t>
+      </w:r>
+      <w:r>
+        <w:rPr>
+          <w:rFonts w:ascii="Consolas" w:eastAsia="Times New Roman" w:hAnsi="Consolas" w:cs="Times New Roman"/>
+          <w:color w:val="9CDCFE"/>
+          <w:sz w:val="21"/>
+          <w:szCs w:val="21"/>
+        </w:rPr>
+        <w:t>title</w:t>
+      </w:r>
+      <w:r>
+        <w:rPr>
+          <w:rFonts w:ascii="Consolas" w:eastAsia="Times New Roman" w:hAnsi="Consolas" w:cs="Times New Roman"/>
+          <w:color w:val="D4D4D4"/>
+          <w:sz w:val="21"/>
+          <w:szCs w:val="21"/>
+        </w:rPr>
+        <w:t> = </w:t>
+      </w:r>
+      <w:r>
+        <w:rPr>
+          <w:rFonts w:ascii="Consolas" w:eastAsia="Times New Roman" w:hAnsi="Consolas" w:cs="Times New Roman"/>
+          <w:color w:val="CE9178"/>
+          <w:sz w:val="21"/>
+          <w:szCs w:val="21"/>
+        </w:rPr>
+        <w:t>'HELLO'</w:t>
+      </w:r>
+      <w:r>
+        <w:rPr>
+          <w:rFonts w:ascii="Consolas" w:eastAsia="Times New Roman" w:hAnsi="Consolas" w:cs="Times New Roman"/>
+          <w:color w:val="D4D4D4"/>
+          <w:sz w:val="21"/>
+          <w:szCs w:val="21"/>
+        </w:rPr>
+        <w:t>;</w:t>
+      </w:r>
+    </w:p>
+    <w:p>
+      <w:pPr>
+        <w:shd w:val="clear" w:color="auto" w:fill="1E1E1E"/>
+        <w:spacing w:after="0" w:line="285" w:lineRule="atLeast"/>
+        <w:rPr>
+          <w:rFonts w:ascii="Consolas" w:eastAsia="Times New Roman" w:hAnsi="Consolas" w:cs="Times New Roman"/>
+          <w:color w:val="D4D4D4"/>
+          <w:sz w:val="21"/>
+          <w:szCs w:val="21"/>
+        </w:rPr>
+      </w:pPr>
+      <w:r>
+        <w:rPr>
+          <w:rFonts w:ascii="Consolas" w:eastAsia="Times New Roman" w:hAnsi="Consolas" w:cs="Times New Roman"/>
+          <w:color w:val="D4D4D4"/>
+          <w:sz w:val="21"/>
+          <w:szCs w:val="21"/>
+        </w:rPr>
+        <w:t>}</w:t>
+      </w:r>
+    </w:p>
+    <w:p>
+      <w:pPr>
+        <w:shd w:val="clear" w:color="auto" w:fill="1E1E1E"/>
+        <w:spacing w:after="0" w:line="285" w:lineRule="atLeast"/>
+        <w:rPr>
+          <w:rFonts w:ascii="Consolas" w:eastAsia="Times New Roman" w:hAnsi="Consolas" w:cs="Times New Roman"/>
+          <w:color w:val="D4D4D4"/>
+          <w:sz w:val="21"/>
+          <w:szCs w:val="21"/>
+        </w:rPr>
+      </w:pPr>
+    </w:p>
+    <w:p/>
     <w:p>
       <w:r>
         <w:rPr>
           <w:noProof/>
         </w:rPr>
-        <w:lastRenderedPageBreak/>
         <w:drawing>
-          <wp:inline distT="0" distB="0" distL="0" distR="0" wp14:anchorId="128C2A07" wp14:editId="59B218EF">
-            <wp:extent cx="2430079" cy="1454932"/>
-            <wp:effectExtent l="0" t="0" r="8890" b="0"/>
-            <wp:docPr id="6" name="Picture 6"/>
+          <wp:inline distT="0" distB="0" distL="0" distR="0" wp14:anchorId="25A94C07" wp14:editId="1642BD0A">
+            <wp:extent cx="3551047" cy="1666640"/>
+            <wp:effectExtent l="0" t="0" r="0" b="0"/>
+            <wp:docPr id="12" name="Picture 12"/>
             <wp:cNvGraphicFramePr>
               <a:graphicFrameLocks xmlns:a="http://schemas.openxmlformats.org/drawingml/2006/main" noChangeAspect="1"/>
             </wp:cNvGraphicFramePr>
@@ -1047,7 +930,7 @@
                   <pic:spPr>
                     <a:xfrm>
                       <a:off x="0" y="0"/>
-                      <a:ext cx="2439554" cy="1460605"/>
+                      <a:ext cx="3591593" cy="1685670"/>
                     </a:xfrm>
                     <a:prstGeom prst="rect">
                       <a:avLst/>
@@ -1060,23 +943,10 @@
         </w:drawing>
       </w:r>
     </w:p>
-    <w:p>
-      <w:r>
-        <w:t>We can see, under body section, &lt;app-root&gt; is the complete kind of html file which takes care of the page.</w:t>
-      </w:r>
-    </w:p>
     <w:p/>
     <w:p>
       <w:r>
-        <w:t xml:space="preserve">The same tag &lt;app-root&gt; can be found in </w:t>
-      </w:r>
-      <w:proofErr w:type="spellStart"/>
-      <w:r>
-        <w:t>app.component.ts</w:t>
-      </w:r>
-      <w:proofErr w:type="spellEnd"/>
-      <w:r>
-        <w:t xml:space="preserve"> file</w:t>
+        <w:t>Inspect the element of this web page</w:t>
       </w:r>
     </w:p>
     <w:p>
@@ -1084,11 +954,12 @@
         <w:rPr>
           <w:noProof/>
         </w:rPr>
+        <w:lastRenderedPageBreak/>
         <w:drawing>
-          <wp:inline distT="0" distB="0" distL="0" distR="0" wp14:anchorId="4D1D134E" wp14:editId="3B283DA4">
-            <wp:extent cx="1749323" cy="1175658"/>
-            <wp:effectExtent l="0" t="0" r="3810" b="5715"/>
-            <wp:docPr id="10" name="Picture 10"/>
+          <wp:inline distT="0" distB="0" distL="0" distR="0" wp14:anchorId="128C2A07" wp14:editId="59B218EF">
+            <wp:extent cx="2430079" cy="1454932"/>
+            <wp:effectExtent l="0" t="0" r="8890" b="0"/>
+            <wp:docPr id="6" name="Picture 6"/>
             <wp:cNvGraphicFramePr>
               <a:graphicFrameLocks xmlns:a="http://schemas.openxmlformats.org/drawingml/2006/main" noChangeAspect="1"/>
             </wp:cNvGraphicFramePr>
@@ -1108,7 +979,7 @@
                   <pic:spPr>
                     <a:xfrm>
                       <a:off x="0" y="0"/>
-                      <a:ext cx="1790776" cy="1203517"/>
+                      <a:ext cx="2439554" cy="1460605"/>
                     </a:xfrm>
                     <a:prstGeom prst="rect">
                       <a:avLst/>
@@ -1121,10 +992,15 @@
         </w:drawing>
       </w:r>
     </w:p>
+    <w:p>
+      <w:r>
+        <w:t>We can see, under body section, &lt;app-root&gt; is the complete kind of html file which takes care of the page.</w:t>
+      </w:r>
+    </w:p>
     <w:p/>
     <w:p>
       <w:r>
-        <w:t>This &lt;app-root&gt; mentioned in the index.html file</w:t>
+        <w:t>The same tag &lt;app-root&gt; can be found in app.component.ts file</w:t>
       </w:r>
     </w:p>
     <w:p>
@@ -1133,10 +1009,10 @@
           <w:noProof/>
         </w:rPr>
         <w:drawing>
-          <wp:inline distT="0" distB="0" distL="0" distR="0" wp14:anchorId="1CC642A2" wp14:editId="54189DD4">
-            <wp:extent cx="2247712" cy="1160838"/>
-            <wp:effectExtent l="0" t="0" r="635" b="1270"/>
-            <wp:docPr id="13" name="Picture 13"/>
+          <wp:inline distT="0" distB="0" distL="0" distR="0" wp14:anchorId="4D1D134E" wp14:editId="3B283DA4">
+            <wp:extent cx="1749323" cy="1175658"/>
+            <wp:effectExtent l="0" t="0" r="3810" b="5715"/>
+            <wp:docPr id="10" name="Picture 10"/>
             <wp:cNvGraphicFramePr>
               <a:graphicFrameLocks xmlns:a="http://schemas.openxmlformats.org/drawingml/2006/main" noChangeAspect="1"/>
             </wp:cNvGraphicFramePr>
@@ -1156,7 +1032,7 @@
                   <pic:spPr>
                     <a:xfrm>
                       <a:off x="0" y="0"/>
-                      <a:ext cx="2322136" cy="1199274"/>
+                      <a:ext cx="1790776" cy="1203517"/>
                     </a:xfrm>
                     <a:prstGeom prst="rect">
                       <a:avLst/>
@@ -1172,67 +1048,7 @@
     <w:p/>
     <w:p>
       <w:r>
-        <w:t>How it works?</w:t>
-      </w:r>
-    </w:p>
-    <w:p>
-      <w:r>
-        <w:t xml:space="preserve">Angular always loads index.html file, while it loads the </w:t>
-      </w:r>
-      <w:r>
-        <w:rPr>
-          <w:b/>
-          <w:bCs/>
-        </w:rPr>
-        <w:t>index.html</w:t>
-      </w:r>
-      <w:r>
-        <w:t xml:space="preserve"> file, it sees &lt;app-root&gt; under body section, &lt;app-root&gt; dynamically gets replaced by </w:t>
-      </w:r>
-      <w:proofErr w:type="spellStart"/>
-      <w:r>
-        <w:rPr>
-          <w:b/>
-          <w:bCs/>
-        </w:rPr>
-        <w:t>app.component.ts</w:t>
-      </w:r>
-      <w:proofErr w:type="spellEnd"/>
-      <w:r>
-        <w:t xml:space="preserve"> file (below image). In </w:t>
-      </w:r>
-      <w:proofErr w:type="spellStart"/>
-      <w:r>
-        <w:t>app.component.ts</w:t>
-      </w:r>
-      <w:proofErr w:type="spellEnd"/>
-      <w:r>
-        <w:t xml:space="preserve"> file, under </w:t>
-      </w:r>
-      <w:r>
-        <w:rPr>
-          <w:b/>
-          <w:bCs/>
-        </w:rPr>
-        <w:t>selector: 'app-root'</w:t>
-      </w:r>
-      <w:r>
-        <w:rPr>
-          <w:b/>
-          <w:bCs/>
-        </w:rPr>
-        <w:t xml:space="preserve">, </w:t>
-      </w:r>
-      <w:r>
-        <w:t xml:space="preserve"> we mentioned the html file (app.component.html) &amp; </w:t>
-      </w:r>
-      <w:proofErr w:type="spellStart"/>
-      <w:r>
-        <w:t>css</w:t>
-      </w:r>
-      <w:proofErr w:type="spellEnd"/>
-      <w:r>
-        <w:t xml:space="preserve"> file (app.component.css). Both are picked and shown in index.html file</w:t>
+        <w:t>This &lt;app-root&gt; mentioned in the index.html file</w:t>
       </w:r>
     </w:p>
     <w:p>
@@ -1240,12 +1056,11 @@
         <w:rPr>
           <w:noProof/>
         </w:rPr>
-        <w:lastRenderedPageBreak/>
         <w:drawing>
-          <wp:inline distT="0" distB="0" distL="0" distR="0" wp14:anchorId="58695A2B" wp14:editId="04196C63">
-            <wp:extent cx="1869340" cy="1242154"/>
-            <wp:effectExtent l="0" t="0" r="0" b="0"/>
-            <wp:docPr id="14" name="Picture 14"/>
+          <wp:inline distT="0" distB="0" distL="0" distR="0" wp14:anchorId="1CC642A2" wp14:editId="54189DD4">
+            <wp:extent cx="2247712" cy="1160838"/>
+            <wp:effectExtent l="0" t="0" r="635" b="1270"/>
+            <wp:docPr id="13" name="Picture 13"/>
             <wp:cNvGraphicFramePr>
               <a:graphicFrameLocks xmlns:a="http://schemas.openxmlformats.org/drawingml/2006/main" noChangeAspect="1"/>
             </wp:cNvGraphicFramePr>
@@ -1265,7 +1080,7 @@
                   <pic:spPr>
                     <a:xfrm>
                       <a:off x="0" y="0"/>
-                      <a:ext cx="1889644" cy="1255646"/>
+                      <a:ext cx="2322136" cy="1199274"/>
                     </a:xfrm>
                     <a:prstGeom prst="rect">
                       <a:avLst/>
@@ -1278,25 +1093,52 @@
         </w:drawing>
       </w:r>
     </w:p>
-    <w:p>
-      <w:r>
-        <w:t>Let’s experiment below</w:t>
-      </w:r>
-    </w:p>
-    <w:p>
-      <w:r>
-        <w:t>Ex 1 :</w:t>
-      </w:r>
-    </w:p>
-    <w:p>
-      <w:r>
-        <w:t xml:space="preserve">Remove everything from </w:t>
-      </w:r>
-      <w:r>
-        <w:t>app.component.html</w:t>
-      </w:r>
-      <w:r>
-        <w:t xml:space="preserve"> file and keep below</w:t>
+    <w:p/>
+    <w:p>
+      <w:r>
+        <w:t>How it works?</w:t>
+      </w:r>
+    </w:p>
+    <w:p>
+      <w:r>
+        <w:t xml:space="preserve">Angular always loads index.html file, while it loads the </w:t>
+      </w:r>
+      <w:r>
+        <w:rPr>
+          <w:b/>
+          <w:bCs/>
+        </w:rPr>
+        <w:t>index.html</w:t>
+      </w:r>
+      <w:r>
+        <w:t xml:space="preserve"> file, it sees &lt;app-root&gt; under body section, &lt;app-root&gt; dynamically gets replaced by </w:t>
+      </w:r>
+      <w:r>
+        <w:rPr>
+          <w:b/>
+          <w:bCs/>
+        </w:rPr>
+        <w:t>app.component.ts</w:t>
+      </w:r>
+      <w:r>
+        <w:t xml:space="preserve"> file (below image). In app.component.ts file, under </w:t>
+      </w:r>
+      <w:r>
+        <w:rPr>
+          <w:b/>
+          <w:bCs/>
+        </w:rPr>
+        <w:t>selector: 'app-root'</w:t>
+      </w:r>
+      <w:r>
+        <w:rPr>
+          <w:b/>
+          <w:bCs/>
+        </w:rPr>
+        <w:t xml:space="preserve">, </w:t>
+      </w:r>
+      <w:r>
+        <w:t xml:space="preserve"> we mentioned the html file (app.component.html) &amp; css file (app.component.css). Both are picked and shown in index.html file</w:t>
       </w:r>
     </w:p>
     <w:p>
@@ -1304,11 +1146,12 @@
         <w:rPr>
           <w:noProof/>
         </w:rPr>
+        <w:lastRenderedPageBreak/>
         <w:drawing>
-          <wp:inline distT="0" distB="0" distL="0" distR="0" wp14:anchorId="2A0F91AD" wp14:editId="0BAB0F2B">
-            <wp:extent cx="1391870" cy="369170"/>
+          <wp:inline distT="0" distB="0" distL="0" distR="0" wp14:anchorId="58695A2B" wp14:editId="04196C63">
+            <wp:extent cx="1869340" cy="1242154"/>
             <wp:effectExtent l="0" t="0" r="0" b="0"/>
-            <wp:docPr id="17" name="Picture 17"/>
+            <wp:docPr id="14" name="Picture 14"/>
             <wp:cNvGraphicFramePr>
               <a:graphicFrameLocks xmlns:a="http://schemas.openxmlformats.org/drawingml/2006/main" noChangeAspect="1"/>
             </wp:cNvGraphicFramePr>
@@ -1328,7 +1171,7 @@
                   <pic:spPr>
                     <a:xfrm>
                       <a:off x="0" y="0"/>
-                      <a:ext cx="1462619" cy="387935"/>
+                      <a:ext cx="1889644" cy="1255646"/>
                     </a:xfrm>
                     <a:prstGeom prst="rect">
                       <a:avLst/>
@@ -1343,33 +1186,35 @@
     </w:p>
     <w:p>
       <w:r>
-        <w:t xml:space="preserve">Change the title from </w:t>
-      </w:r>
-      <w:proofErr w:type="spellStart"/>
-      <w:r>
-        <w:t>app.component.ts</w:t>
-      </w:r>
-      <w:proofErr w:type="spellEnd"/>
-      <w:r>
-        <w:t xml:space="preserve"> file as below </w:t>
-      </w:r>
-    </w:p>
-    <w:p>
-      <w:pPr>
-        <w:rPr>
-          <w:b/>
-          <w:bCs/>
-        </w:rPr>
-      </w:pPr>
+        <w:t>Let’s experiment below</w:t>
+      </w:r>
+    </w:p>
+    <w:p>
+      <w:r>
+        <w:t>Ex 1 :</w:t>
+      </w:r>
+    </w:p>
+    <w:p>
+      <w:r>
+        <w:t xml:space="preserve">Remove everything from </w:t>
+      </w:r>
+      <w:r>
+        <w:t>app.component.html</w:t>
+      </w:r>
+      <w:r>
+        <w:t xml:space="preserve"> file and keep below</w:t>
+      </w:r>
+    </w:p>
+    <w:p>
       <w:r>
         <w:rPr>
           <w:noProof/>
         </w:rPr>
         <w:drawing>
-          <wp:inline distT="0" distB="0" distL="0" distR="0" wp14:anchorId="5F46371D" wp14:editId="7D91E08E">
-            <wp:extent cx="1743216" cy="722446"/>
-            <wp:effectExtent l="0" t="0" r="0" b="1905"/>
-            <wp:docPr id="16" name="Picture 16"/>
+          <wp:inline distT="0" distB="0" distL="0" distR="0" wp14:anchorId="2A0F91AD" wp14:editId="0BAB0F2B">
+            <wp:extent cx="1391870" cy="369170"/>
+            <wp:effectExtent l="0" t="0" r="0" b="0"/>
+            <wp:docPr id="17" name="Picture 17"/>
             <wp:cNvGraphicFramePr>
               <a:graphicFrameLocks xmlns:a="http://schemas.openxmlformats.org/drawingml/2006/main" noChangeAspect="1"/>
             </wp:cNvGraphicFramePr>
@@ -1389,7 +1234,7 @@
                   <pic:spPr>
                     <a:xfrm>
                       <a:off x="0" y="0"/>
-                      <a:ext cx="1786775" cy="740498"/>
+                      <a:ext cx="1462619" cy="387935"/>
                     </a:xfrm>
                     <a:prstGeom prst="rect">
                       <a:avLst/>
@@ -1403,6 +1248,17 @@
       </w:r>
     </w:p>
     <w:p>
+      <w:r>
+        <w:t xml:space="preserve">Change the title from </w:t>
+      </w:r>
+      <w:r>
+        <w:t>app.component.ts</w:t>
+      </w:r>
+      <w:r>
+        <w:t xml:space="preserve"> file as below </w:t>
+      </w:r>
+    </w:p>
+    <w:p>
       <w:pPr>
         <w:rPr>
           <w:b/>
@@ -1414,10 +1270,10 @@
           <w:noProof/>
         </w:rPr>
         <w:drawing>
-          <wp:inline distT="0" distB="0" distL="0" distR="0" wp14:anchorId="475DCB37" wp14:editId="1B2FC333">
-            <wp:extent cx="1621596" cy="726773"/>
-            <wp:effectExtent l="0" t="0" r="0" b="0"/>
-            <wp:docPr id="15" name="Picture 15"/>
+          <wp:inline distT="0" distB="0" distL="0" distR="0" wp14:anchorId="5F46371D" wp14:editId="7D91E08E">
+            <wp:extent cx="1743216" cy="722446"/>
+            <wp:effectExtent l="0" t="0" r="0" b="1905"/>
+            <wp:docPr id="16" name="Picture 16"/>
             <wp:cNvGraphicFramePr>
               <a:graphicFrameLocks xmlns:a="http://schemas.openxmlformats.org/drawingml/2006/main" noChangeAspect="1"/>
             </wp:cNvGraphicFramePr>
@@ -1437,7 +1293,7 @@
                   <pic:spPr>
                     <a:xfrm>
                       <a:off x="0" y="0"/>
-                      <a:ext cx="1668212" cy="747666"/>
+                      <a:ext cx="1786775" cy="740498"/>
                     </a:xfrm>
                     <a:prstGeom prst="rect">
                       <a:avLst/>
@@ -1451,375 +1307,21 @@
       </w:r>
     </w:p>
     <w:p>
-      <w:r>
-        <w:t>How it works?</w:t>
-      </w:r>
-    </w:p>
-    <w:p>
-      <w:r>
-        <w:t xml:space="preserve">Angular loads index.html file, while it loads the </w:t>
-      </w:r>
-      <w:r>
-        <w:rPr>
-          <w:b/>
-          <w:bCs/>
-        </w:rPr>
-        <w:t>index.html</w:t>
-      </w:r>
-      <w:r>
-        <w:t xml:space="preserve"> file, it sees &lt;app-root&gt; under body section, &lt;app-root&gt; dynamically gets replaced by </w:t>
-      </w:r>
-      <w:proofErr w:type="spellStart"/>
-      <w:r>
-        <w:rPr>
-          <w:b/>
-          <w:bCs/>
-        </w:rPr>
-        <w:t>app.component.ts</w:t>
-      </w:r>
-      <w:proofErr w:type="spellEnd"/>
-      <w:r>
-        <w:t xml:space="preserve"> file (below image). In </w:t>
-      </w:r>
-      <w:proofErr w:type="spellStart"/>
-      <w:r>
-        <w:t>app.component.ts</w:t>
-      </w:r>
-      <w:proofErr w:type="spellEnd"/>
-      <w:r>
-        <w:t xml:space="preserve"> file, under </w:t>
-      </w:r>
-      <w:r>
-        <w:rPr>
-          <w:b/>
-          <w:bCs/>
-        </w:rPr>
-        <w:t>selector: 'app-root'</w:t>
-      </w:r>
-      <w:r>
-        <w:rPr>
-          <w:b/>
-          <w:bCs/>
-        </w:rPr>
-        <w:t xml:space="preserve">, </w:t>
-      </w:r>
-      <w:r>
-        <w:t xml:space="preserve"> we mentioned the html file (app.component.html). In app.component.html file we mentioned only below one. </w:t>
-      </w:r>
-      <w:proofErr w:type="gramStart"/>
-      <w:r>
-        <w:t>So</w:t>
-      </w:r>
-      <w:proofErr w:type="gramEnd"/>
-      <w:r>
-        <w:t xml:space="preserve"> we’re getting above result</w:t>
-      </w:r>
-    </w:p>
-    <w:p>
-      <w:pPr>
-        <w:rPr>
-          <w:b/>
-          <w:bCs/>
-        </w:rPr>
-      </w:pPr>
-      <w:r>
-        <w:t xml:space="preserve"> </w:t>
-      </w:r>
+      <w:pPr>
+        <w:rPr>
+          <w:b/>
+          <w:bCs/>
+        </w:rPr>
+      </w:pPr>
       <w:r>
         <w:rPr>
           <w:noProof/>
         </w:rPr>
         <w:drawing>
-          <wp:inline distT="0" distB="0" distL="0" distR="0" wp14:anchorId="3708C67F" wp14:editId="66B3C27D">
-            <wp:extent cx="1391870" cy="369170"/>
+          <wp:inline distT="0" distB="0" distL="0" distR="0" wp14:anchorId="475DCB37" wp14:editId="1B2FC333">
+            <wp:extent cx="1621596" cy="726773"/>
             <wp:effectExtent l="0" t="0" r="0" b="0"/>
-            <wp:docPr id="18" name="Picture 18"/>
-            <wp:cNvGraphicFramePr>
-              <a:graphicFrameLocks xmlns:a="http://schemas.openxmlformats.org/drawingml/2006/main" noChangeAspect="1"/>
-            </wp:cNvGraphicFramePr>
-            <a:graphic xmlns:a="http://schemas.openxmlformats.org/drawingml/2006/main">
-              <a:graphicData uri="http://schemas.openxmlformats.org/drawingml/2006/picture">
-                <pic:pic xmlns:pic="http://schemas.openxmlformats.org/drawingml/2006/picture">
-                  <pic:nvPicPr>
-                    <pic:cNvPr id="1" name=""/>
-                    <pic:cNvPicPr/>
-                  </pic:nvPicPr>
-                  <pic:blipFill>
-                    <a:blip r:embed="rId18"/>
-                    <a:stretch>
-                      <a:fillRect/>
-                    </a:stretch>
-                  </pic:blipFill>
-                  <pic:spPr>
-                    <a:xfrm>
-                      <a:off x="0" y="0"/>
-                      <a:ext cx="1462619" cy="387935"/>
-                    </a:xfrm>
-                    <a:prstGeom prst="rect">
-                      <a:avLst/>
-                    </a:prstGeom>
-                  </pic:spPr>
-                </pic:pic>
-              </a:graphicData>
-            </a:graphic>
-          </wp:inline>
-        </w:drawing>
-      </w:r>
-    </w:p>
-    <w:p>
-      <w:pPr>
-        <w:rPr>
-          <w:b/>
-          <w:bCs/>
-        </w:rPr>
-      </w:pPr>
-    </w:p>
-    <w:p>
-      <w:pPr>
-        <w:rPr>
-          <w:b/>
-          <w:bCs/>
-        </w:rPr>
-      </w:pPr>
-      <w:proofErr w:type="spellStart"/>
-      <w:r>
-        <w:rPr>
-          <w:b/>
-          <w:bCs/>
-        </w:rPr>
-        <w:t>ngModuel</w:t>
-      </w:r>
-      <w:proofErr w:type="spellEnd"/>
-      <w:r>
-        <w:rPr>
-          <w:b/>
-          <w:bCs/>
-        </w:rPr>
-        <w:t xml:space="preserve"> directive</w:t>
-      </w:r>
-    </w:p>
-    <w:p>
-      <w:r>
-        <w:t xml:space="preserve">whatever </w:t>
-      </w:r>
-      <w:r>
-        <w:t xml:space="preserve">we’re typing in the text box, same we can display using </w:t>
-      </w:r>
-      <w:proofErr w:type="spellStart"/>
-      <w:r>
-        <w:t>ngModel</w:t>
-      </w:r>
-      <w:proofErr w:type="spellEnd"/>
-      <w:r>
-        <w:t>.</w:t>
-      </w:r>
-    </w:p>
-    <w:p>
-      <w:r>
-        <w:t>For that change in app.component.html file as shown below</w:t>
-      </w:r>
-    </w:p>
-    <w:p>
-      <w:pPr>
-        <w:shd w:val="clear" w:color="auto" w:fill="1E1E1E"/>
-        <w:spacing w:after="0" w:line="285" w:lineRule="atLeast"/>
-        <w:rPr>
-          <w:rFonts w:ascii="Consolas" w:eastAsia="Times New Roman" w:hAnsi="Consolas" w:cs="Times New Roman"/>
-          <w:color w:val="D4D4D4"/>
-          <w:sz w:val="21"/>
-          <w:szCs w:val="21"/>
-        </w:rPr>
-      </w:pPr>
-      <w:r>
-        <w:rPr>
-          <w:rFonts w:ascii="Consolas" w:eastAsia="Times New Roman" w:hAnsi="Consolas" w:cs="Times New Roman"/>
-          <w:color w:val="808080"/>
-          <w:sz w:val="21"/>
-          <w:szCs w:val="21"/>
-        </w:rPr>
-        <w:t>&lt;</w:t>
-      </w:r>
-      <w:r>
-        <w:rPr>
-          <w:rFonts w:ascii="Consolas" w:eastAsia="Times New Roman" w:hAnsi="Consolas" w:cs="Times New Roman"/>
-          <w:color w:val="569CD6"/>
-          <w:sz w:val="21"/>
-          <w:szCs w:val="21"/>
-        </w:rPr>
-        <w:t>input</w:t>
-      </w:r>
-      <w:r>
-        <w:rPr>
-          <w:rFonts w:ascii="Consolas" w:eastAsia="Times New Roman" w:hAnsi="Consolas" w:cs="Times New Roman"/>
-          <w:color w:val="D4D4D4"/>
-          <w:sz w:val="21"/>
-          <w:szCs w:val="21"/>
-        </w:rPr>
-        <w:t> </w:t>
-      </w:r>
-      <w:r>
-        <w:rPr>
-          <w:rFonts w:ascii="Consolas" w:eastAsia="Times New Roman" w:hAnsi="Consolas" w:cs="Times New Roman"/>
-          <w:color w:val="9CDCFE"/>
-          <w:sz w:val="21"/>
-          <w:szCs w:val="21"/>
-        </w:rPr>
-        <w:t>type</w:t>
-      </w:r>
-      <w:r>
-        <w:rPr>
-          <w:rFonts w:ascii="Consolas" w:eastAsia="Times New Roman" w:hAnsi="Consolas" w:cs="Times New Roman"/>
-          <w:color w:val="D4D4D4"/>
-          <w:sz w:val="21"/>
-          <w:szCs w:val="21"/>
-        </w:rPr>
-        <w:t>=</w:t>
-      </w:r>
-      <w:r>
-        <w:rPr>
-          <w:rFonts w:ascii="Consolas" w:eastAsia="Times New Roman" w:hAnsi="Consolas" w:cs="Times New Roman"/>
-          <w:color w:val="CE9178"/>
-          <w:sz w:val="21"/>
-          <w:szCs w:val="21"/>
-        </w:rPr>
-        <w:t>'text'</w:t>
-      </w:r>
-      <w:r>
-        <w:rPr>
-          <w:rFonts w:ascii="Consolas" w:eastAsia="Times New Roman" w:hAnsi="Consolas" w:cs="Times New Roman"/>
-          <w:color w:val="D4D4D4"/>
-          <w:sz w:val="21"/>
-          <w:szCs w:val="21"/>
-        </w:rPr>
-        <w:t> </w:t>
-      </w:r>
-      <w:r>
-        <w:rPr>
-          <w:rFonts w:ascii="Consolas" w:eastAsia="Times New Roman" w:hAnsi="Consolas" w:cs="Times New Roman"/>
-          <w:color w:val="9CDCFE"/>
-          <w:sz w:val="21"/>
-          <w:szCs w:val="21"/>
-        </w:rPr>
-        <w:t>[(</w:t>
-      </w:r>
-      <w:proofErr w:type="spellStart"/>
-      <w:r>
-        <w:rPr>
-          <w:rFonts w:ascii="Consolas" w:eastAsia="Times New Roman" w:hAnsi="Consolas" w:cs="Times New Roman"/>
-          <w:color w:val="9CDCFE"/>
-          <w:sz w:val="21"/>
-          <w:szCs w:val="21"/>
-        </w:rPr>
-        <w:t>ngModel</w:t>
-      </w:r>
-      <w:proofErr w:type="spellEnd"/>
-      <w:r>
-        <w:rPr>
-          <w:rFonts w:ascii="Consolas" w:eastAsia="Times New Roman" w:hAnsi="Consolas" w:cs="Times New Roman"/>
-          <w:color w:val="9CDCFE"/>
-          <w:sz w:val="21"/>
-          <w:szCs w:val="21"/>
-        </w:rPr>
-        <w:t>)]</w:t>
-      </w:r>
-      <w:r>
-        <w:rPr>
-          <w:rFonts w:ascii="Consolas" w:eastAsia="Times New Roman" w:hAnsi="Consolas" w:cs="Times New Roman"/>
-          <w:color w:val="D4D4D4"/>
-          <w:sz w:val="21"/>
-          <w:szCs w:val="21"/>
-        </w:rPr>
-        <w:t>=</w:t>
-      </w:r>
-      <w:r>
-        <w:rPr>
-          <w:rFonts w:ascii="Consolas" w:eastAsia="Times New Roman" w:hAnsi="Consolas" w:cs="Times New Roman"/>
-          <w:color w:val="CE9178"/>
-          <w:sz w:val="21"/>
-          <w:szCs w:val="21"/>
-        </w:rPr>
-        <w:t>"title"</w:t>
-      </w:r>
-      <w:r>
-        <w:rPr>
-          <w:rFonts w:ascii="Consolas" w:eastAsia="Times New Roman" w:hAnsi="Consolas" w:cs="Times New Roman"/>
-          <w:color w:val="808080"/>
-          <w:sz w:val="21"/>
-          <w:szCs w:val="21"/>
-        </w:rPr>
-        <w:t>&gt;</w:t>
-      </w:r>
-    </w:p>
-    <w:p>
-      <w:pPr>
-        <w:shd w:val="clear" w:color="auto" w:fill="1E1E1E"/>
-        <w:spacing w:after="0" w:line="285" w:lineRule="atLeast"/>
-        <w:rPr>
-          <w:rFonts w:ascii="Consolas" w:eastAsia="Times New Roman" w:hAnsi="Consolas" w:cs="Times New Roman"/>
-          <w:color w:val="D4D4D4"/>
-          <w:sz w:val="21"/>
-          <w:szCs w:val="21"/>
-        </w:rPr>
-      </w:pPr>
-      <w:r>
-        <w:rPr>
-          <w:rFonts w:ascii="Consolas" w:eastAsia="Times New Roman" w:hAnsi="Consolas" w:cs="Times New Roman"/>
-          <w:color w:val="808080"/>
-          <w:sz w:val="21"/>
-          <w:szCs w:val="21"/>
-        </w:rPr>
-        <w:t>&lt;</w:t>
-      </w:r>
-      <w:r>
-        <w:rPr>
-          <w:rFonts w:ascii="Consolas" w:eastAsia="Times New Roman" w:hAnsi="Consolas" w:cs="Times New Roman"/>
-          <w:color w:val="569CD6"/>
-          <w:sz w:val="21"/>
-          <w:szCs w:val="21"/>
-        </w:rPr>
-        <w:t>h2</w:t>
-      </w:r>
-      <w:r>
-        <w:rPr>
-          <w:rFonts w:ascii="Consolas" w:eastAsia="Times New Roman" w:hAnsi="Consolas" w:cs="Times New Roman"/>
-          <w:color w:val="808080"/>
-          <w:sz w:val="21"/>
-          <w:szCs w:val="21"/>
-        </w:rPr>
-        <w:t>&gt;</w:t>
-      </w:r>
-      <w:r>
-        <w:rPr>
-          <w:rFonts w:ascii="Consolas" w:eastAsia="Times New Roman" w:hAnsi="Consolas" w:cs="Times New Roman"/>
-          <w:color w:val="D4D4D4"/>
-          <w:sz w:val="21"/>
-          <w:szCs w:val="21"/>
-        </w:rPr>
-        <w:t>{{ title }}</w:t>
-      </w:r>
-    </w:p>
-    <w:p/>
-    <w:p>
-      <w:r>
-        <w:lastRenderedPageBreak/>
-        <w:t xml:space="preserve">Whatever you are input in the text box, same copied to title label. </w:t>
-      </w:r>
-    </w:p>
-    <w:p>
-      <w:r>
-        <w:t>While running, getting below error.</w:t>
-      </w:r>
-    </w:p>
-    <w:p>
-      <w:r>
-        <w:rPr>
-          <w:noProof/>
-        </w:rPr>
-        <w:drawing>
-          <wp:inline distT="0" distB="0" distL="0" distR="0" wp14:anchorId="6EAEEF67" wp14:editId="3BD45A39">
-            <wp:extent cx="3797237" cy="1213006"/>
-            <wp:effectExtent l="0" t="0" r="0" b="6350"/>
-            <wp:docPr id="19" name="Picture 19"/>
+            <wp:docPr id="15" name="Picture 15"/>
             <wp:cNvGraphicFramePr>
               <a:graphicFrameLocks xmlns:a="http://schemas.openxmlformats.org/drawingml/2006/main" noChangeAspect="1"/>
             </wp:cNvGraphicFramePr>
@@ -1839,7 +1341,7 @@
                   <pic:spPr>
                     <a:xfrm>
                       <a:off x="0" y="0"/>
-                      <a:ext cx="3829571" cy="1223335"/>
+                      <a:ext cx="1668212" cy="747666"/>
                     </a:xfrm>
                     <a:prstGeom prst="rect">
                       <a:avLst/>
@@ -1852,50 +1354,309 @@
         </w:drawing>
       </w:r>
     </w:p>
+    <w:p>
+      <w:r>
+        <w:t>How it works?</w:t>
+      </w:r>
+    </w:p>
+    <w:p>
+      <w:r>
+        <w:t xml:space="preserve">Angular loads index.html file, while it loads the </w:t>
+      </w:r>
+      <w:r>
+        <w:rPr>
+          <w:b/>
+          <w:bCs/>
+        </w:rPr>
+        <w:t>index.html</w:t>
+      </w:r>
+      <w:r>
+        <w:t xml:space="preserve"> file, it sees &lt;app-root&gt; under body section, &lt;app-root&gt; dynamically gets replaced by </w:t>
+      </w:r>
+      <w:r>
+        <w:rPr>
+          <w:b/>
+          <w:bCs/>
+        </w:rPr>
+        <w:t>app.component.ts</w:t>
+      </w:r>
+      <w:r>
+        <w:t xml:space="preserve"> file (below image). In app.component.ts file, under </w:t>
+      </w:r>
+      <w:r>
+        <w:rPr>
+          <w:b/>
+          <w:bCs/>
+        </w:rPr>
+        <w:t>selector: 'app-root'</w:t>
+      </w:r>
+      <w:r>
+        <w:rPr>
+          <w:b/>
+          <w:bCs/>
+        </w:rPr>
+        <w:t xml:space="preserve">, </w:t>
+      </w:r>
+      <w:r>
+        <w:t xml:space="preserve"> we mentioned the html file (app.component.html). In app.component.html file we mentioned only below one. So we’re getting above result</w:t>
+      </w:r>
+    </w:p>
+    <w:p>
+      <w:pPr>
+        <w:rPr>
+          <w:b/>
+          <w:bCs/>
+        </w:rPr>
+      </w:pPr>
+      <w:r>
+        <w:t xml:space="preserve"> </w:t>
+      </w:r>
+      <w:r>
+        <w:rPr>
+          <w:noProof/>
+        </w:rPr>
+        <w:drawing>
+          <wp:inline distT="0" distB="0" distL="0" distR="0" wp14:anchorId="3708C67F" wp14:editId="66B3C27D">
+            <wp:extent cx="1391870" cy="369170"/>
+            <wp:effectExtent l="0" t="0" r="0" b="0"/>
+            <wp:docPr id="18" name="Picture 18"/>
+            <wp:cNvGraphicFramePr>
+              <a:graphicFrameLocks xmlns:a="http://schemas.openxmlformats.org/drawingml/2006/main" noChangeAspect="1"/>
+            </wp:cNvGraphicFramePr>
+            <a:graphic xmlns:a="http://schemas.openxmlformats.org/drawingml/2006/main">
+              <a:graphicData uri="http://schemas.openxmlformats.org/drawingml/2006/picture">
+                <pic:pic xmlns:pic="http://schemas.openxmlformats.org/drawingml/2006/picture">
+                  <pic:nvPicPr>
+                    <pic:cNvPr id="1" name=""/>
+                    <pic:cNvPicPr/>
+                  </pic:nvPicPr>
+                  <pic:blipFill>
+                    <a:blip r:embed="rId19"/>
+                    <a:stretch>
+                      <a:fillRect/>
+                    </a:stretch>
+                  </pic:blipFill>
+                  <pic:spPr>
+                    <a:xfrm>
+                      <a:off x="0" y="0"/>
+                      <a:ext cx="1462619" cy="387935"/>
+                    </a:xfrm>
+                    <a:prstGeom prst="rect">
+                      <a:avLst/>
+                    </a:prstGeom>
+                  </pic:spPr>
+                </pic:pic>
+              </a:graphicData>
+            </a:graphic>
+          </wp:inline>
+        </w:drawing>
+      </w:r>
+    </w:p>
+    <w:p>
+      <w:pPr>
+        <w:rPr>
+          <w:b/>
+          <w:bCs/>
+        </w:rPr>
+      </w:pPr>
+    </w:p>
+    <w:p>
+      <w:pPr>
+        <w:rPr>
+          <w:b/>
+          <w:bCs/>
+        </w:rPr>
+      </w:pPr>
+      <w:r>
+        <w:rPr>
+          <w:b/>
+          <w:bCs/>
+        </w:rPr>
+        <w:t>ngModuel directive</w:t>
+      </w:r>
+    </w:p>
+    <w:p>
+      <w:r>
+        <w:t xml:space="preserve">whatever </w:t>
+      </w:r>
+      <w:r>
+        <w:t>we’re typing in the text box, same we can display using ngModel.</w:t>
+      </w:r>
+    </w:p>
+    <w:p>
+      <w:r>
+        <w:t>For that change in app.component.html file as shown below</w:t>
+      </w:r>
+    </w:p>
+    <w:p>
+      <w:pPr>
+        <w:shd w:val="clear" w:color="auto" w:fill="1E1E1E"/>
+        <w:spacing w:after="0" w:line="285" w:lineRule="atLeast"/>
+        <w:rPr>
+          <w:rFonts w:ascii="Consolas" w:eastAsia="Times New Roman" w:hAnsi="Consolas" w:cs="Times New Roman"/>
+          <w:color w:val="D4D4D4"/>
+          <w:sz w:val="21"/>
+          <w:szCs w:val="21"/>
+        </w:rPr>
+      </w:pPr>
+      <w:r>
+        <w:rPr>
+          <w:rFonts w:ascii="Consolas" w:eastAsia="Times New Roman" w:hAnsi="Consolas" w:cs="Times New Roman"/>
+          <w:color w:val="808080"/>
+          <w:sz w:val="21"/>
+          <w:szCs w:val="21"/>
+        </w:rPr>
+        <w:t>&lt;</w:t>
+      </w:r>
+      <w:r>
+        <w:rPr>
+          <w:rFonts w:ascii="Consolas" w:eastAsia="Times New Roman" w:hAnsi="Consolas" w:cs="Times New Roman"/>
+          <w:color w:val="569CD6"/>
+          <w:sz w:val="21"/>
+          <w:szCs w:val="21"/>
+        </w:rPr>
+        <w:t>input</w:t>
+      </w:r>
+      <w:r>
+        <w:rPr>
+          <w:rFonts w:ascii="Consolas" w:eastAsia="Times New Roman" w:hAnsi="Consolas" w:cs="Times New Roman"/>
+          <w:color w:val="D4D4D4"/>
+          <w:sz w:val="21"/>
+          <w:szCs w:val="21"/>
+        </w:rPr>
+        <w:t> </w:t>
+      </w:r>
+      <w:r>
+        <w:rPr>
+          <w:rFonts w:ascii="Consolas" w:eastAsia="Times New Roman" w:hAnsi="Consolas" w:cs="Times New Roman"/>
+          <w:color w:val="9CDCFE"/>
+          <w:sz w:val="21"/>
+          <w:szCs w:val="21"/>
+        </w:rPr>
+        <w:t>type</w:t>
+      </w:r>
+      <w:r>
+        <w:rPr>
+          <w:rFonts w:ascii="Consolas" w:eastAsia="Times New Roman" w:hAnsi="Consolas" w:cs="Times New Roman"/>
+          <w:color w:val="D4D4D4"/>
+          <w:sz w:val="21"/>
+          <w:szCs w:val="21"/>
+        </w:rPr>
+        <w:t>=</w:t>
+      </w:r>
+      <w:r>
+        <w:rPr>
+          <w:rFonts w:ascii="Consolas" w:eastAsia="Times New Roman" w:hAnsi="Consolas" w:cs="Times New Roman"/>
+          <w:color w:val="CE9178"/>
+          <w:sz w:val="21"/>
+          <w:szCs w:val="21"/>
+        </w:rPr>
+        <w:t>'text'</w:t>
+      </w:r>
+      <w:r>
+        <w:rPr>
+          <w:rFonts w:ascii="Consolas" w:eastAsia="Times New Roman" w:hAnsi="Consolas" w:cs="Times New Roman"/>
+          <w:color w:val="D4D4D4"/>
+          <w:sz w:val="21"/>
+          <w:szCs w:val="21"/>
+        </w:rPr>
+        <w:t> </w:t>
+      </w:r>
+      <w:r>
+        <w:rPr>
+          <w:rFonts w:ascii="Consolas" w:eastAsia="Times New Roman" w:hAnsi="Consolas" w:cs="Times New Roman"/>
+          <w:color w:val="9CDCFE"/>
+          <w:sz w:val="21"/>
+          <w:szCs w:val="21"/>
+        </w:rPr>
+        <w:t>[(ngModel)]</w:t>
+      </w:r>
+      <w:r>
+        <w:rPr>
+          <w:rFonts w:ascii="Consolas" w:eastAsia="Times New Roman" w:hAnsi="Consolas" w:cs="Times New Roman"/>
+          <w:color w:val="D4D4D4"/>
+          <w:sz w:val="21"/>
+          <w:szCs w:val="21"/>
+        </w:rPr>
+        <w:t>=</w:t>
+      </w:r>
+      <w:r>
+        <w:rPr>
+          <w:rFonts w:ascii="Consolas" w:eastAsia="Times New Roman" w:hAnsi="Consolas" w:cs="Times New Roman"/>
+          <w:color w:val="CE9178"/>
+          <w:sz w:val="21"/>
+          <w:szCs w:val="21"/>
+        </w:rPr>
+        <w:t>"title"</w:t>
+      </w:r>
+      <w:r>
+        <w:rPr>
+          <w:rFonts w:ascii="Consolas" w:eastAsia="Times New Roman" w:hAnsi="Consolas" w:cs="Times New Roman"/>
+          <w:color w:val="808080"/>
+          <w:sz w:val="21"/>
+          <w:szCs w:val="21"/>
+        </w:rPr>
+        <w:t>&gt;</w:t>
+      </w:r>
+    </w:p>
+    <w:p>
+      <w:pPr>
+        <w:shd w:val="clear" w:color="auto" w:fill="1E1E1E"/>
+        <w:spacing w:after="0" w:line="285" w:lineRule="atLeast"/>
+        <w:rPr>
+          <w:rFonts w:ascii="Consolas" w:eastAsia="Times New Roman" w:hAnsi="Consolas" w:cs="Times New Roman"/>
+          <w:color w:val="D4D4D4"/>
+          <w:sz w:val="21"/>
+          <w:szCs w:val="21"/>
+        </w:rPr>
+      </w:pPr>
+      <w:r>
+        <w:rPr>
+          <w:rFonts w:ascii="Consolas" w:eastAsia="Times New Roman" w:hAnsi="Consolas" w:cs="Times New Roman"/>
+          <w:color w:val="808080"/>
+          <w:sz w:val="21"/>
+          <w:szCs w:val="21"/>
+        </w:rPr>
+        <w:t>&lt;</w:t>
+      </w:r>
+      <w:r>
+        <w:rPr>
+          <w:rFonts w:ascii="Consolas" w:eastAsia="Times New Roman" w:hAnsi="Consolas" w:cs="Times New Roman"/>
+          <w:color w:val="569CD6"/>
+          <w:sz w:val="21"/>
+          <w:szCs w:val="21"/>
+        </w:rPr>
+        <w:t>h2</w:t>
+      </w:r>
+      <w:r>
+        <w:rPr>
+          <w:rFonts w:ascii="Consolas" w:eastAsia="Times New Roman" w:hAnsi="Consolas" w:cs="Times New Roman"/>
+          <w:color w:val="808080"/>
+          <w:sz w:val="21"/>
+          <w:szCs w:val="21"/>
+        </w:rPr>
+        <w:t>&gt;</w:t>
+      </w:r>
+      <w:r>
+        <w:rPr>
+          <w:rFonts w:ascii="Consolas" w:eastAsia="Times New Roman" w:hAnsi="Consolas" w:cs="Times New Roman"/>
+          <w:color w:val="D4D4D4"/>
+          <w:sz w:val="21"/>
+          <w:szCs w:val="21"/>
+        </w:rPr>
+        <w:t>{{ title }}</w:t>
+      </w:r>
+    </w:p>
     <w:p/>
     <w:p>
       <w:r>
-        <w:t xml:space="preserve">We need to import </w:t>
-      </w:r>
-      <w:proofErr w:type="spellStart"/>
-      <w:r>
-        <w:t>ngModel</w:t>
-      </w:r>
-      <w:proofErr w:type="spellEnd"/>
-      <w:r>
-        <w:t xml:space="preserve"> , because </w:t>
-      </w:r>
-      <w:proofErr w:type="spellStart"/>
-      <w:r>
-        <w:t>ngModel</w:t>
-      </w:r>
-      <w:proofErr w:type="spellEnd"/>
-      <w:r>
-        <w:t xml:space="preserve"> is not from Angular, it is from type script.</w:t>
-      </w:r>
-    </w:p>
-    <w:p>
-      <w:r>
-        <w:t xml:space="preserve">In </w:t>
-      </w:r>
-      <w:proofErr w:type="spellStart"/>
-      <w:r>
-        <w:t>app.module.ts</w:t>
-      </w:r>
-      <w:proofErr w:type="spellEnd"/>
-      <w:r>
-        <w:t xml:space="preserve">, we can mention the import statement for </w:t>
-      </w:r>
-      <w:proofErr w:type="spellStart"/>
-      <w:r>
-        <w:t>ngModel</w:t>
-      </w:r>
-      <w:proofErr w:type="spellEnd"/>
-      <w:r>
-        <w:t xml:space="preserve"> </w:t>
-      </w:r>
-      <w:r>
-        <w:tab/>
+        <w:lastRenderedPageBreak/>
+        <w:t xml:space="preserve">Whatever you are input in the text box, same copied to title label. </w:t>
+      </w:r>
+    </w:p>
+    <w:p>
+      <w:r>
+        <w:t>While running, getting below error.</w:t>
       </w:r>
     </w:p>
     <w:p>
@@ -1904,10 +1665,10 @@
           <w:noProof/>
         </w:rPr>
         <w:drawing>
-          <wp:inline distT="0" distB="0" distL="0" distR="0" wp14:anchorId="49BE1970" wp14:editId="3B3BC55A">
-            <wp:extent cx="1666640" cy="1313356"/>
-            <wp:effectExtent l="0" t="0" r="0" b="1270"/>
-            <wp:docPr id="20" name="Picture 20"/>
+          <wp:inline distT="0" distB="0" distL="0" distR="0" wp14:anchorId="6EAEEF67" wp14:editId="3BD45A39">
+            <wp:extent cx="3797237" cy="1213006"/>
+            <wp:effectExtent l="0" t="0" r="0" b="6350"/>
+            <wp:docPr id="19" name="Picture 19"/>
             <wp:cNvGraphicFramePr>
               <a:graphicFrameLocks xmlns:a="http://schemas.openxmlformats.org/drawingml/2006/main" noChangeAspect="1"/>
             </wp:cNvGraphicFramePr>
@@ -1927,7 +1688,7 @@
                   <pic:spPr>
                     <a:xfrm>
                       <a:off x="0" y="0"/>
-                      <a:ext cx="1690921" cy="1332490"/>
+                      <a:ext cx="3829571" cy="1223335"/>
                     </a:xfrm>
                     <a:prstGeom prst="rect">
                       <a:avLst/>
@@ -1940,9 +1701,21 @@
         </w:drawing>
       </w:r>
     </w:p>
-    <w:p>
-      <w:r>
-        <w:t>Now save it and see below</w:t>
+    <w:p/>
+    <w:p>
+      <w:r>
+        <w:t>We need to import ngModel , because ngModel is not from Angular, it is from type script.</w:t>
+      </w:r>
+    </w:p>
+    <w:p>
+      <w:r>
+        <w:t>In app.module.ts, we can mention the import statement for ngModel</w:t>
+      </w:r>
+      <w:r>
+        <w:t xml:space="preserve"> </w:t>
+      </w:r>
+      <w:r>
+        <w:tab/>
       </w:r>
     </w:p>
     <w:p>
@@ -1951,10 +1724,10 @@
           <w:noProof/>
         </w:rPr>
         <w:drawing>
-          <wp:inline distT="0" distB="0" distL="0" distR="0" wp14:anchorId="3868AC98" wp14:editId="2AC2C033">
-            <wp:extent cx="2353513" cy="945931"/>
-            <wp:effectExtent l="0" t="0" r="0" b="6985"/>
-            <wp:docPr id="21" name="Picture 21"/>
+          <wp:inline distT="0" distB="0" distL="0" distR="0" wp14:anchorId="49BE1970" wp14:editId="3B3BC55A">
+            <wp:extent cx="1666640" cy="1313356"/>
+            <wp:effectExtent l="0" t="0" r="0" b="1270"/>
+            <wp:docPr id="20" name="Picture 20"/>
             <wp:cNvGraphicFramePr>
               <a:graphicFrameLocks xmlns:a="http://schemas.openxmlformats.org/drawingml/2006/main" noChangeAspect="1"/>
             </wp:cNvGraphicFramePr>
@@ -1974,7 +1747,7 @@
                   <pic:spPr>
                     <a:xfrm>
                       <a:off x="0" y="0"/>
-                      <a:ext cx="2436326" cy="979216"/>
+                      <a:ext cx="1690921" cy="1332490"/>
                     </a:xfrm>
                     <a:prstGeom prst="rect">
                       <a:avLst/>
@@ -1989,7 +1762,7 @@
     </w:p>
     <w:p>
       <w:r>
-        <w:t>What is type script?</w:t>
+        <w:t>Now save it and see below</w:t>
       </w:r>
     </w:p>
     <w:p>
@@ -1998,10 +1771,10 @@
           <w:noProof/>
         </w:rPr>
         <w:drawing>
-          <wp:inline distT="0" distB="0" distL="0" distR="0" wp14:anchorId="197060F0" wp14:editId="0422E472">
-            <wp:extent cx="2386501" cy="932418"/>
-            <wp:effectExtent l="0" t="0" r="0" b="1270"/>
-            <wp:docPr id="23" name="Picture 23"/>
+          <wp:inline distT="0" distB="0" distL="0" distR="0" wp14:anchorId="3868AC98" wp14:editId="2AC2C033">
+            <wp:extent cx="2353513" cy="945931"/>
+            <wp:effectExtent l="0" t="0" r="0" b="6985"/>
+            <wp:docPr id="21" name="Picture 21"/>
             <wp:cNvGraphicFramePr>
               <a:graphicFrameLocks xmlns:a="http://schemas.openxmlformats.org/drawingml/2006/main" noChangeAspect="1"/>
             </wp:cNvGraphicFramePr>
@@ -2021,6 +1794,53 @@
                   <pic:spPr>
                     <a:xfrm>
                       <a:off x="0" y="0"/>
+                      <a:ext cx="2436326" cy="979216"/>
+                    </a:xfrm>
+                    <a:prstGeom prst="rect">
+                      <a:avLst/>
+                    </a:prstGeom>
+                  </pic:spPr>
+                </pic:pic>
+              </a:graphicData>
+            </a:graphic>
+          </wp:inline>
+        </w:drawing>
+      </w:r>
+    </w:p>
+    <w:p>
+      <w:r>
+        <w:t>What is type script?</w:t>
+      </w:r>
+    </w:p>
+    <w:p>
+      <w:r>
+        <w:rPr>
+          <w:noProof/>
+        </w:rPr>
+        <w:drawing>
+          <wp:inline distT="0" distB="0" distL="0" distR="0" wp14:anchorId="197060F0" wp14:editId="0422E472">
+            <wp:extent cx="2386501" cy="932418"/>
+            <wp:effectExtent l="0" t="0" r="0" b="1270"/>
+            <wp:docPr id="23" name="Picture 23"/>
+            <wp:cNvGraphicFramePr>
+              <a:graphicFrameLocks xmlns:a="http://schemas.openxmlformats.org/drawingml/2006/main" noChangeAspect="1"/>
+            </wp:cNvGraphicFramePr>
+            <a:graphic xmlns:a="http://schemas.openxmlformats.org/drawingml/2006/main">
+              <a:graphicData uri="http://schemas.openxmlformats.org/drawingml/2006/picture">
+                <pic:pic xmlns:pic="http://schemas.openxmlformats.org/drawingml/2006/picture">
+                  <pic:nvPicPr>
+                    <pic:cNvPr id="1" name=""/>
+                    <pic:cNvPicPr/>
+                  </pic:nvPicPr>
+                  <pic:blipFill>
+                    <a:blip r:embed="rId25"/>
+                    <a:stretch>
+                      <a:fillRect/>
+                    </a:stretch>
+                  </pic:blipFill>
+                  <pic:spPr>
+                    <a:xfrm>
+                      <a:off x="0" y="0"/>
                       <a:ext cx="2464367" cy="962841"/>
                     </a:xfrm>
                     <a:prstGeom prst="rect">
@@ -2075,13 +1895,8 @@
         <w:t xml:space="preserve">ng new </w:t>
       </w:r>
       <w:r>
-        <w:t>my-</w:t>
-      </w:r>
-      <w:proofErr w:type="gramStart"/>
-      <w:r>
-        <w:t>second-app</w:t>
-      </w:r>
-      <w:proofErr w:type="gramEnd"/>
+        <w:t>my-second-app</w:t>
+      </w:r>
     </w:p>
     <w:p>
       <w:r>
@@ -2089,10 +1904,285 @@
       </w:r>
     </w:p>
     <w:p>
+      <w:r>
+        <w:t>To install bootstrap latest version follow below:</w:t>
+      </w:r>
+    </w:p>
+    <w:p>
+      <w:pPr>
+        <w:pStyle w:val="ListParagraph"/>
+        <w:numPr>
+          <w:ilvl w:val="0"/>
+          <w:numId w:val="1"/>
+        </w:numPr>
+      </w:pPr>
+      <w:r>
+        <w:lastRenderedPageBreak/>
+        <w:t xml:space="preserve">install the bootstrap latest version in the current project. This bootstrap applicable only projectwise. </w:t>
+      </w:r>
+    </w:p>
+    <w:p>
+      <w:pPr>
+        <w:ind w:firstLine="720"/>
+      </w:pPr>
+      <w:r>
+        <w:t>C:\1_SASHI\angular\my-second-app&gt;</w:t>
+      </w:r>
+      <w:r>
+        <w:rPr>
+          <w:b/>
+          <w:bCs/>
+        </w:rPr>
+        <w:t>npm install --save bootstrap@4</w:t>
+      </w:r>
+    </w:p>
+    <w:p>
+      <w:pPr>
+        <w:ind w:firstLine="720"/>
+      </w:pPr>
+      <w:r>
+        <w:t xml:space="preserve">Here bootstrap version is 4. And it is only available to my-second-app project only. </w:t>
+      </w:r>
+    </w:p>
+    <w:p>
+      <w:pPr>
+        <w:pStyle w:val="ListParagraph"/>
+        <w:numPr>
+          <w:ilvl w:val="0"/>
+          <w:numId w:val="1"/>
+        </w:numPr>
+      </w:pPr>
+      <w:r>
+        <w:t xml:space="preserve">To aware Angular to use the downloaded bootstrap, go to </w:t>
+      </w:r>
+      <w:r>
+        <w:rPr>
+          <w:b/>
+          <w:bCs/>
+        </w:rPr>
+        <w:t>angular.json</w:t>
+      </w:r>
+      <w:r>
+        <w:t xml:space="preserve"> file. </w:t>
+      </w:r>
+    </w:p>
+    <w:p>
+      <w:pPr>
+        <w:pStyle w:val="ListParagraph"/>
+      </w:pPr>
+      <w:r>
+        <w:t xml:space="preserve">Already one style file is mentioned as below </w:t>
+      </w:r>
+    </w:p>
+    <w:p>
+      <w:pPr>
+        <w:pStyle w:val="NoSpacing"/>
+        <w:ind w:left="720"/>
+      </w:pPr>
+      <w:r>
+        <w:t>"styles": [</w:t>
+      </w:r>
+    </w:p>
+    <w:p>
+      <w:pPr>
+        <w:pStyle w:val="NoSpacing"/>
+        <w:ind w:left="720"/>
+      </w:pPr>
+      <w:r>
+        <w:t>"src/styles.css"</w:t>
+      </w:r>
+    </w:p>
+    <w:p>
+      <w:pPr>
+        <w:pStyle w:val="NoSpacing"/>
+        <w:ind w:left="720"/>
+      </w:pPr>
+      <w:r>
+        <w:t>],</w:t>
+      </w:r>
+    </w:p>
+    <w:p>
+      <w:pPr>
+        <w:pStyle w:val="NoSpacing"/>
+        <w:ind w:left="720"/>
+      </w:pPr>
+    </w:p>
+    <w:p>
+      <w:pPr>
+        <w:pStyle w:val="NoSpacing"/>
+        <w:ind w:left="720"/>
+      </w:pPr>
+      <w:r>
+        <w:t xml:space="preserve">You can navigate to src </w:t>
+      </w:r>
+      <w:r>
+        <w:sym w:font="Wingdings" w:char="F0E0"/>
+      </w:r>
+      <w:r>
+        <w:t xml:space="preserve"> style.css file. In this file, the global css can be defined. </w:t>
+      </w:r>
+    </w:p>
+    <w:p>
+      <w:pPr>
+        <w:pStyle w:val="NoSpacing"/>
+        <w:ind w:left="720"/>
+      </w:pPr>
+    </w:p>
+    <w:p>
+      <w:pPr>
+        <w:pStyle w:val="NoSpacing"/>
+        <w:ind w:left="720"/>
+      </w:pPr>
+      <w:r>
+        <w:t>Here, we can defined the node</w:t>
+      </w:r>
+      <w:r>
+        <w:t xml:space="preserve">_modules under </w:t>
+      </w:r>
+      <w:r>
+        <w:t>node_modules/bootstrap/dist/css/bootstrap.min.css</w:t>
+      </w:r>
+      <w:r>
+        <w:t xml:space="preserve"> </w:t>
+      </w:r>
+      <w:r>
+        <w:t>file as shown below</w:t>
+      </w:r>
+    </w:p>
+    <w:p>
+      <w:pPr>
+        <w:pStyle w:val="NoSpacing"/>
+        <w:ind w:left="720"/>
+      </w:pPr>
+      <w:r>
+        <w:t xml:space="preserve">  </w:t>
+      </w:r>
+    </w:p>
+    <w:p>
+      <w:pPr>
+        <w:pStyle w:val="NoSpacing"/>
+        <w:ind w:left="720"/>
+      </w:pPr>
+      <w:r>
+        <w:t xml:space="preserve"> "styles": [</w:t>
+      </w:r>
+    </w:p>
+    <w:p>
+      <w:pPr>
+        <w:pStyle w:val="NoSpacing"/>
+        <w:ind w:left="720"/>
+        <w:rPr>
+          <w:b/>
+          <w:bCs/>
+        </w:rPr>
+      </w:pPr>
+      <w:r>
+        <w:rPr>
+          <w:b/>
+          <w:bCs/>
+        </w:rPr>
+        <w:t xml:space="preserve">              "node_modules/bootstrap/dist/css/bootstrap.min.css",</w:t>
+      </w:r>
+    </w:p>
+    <w:p>
+      <w:pPr>
+        <w:pStyle w:val="NoSpacing"/>
+        <w:ind w:left="720"/>
+      </w:pPr>
+      <w:r>
+        <w:t xml:space="preserve">              "src/styles.css"</w:t>
+      </w:r>
+    </w:p>
+    <w:p>
+      <w:pPr>
+        <w:pStyle w:val="NoSpacing"/>
+        <w:ind w:left="720"/>
+      </w:pPr>
+      <w:r>
+        <w:t xml:space="preserve"> </w:t>
+      </w:r>
+      <w:r>
+        <w:t>],</w:t>
+      </w:r>
+    </w:p>
+    <w:p>
+      <w:pPr>
+        <w:pStyle w:val="NoSpacing"/>
+        <w:ind w:left="720"/>
+      </w:pPr>
+    </w:p>
+    <w:p>
+      <w:pPr>
+        <w:pStyle w:val="NoSpacing"/>
+      </w:pPr>
+      <w:r>
+        <w:t xml:space="preserve">Run the application and check in terminal, go to developer tools </w:t>
+      </w:r>
+      <w:r>
+        <w:sym w:font="Wingdings" w:char="F0E0"/>
+      </w:r>
+      <w:r>
+        <w:t xml:space="preserve"> Elements Tab </w:t>
+      </w:r>
+      <w:r>
+        <w:sym w:font="Wingdings" w:char="F0E0"/>
+      </w:r>
+      <w:r>
+        <w:t xml:space="preserve"> Under &lt;head&gt; section, we can see it is using bootstrap 4</w:t>
+      </w:r>
+    </w:p>
+    <w:p>
+      <w:pPr>
+        <w:pStyle w:val="NoSpacing"/>
+      </w:pPr>
+    </w:p>
+    <w:p>
+      <w:pPr>
+        <w:pStyle w:val="NoSpacing"/>
+      </w:pPr>
+      <w:r>
+        <w:rPr>
+          <w:noProof/>
+        </w:rPr>
+        <w:drawing>
+          <wp:inline distT="0" distB="0" distL="0" distR="0" wp14:anchorId="5B714EA3" wp14:editId="4AEBA643">
+            <wp:extent cx="1815287" cy="1331599"/>
+            <wp:effectExtent l="0" t="0" r="0" b="1905"/>
+            <wp:docPr id="22" name="Picture 22"/>
+            <wp:cNvGraphicFramePr>
+              <a:graphicFrameLocks xmlns:a="http://schemas.openxmlformats.org/drawingml/2006/main" noChangeAspect="1"/>
+            </wp:cNvGraphicFramePr>
+            <a:graphic xmlns:a="http://schemas.openxmlformats.org/drawingml/2006/main">
+              <a:graphicData uri="http://schemas.openxmlformats.org/drawingml/2006/picture">
+                <pic:pic xmlns:pic="http://schemas.openxmlformats.org/drawingml/2006/picture">
+                  <pic:nvPicPr>
+                    <pic:cNvPr id="1" name=""/>
+                    <pic:cNvPicPr/>
+                  </pic:nvPicPr>
+                  <pic:blipFill>
+                    <a:blip r:embed="rId26"/>
+                    <a:stretch>
+                      <a:fillRect/>
+                    </a:stretch>
+                  </pic:blipFill>
+                  <pic:spPr>
+                    <a:xfrm>
+                      <a:off x="0" y="0"/>
+                      <a:ext cx="1850830" cy="1357671"/>
+                    </a:xfrm>
+                    <a:prstGeom prst="rect">
+                      <a:avLst/>
+                    </a:prstGeom>
+                  </pic:spPr>
+                </pic:pic>
+              </a:graphicData>
+            </a:graphic>
+          </wp:inline>
+        </w:drawing>
+      </w:r>
       <w:bookmarkStart w:id="0" w:name="_GoBack"/>
       <w:bookmarkEnd w:id="0"/>
     </w:p>
-    <w:p/>
     <w:sectPr>
       <w:pgSz w:w="12240" w:h="15840"/>
       <w:pgMar w:top="1440" w:right="1440" w:bottom="1440" w:left="1440" w:header="720" w:footer="720" w:gutter="0"/>
@@ -2101,6 +2191,103 @@
     </w:sectPr>
   </w:body>
 </w:document>
+</file>
+
+<file path=word/numbering.xml><?xml version="1.0" encoding="utf-8"?>
+<w:numbering xmlns:wpc="http://schemas.microsoft.com/office/word/2010/wordprocessingCanvas" xmlns:cx="http://schemas.microsoft.com/office/drawing/2014/chartex" xmlns:cx1="http://schemas.microsoft.com/office/drawing/2015/9/8/chartex" xmlns:cx2="http://schemas.microsoft.com/office/drawing/2015/10/21/chartex" xmlns:cx3="http://schemas.microsoft.com/office/drawing/2016/5/9/chartex" xmlns:cx4="http://schemas.microsoft.com/office/drawing/2016/5/10/chartex" xmlns:cx5="http://schemas.microsoft.com/office/drawing/2016/5/11/chartex" xmlns:cx6="http://schemas.microsoft.com/office/drawing/2016/5/12/chartex" xmlns:cx7="http://schemas.microsoft.com/office/drawing/2016/5/13/chartex" xmlns:cx8="http://schemas.microsoft.com/office/drawing/2016/5/14/chartex" xmlns:mc="http://schemas.openxmlformats.org/markup-compatibility/2006" xmlns:aink="http://schemas.microsoft.com/office/drawing/2016/ink" xmlns:am3d="http://schemas.microsoft.com/office/drawing/2017/model3d" xmlns:o="urn:schemas-microsoft-com:office:office" xmlns:r="http://schemas.openxmlformats.org/officeDocument/2006/relationships" xmlns:m="http://schemas.openxmlformats.org/officeDocument/2006/math" xmlns:v="urn:schemas-microsoft-com:vml" xmlns:wp14="http://schemas.microsoft.com/office/word/2010/wordprocessingDrawing" xmlns:wp="http://schemas.openxmlformats.org/drawingml/2006/wordprocessingDrawing" xmlns:w10="urn:schemas-microsoft-com:office:word" xmlns:w="http://schemas.openxmlformats.org/wordprocessingml/2006/main" xmlns:w14="http://schemas.microsoft.com/office/word/2010/wordml" xmlns:w15="http://schemas.microsoft.com/office/word/2012/wordml" xmlns:w16cid="http://schemas.microsoft.com/office/word/2016/wordml/cid" xmlns:w16se="http://schemas.microsoft.com/office/word/2015/wordml/symex" xmlns:wpg="http://schemas.microsoft.com/office/word/2010/wordprocessingGroup" xmlns:wpi="http://schemas.microsoft.com/office/word/2010/wordprocessingInk" xmlns:wne="http://schemas.microsoft.com/office/word/2006/wordml" xmlns:wps="http://schemas.microsoft.com/office/word/2010/wordprocessingShape" mc:Ignorable="w14 w15 w16se w16cid wp14">
+  <w:abstractNum w:abstractNumId="0" w15:restartNumberingAfterBreak="0">
+    <w:nsid w:val="1B1C3BEC"/>
+    <w:multiLevelType w:val="hybridMultilevel"/>
+    <w:tmpl w:val="EE54A394"/>
+    <w:lvl w:ilvl="0" w:tplc="0409000F">
+      <w:start w:val="1"/>
+      <w:numFmt w:val="decimal"/>
+      <w:lvlText w:val="%1."/>
+      <w:lvlJc w:val="left"/>
+      <w:pPr>
+        <w:ind w:left="720" w:hanging="360"/>
+      </w:pPr>
+      <w:rPr>
+        <w:rFonts w:hint="default"/>
+      </w:rPr>
+    </w:lvl>
+    <w:lvl w:ilvl="1" w:tplc="04090019" w:tentative="1">
+      <w:start w:val="1"/>
+      <w:numFmt w:val="lowerLetter"/>
+      <w:lvlText w:val="%2."/>
+      <w:lvlJc w:val="left"/>
+      <w:pPr>
+        <w:ind w:left="1440" w:hanging="360"/>
+      </w:pPr>
+    </w:lvl>
+    <w:lvl w:ilvl="2" w:tplc="0409001B" w:tentative="1">
+      <w:start w:val="1"/>
+      <w:numFmt w:val="lowerRoman"/>
+      <w:lvlText w:val="%3."/>
+      <w:lvlJc w:val="right"/>
+      <w:pPr>
+        <w:ind w:left="2160" w:hanging="180"/>
+      </w:pPr>
+    </w:lvl>
+    <w:lvl w:ilvl="3" w:tplc="0409000F" w:tentative="1">
+      <w:start w:val="1"/>
+      <w:numFmt w:val="decimal"/>
+      <w:lvlText w:val="%4."/>
+      <w:lvlJc w:val="left"/>
+      <w:pPr>
+        <w:ind w:left="2880" w:hanging="360"/>
+      </w:pPr>
+    </w:lvl>
+    <w:lvl w:ilvl="4" w:tplc="04090019" w:tentative="1">
+      <w:start w:val="1"/>
+      <w:numFmt w:val="lowerLetter"/>
+      <w:lvlText w:val="%5."/>
+      <w:lvlJc w:val="left"/>
+      <w:pPr>
+        <w:ind w:left="3600" w:hanging="360"/>
+      </w:pPr>
+    </w:lvl>
+    <w:lvl w:ilvl="5" w:tplc="0409001B" w:tentative="1">
+      <w:start w:val="1"/>
+      <w:numFmt w:val="lowerRoman"/>
+      <w:lvlText w:val="%6."/>
+      <w:lvlJc w:val="right"/>
+      <w:pPr>
+        <w:ind w:left="4320" w:hanging="180"/>
+      </w:pPr>
+    </w:lvl>
+    <w:lvl w:ilvl="6" w:tplc="0409000F" w:tentative="1">
+      <w:start w:val="1"/>
+      <w:numFmt w:val="decimal"/>
+      <w:lvlText w:val="%7."/>
+      <w:lvlJc w:val="left"/>
+      <w:pPr>
+        <w:ind w:left="5040" w:hanging="360"/>
+      </w:pPr>
+    </w:lvl>
+    <w:lvl w:ilvl="7" w:tplc="04090019" w:tentative="1">
+      <w:start w:val="1"/>
+      <w:numFmt w:val="lowerLetter"/>
+      <w:lvlText w:val="%8."/>
+      <w:lvlJc w:val="left"/>
+      <w:pPr>
+        <w:ind w:left="5760" w:hanging="360"/>
+      </w:pPr>
+    </w:lvl>
+    <w:lvl w:ilvl="8" w:tplc="0409001B" w:tentative="1">
+      <w:start w:val="1"/>
+      <w:numFmt w:val="lowerRoman"/>
+      <w:lvlText w:val="%9."/>
+      <w:lvlJc w:val="right"/>
+      <w:pPr>
+        <w:ind w:left="6480" w:hanging="180"/>
+      </w:pPr>
+    </w:lvl>
+  </w:abstractNum>
+  <w:num w:numId="1">
+    <w:abstractNumId w:val="0"/>
+  </w:num>
+</w:numbering>
 </file>
 
 <file path=word/styles.xml><?xml version="1.0" encoding="utf-8"?>
@@ -2530,6 +2717,26 @@
     <w:semiHidden/>
     <w:unhideWhenUsed/>
   </w:style>
+  <w:style w:type="paragraph" w:styleId="ListParagraph">
+    <w:name w:val="List Paragraph"/>
+    <w:basedOn w:val="Normal"/>
+    <w:uiPriority w:val="34"/>
+    <w:qFormat/>
+    <w:rsid w:val="0049209F"/>
+    <w:pPr>
+      <w:ind w:left="720"/>
+      <w:contextualSpacing/>
+    </w:pPr>
+  </w:style>
+  <w:style w:type="paragraph" w:styleId="NoSpacing">
+    <w:name w:val="No Spacing"/>
+    <w:uiPriority w:val="1"/>
+    <w:qFormat/>
+    <w:rsid w:val="005D78BF"/>
+    <w:pPr>
+      <w:spacing w:after="0" w:line="240" w:lineRule="auto"/>
+    </w:pPr>
+  </w:style>
 </w:styles>
 </file>
 

--- a/Angular.docx
+++ b/Angular.docx
@@ -14,12 +14,37 @@
           <w:b/>
           <w:bCs/>
         </w:rPr>
-        <w:t>Install nodejs</w:t>
-      </w:r>
-    </w:p>
-    <w:p>
-      <w:r>
-        <w:t>Download latest version of nodejs from nodejs website and install the application</w:t>
+        <w:t xml:space="preserve">Install </w:t>
+      </w:r>
+      <w:proofErr w:type="spellStart"/>
+      <w:r>
+        <w:rPr>
+          <w:b/>
+          <w:bCs/>
+        </w:rPr>
+        <w:t>nodejs</w:t>
+      </w:r>
+      <w:proofErr w:type="spellEnd"/>
+    </w:p>
+    <w:p>
+      <w:r>
+        <w:t xml:space="preserve">Download latest version of </w:t>
+      </w:r>
+      <w:proofErr w:type="spellStart"/>
+      <w:r>
+        <w:t>nodejs</w:t>
+      </w:r>
+      <w:proofErr w:type="spellEnd"/>
+      <w:r>
+        <w:t xml:space="preserve"> from </w:t>
+      </w:r>
+      <w:proofErr w:type="spellStart"/>
+      <w:r>
+        <w:t>nodejs</w:t>
+      </w:r>
+      <w:proofErr w:type="spellEnd"/>
+      <w:r>
+        <w:t xml:space="preserve"> website and install the application</w:t>
       </w:r>
     </w:p>
     <w:p>
@@ -43,9 +68,19 @@
       </w:r>
     </w:p>
     <w:p>
-      <w:r>
-        <w:t>npm install -g @angular/cli@latest</w:t>
-      </w:r>
+      <w:proofErr w:type="spellStart"/>
+      <w:r>
+        <w:t>npm</w:t>
+      </w:r>
+      <w:proofErr w:type="spellEnd"/>
+      <w:r>
+        <w:t xml:space="preserve"> install -g @angular/</w:t>
+      </w:r>
+      <w:proofErr w:type="spellStart"/>
+      <w:r>
+        <w:t>cli@latest</w:t>
+      </w:r>
+      <w:proofErr w:type="spellEnd"/>
     </w:p>
     <w:p>
       <w:r>
@@ -113,7 +148,15 @@
     </w:p>
     <w:p>
       <w:r>
-        <w:t>ng new &lt;app_name&gt;</w:t>
+        <w:t>ng new &lt;</w:t>
+      </w:r>
+      <w:proofErr w:type="spellStart"/>
+      <w:r>
+        <w:t>app_name</w:t>
+      </w:r>
+      <w:proofErr w:type="spellEnd"/>
+      <w:r>
+        <w:t>&gt;</w:t>
       </w:r>
     </w:p>
     <w:p>
@@ -182,8 +225,13 @@
     </w:p>
     <w:p>
       <w:r>
-        <w:t>ng serve</w:t>
-      </w:r>
+        <w:t xml:space="preserve">ng </w:t>
+      </w:r>
+      <w:proofErr w:type="gramStart"/>
+      <w:r>
+        <w:t>serve</w:t>
+      </w:r>
+      <w:proofErr w:type="gramEnd"/>
     </w:p>
     <w:p>
       <w:r>
@@ -372,9 +420,11 @@
       </w:r>
     </w:p>
     <w:p>
+      <w:proofErr w:type="spellStart"/>
       <w:r>
         <w:t>package.json</w:t>
       </w:r>
+      <w:proofErr w:type="spellEnd"/>
       <w:r>
         <w:t xml:space="preserve"> – contains all the dependencies </w:t>
       </w:r>
@@ -382,7 +432,15 @@
     <w:p/>
     <w:p>
       <w:r>
-        <w:t xml:space="preserve">Open the src </w:t>
+        <w:t xml:space="preserve">Open the </w:t>
+      </w:r>
+      <w:proofErr w:type="spellStart"/>
+      <w:r>
+        <w:t>src</w:t>
+      </w:r>
+      <w:proofErr w:type="spellEnd"/>
+      <w:r>
+        <w:t xml:space="preserve"> </w:t>
       </w:r>
       <w:r>
         <w:sym w:font="Wingdings" w:char="F0E0"/>
@@ -735,7 +793,15 @@
         <w:sym w:font="Wingdings" w:char="F0E0"/>
       </w:r>
       <w:r>
-        <w:t xml:space="preserve"> app.component.ts </w:t>
+        <w:t xml:space="preserve"> </w:t>
+      </w:r>
+      <w:proofErr w:type="spellStart"/>
+      <w:r>
+        <w:t>app.component.ts</w:t>
+      </w:r>
+      <w:proofErr w:type="spellEnd"/>
+      <w:r>
+        <w:t xml:space="preserve"> </w:t>
       </w:r>
       <w:r>
         <w:sym w:font="Wingdings" w:char="F0E0"/>
@@ -791,6 +857,7 @@
         </w:rPr>
         <w:t> </w:t>
       </w:r>
+      <w:proofErr w:type="spellStart"/>
       <w:r>
         <w:rPr>
           <w:rFonts w:ascii="Consolas" w:eastAsia="Times New Roman" w:hAnsi="Consolas" w:cs="Times New Roman"/>
@@ -800,6 +867,7 @@
         </w:rPr>
         <w:t>AppComponent</w:t>
       </w:r>
+      <w:proofErr w:type="spellEnd"/>
       <w:r>
         <w:rPr>
           <w:rFonts w:ascii="Consolas" w:eastAsia="Times New Roman" w:hAnsi="Consolas" w:cs="Times New Roman"/>
@@ -1000,7 +1068,15 @@
     <w:p/>
     <w:p>
       <w:r>
-        <w:t>The same tag &lt;app-root&gt; can be found in app.component.ts file</w:t>
+        <w:t xml:space="preserve">The same tag &lt;app-root&gt; can be found in </w:t>
+      </w:r>
+      <w:proofErr w:type="spellStart"/>
+      <w:r>
+        <w:t>app.component.ts</w:t>
+      </w:r>
+      <w:proofErr w:type="spellEnd"/>
+      <w:r>
+        <w:t xml:space="preserve"> file</w:t>
       </w:r>
     </w:p>
     <w:p>
@@ -1113,6 +1189,7 @@
       <w:r>
         <w:t xml:space="preserve"> file, it sees &lt;app-root&gt; under body section, &lt;app-root&gt; dynamically gets replaced by </w:t>
       </w:r>
+      <w:proofErr w:type="spellStart"/>
       <w:r>
         <w:rPr>
           <w:b/>
@@ -1120,8 +1197,17 @@
         </w:rPr>
         <w:t>app.component.ts</w:t>
       </w:r>
-      <w:r>
-        <w:t xml:space="preserve"> file (below image). In app.component.ts file, under </w:t>
+      <w:proofErr w:type="spellEnd"/>
+      <w:r>
+        <w:t xml:space="preserve"> file (below image). In </w:t>
+      </w:r>
+      <w:proofErr w:type="spellStart"/>
+      <w:r>
+        <w:t>app.component.ts</w:t>
+      </w:r>
+      <w:proofErr w:type="spellEnd"/>
+      <w:r>
+        <w:t xml:space="preserve"> file, under </w:t>
       </w:r>
       <w:r>
         <w:rPr>
@@ -1138,7 +1224,15 @@
         <w:t xml:space="preserve">, </w:t>
       </w:r>
       <w:r>
-        <w:t xml:space="preserve"> we mentioned the html file (app.component.html) &amp; css file (app.component.css). Both are picked and shown in index.html file</w:t>
+        <w:t xml:space="preserve"> we mentioned the html file (app.component.html) &amp; </w:t>
+      </w:r>
+      <w:proofErr w:type="spellStart"/>
+      <w:r>
+        <w:t>css</w:t>
+      </w:r>
+      <w:proofErr w:type="spellEnd"/>
+      <w:r>
+        <w:t xml:space="preserve"> file (app.component.css). Both are picked and shown in index.html file</w:t>
       </w:r>
     </w:p>
     <w:p>
@@ -1251,9 +1345,11 @@
       <w:r>
         <w:t xml:space="preserve">Change the title from </w:t>
       </w:r>
+      <w:proofErr w:type="spellStart"/>
       <w:r>
         <w:t>app.component.ts</w:t>
       </w:r>
+      <w:proofErr w:type="spellEnd"/>
       <w:r>
         <w:t xml:space="preserve"> file as below </w:t>
       </w:r>
@@ -1373,6 +1469,7 @@
       <w:r>
         <w:t xml:space="preserve"> file, it sees &lt;app-root&gt; under body section, &lt;app-root&gt; dynamically gets replaced by </w:t>
       </w:r>
+      <w:proofErr w:type="spellStart"/>
       <w:r>
         <w:rPr>
           <w:b/>
@@ -1380,8 +1477,17 @@
         </w:rPr>
         <w:t>app.component.ts</w:t>
       </w:r>
-      <w:r>
-        <w:t xml:space="preserve"> file (below image). In app.component.ts file, under </w:t>
+      <w:proofErr w:type="spellEnd"/>
+      <w:r>
+        <w:t xml:space="preserve"> file (below image). In </w:t>
+      </w:r>
+      <w:proofErr w:type="spellStart"/>
+      <w:r>
+        <w:t>app.component.ts</w:t>
+      </w:r>
+      <w:proofErr w:type="spellEnd"/>
+      <w:r>
+        <w:t xml:space="preserve"> file, under </w:t>
       </w:r>
       <w:r>
         <w:rPr>
@@ -1398,7 +1504,15 @@
         <w:t xml:space="preserve">, </w:t>
       </w:r>
       <w:r>
-        <w:t xml:space="preserve"> we mentioned the html file (app.component.html). In app.component.html file we mentioned only below one. So we’re getting above result</w:t>
+        <w:t xml:space="preserve"> we mentioned the html file (app.component.html). In app.component.html file we mentioned only below one. </w:t>
+      </w:r>
+      <w:proofErr w:type="gramStart"/>
+      <w:r>
+        <w:t>So</w:t>
+      </w:r>
+      <w:proofErr w:type="gramEnd"/>
+      <w:r>
+        <w:t xml:space="preserve"> we’re getting above result</w:t>
       </w:r>
     </w:p>
     <w:p>
@@ -1467,12 +1581,21 @@
           <w:bCs/>
         </w:rPr>
       </w:pPr>
-      <w:r>
-        <w:rPr>
-          <w:b/>
-          <w:bCs/>
-        </w:rPr>
-        <w:t>ngModuel directive</w:t>
+      <w:proofErr w:type="spellStart"/>
+      <w:r>
+        <w:rPr>
+          <w:b/>
+          <w:bCs/>
+        </w:rPr>
+        <w:t>ngModuel</w:t>
+      </w:r>
+      <w:proofErr w:type="spellEnd"/>
+      <w:r>
+        <w:rPr>
+          <w:b/>
+          <w:bCs/>
+        </w:rPr>
+        <w:t xml:space="preserve"> directive</w:t>
       </w:r>
     </w:p>
     <w:p>
@@ -1480,7 +1603,15 @@
         <w:t xml:space="preserve">whatever </w:t>
       </w:r>
       <w:r>
-        <w:t>we’re typing in the text box, same we can display using ngModel.</w:t>
+        <w:t xml:space="preserve">we’re typing in the text box, same we can display using </w:t>
+      </w:r>
+      <w:proofErr w:type="spellStart"/>
+      <w:r>
+        <w:t>ngModel</w:t>
+      </w:r>
+      <w:proofErr w:type="spellEnd"/>
+      <w:r>
+        <w:t>.</w:t>
       </w:r>
     </w:p>
     <w:p>
@@ -1569,7 +1700,27 @@
           <w:sz w:val="21"/>
           <w:szCs w:val="21"/>
         </w:rPr>
-        <w:t>[(ngModel)]</w:t>
+        <w:t>[(</w:t>
+      </w:r>
+      <w:proofErr w:type="spellStart"/>
+      <w:r>
+        <w:rPr>
+          <w:rFonts w:ascii="Consolas" w:eastAsia="Times New Roman" w:hAnsi="Consolas" w:cs="Times New Roman"/>
+          <w:color w:val="9CDCFE"/>
+          <w:sz w:val="21"/>
+          <w:szCs w:val="21"/>
+        </w:rPr>
+        <w:t>ngModel</w:t>
+      </w:r>
+      <w:proofErr w:type="spellEnd"/>
+      <w:r>
+        <w:rPr>
+          <w:rFonts w:ascii="Consolas" w:eastAsia="Times New Roman" w:hAnsi="Consolas" w:cs="Times New Roman"/>
+          <w:color w:val="9CDCFE"/>
+          <w:sz w:val="21"/>
+          <w:szCs w:val="21"/>
+        </w:rPr>
+        <w:t>)]</w:t>
       </w:r>
       <w:r>
         <w:rPr>
@@ -1704,13 +1855,42 @@
     <w:p/>
     <w:p>
       <w:r>
-        <w:t>We need to import ngModel , because ngModel is not from Angular, it is from type script.</w:t>
-      </w:r>
-    </w:p>
-    <w:p>
-      <w:r>
-        <w:t>In app.module.ts, we can mention the import statement for ngModel</w:t>
-      </w:r>
+        <w:t xml:space="preserve">We need to import </w:t>
+      </w:r>
+      <w:proofErr w:type="spellStart"/>
+      <w:r>
+        <w:t>ngModel</w:t>
+      </w:r>
+      <w:proofErr w:type="spellEnd"/>
+      <w:r>
+        <w:t xml:space="preserve"> , because </w:t>
+      </w:r>
+      <w:proofErr w:type="spellStart"/>
+      <w:r>
+        <w:t>ngModel</w:t>
+      </w:r>
+      <w:proofErr w:type="spellEnd"/>
+      <w:r>
+        <w:t xml:space="preserve"> is not from Angular, it is from type script.</w:t>
+      </w:r>
+    </w:p>
+    <w:p>
+      <w:r>
+        <w:t xml:space="preserve">In </w:t>
+      </w:r>
+      <w:proofErr w:type="spellStart"/>
+      <w:r>
+        <w:t>app.module.ts</w:t>
+      </w:r>
+      <w:proofErr w:type="spellEnd"/>
+      <w:r>
+        <w:t xml:space="preserve">, we can mention the import statement for </w:t>
+      </w:r>
+      <w:proofErr w:type="spellStart"/>
+      <w:r>
+        <w:t>ngModel</w:t>
+      </w:r>
+      <w:proofErr w:type="spellEnd"/>
       <w:r>
         <w:t xml:space="preserve"> </w:t>
       </w:r>
@@ -1895,8 +2075,13 @@
         <w:t xml:space="preserve">ng new </w:t>
       </w:r>
       <w:r>
-        <w:t>my-second-app</w:t>
-      </w:r>
+        <w:t>my-</w:t>
+      </w:r>
+      <w:proofErr w:type="gramStart"/>
+      <w:r>
+        <w:t>second-app</w:t>
+      </w:r>
+      <w:proofErr w:type="gramEnd"/>
     </w:p>
     <w:p>
       <w:r>
@@ -1905,7 +2090,15 @@
     </w:p>
     <w:p>
       <w:r>
-        <w:t>To install bootstrap latest version follow below:</w:t>
+        <w:t xml:space="preserve">To install bootstrap latest </w:t>
+      </w:r>
+      <w:proofErr w:type="gramStart"/>
+      <w:r>
+        <w:t>version</w:t>
+      </w:r>
+      <w:proofErr w:type="gramEnd"/>
+      <w:r>
+        <w:t xml:space="preserve"> follow below:</w:t>
       </w:r>
     </w:p>
     <w:p>
@@ -1918,7 +2111,15 @@
       </w:pPr>
       <w:r>
         <w:lastRenderedPageBreak/>
-        <w:t xml:space="preserve">install the bootstrap latest version in the current project. This bootstrap applicable only projectwise. </w:t>
+        <w:t xml:space="preserve">install the bootstrap latest version in the current project. This bootstrap applicable only </w:t>
+      </w:r>
+      <w:proofErr w:type="spellStart"/>
+      <w:r>
+        <w:t>projectwise</w:t>
+      </w:r>
+      <w:proofErr w:type="spellEnd"/>
+      <w:r>
+        <w:t xml:space="preserve">. </w:t>
       </w:r>
     </w:p>
     <w:p>
@@ -1955,6 +2156,7 @@
       <w:r>
         <w:t xml:space="preserve">To aware Angular to use the downloaded bootstrap, go to </w:t>
       </w:r>
+      <w:proofErr w:type="spellStart"/>
       <w:r>
         <w:rPr>
           <w:b/>
@@ -1962,6 +2164,7 @@
         </w:rPr>
         <w:t>angular.json</w:t>
       </w:r>
+      <w:proofErr w:type="spellEnd"/>
       <w:r>
         <w:t xml:space="preserve"> file. </w:t>
       </w:r>
@@ -1989,7 +2192,15 @@
         <w:ind w:left="720"/>
       </w:pPr>
       <w:r>
-        <w:t>"src/styles.css"</w:t>
+        <w:t>"</w:t>
+      </w:r>
+      <w:proofErr w:type="spellStart"/>
+      <w:r>
+        <w:t>src</w:t>
+      </w:r>
+      <w:proofErr w:type="spellEnd"/>
+      <w:r>
+        <w:t>/styles.css"</w:t>
       </w:r>
     </w:p>
     <w:p>
@@ -2013,13 +2224,29 @@
         <w:ind w:left="720"/>
       </w:pPr>
       <w:r>
-        <w:t xml:space="preserve">You can navigate to src </w:t>
+        <w:t xml:space="preserve">You can navigate to </w:t>
+      </w:r>
+      <w:proofErr w:type="spellStart"/>
+      <w:r>
+        <w:t>src</w:t>
+      </w:r>
+      <w:proofErr w:type="spellEnd"/>
+      <w:r>
+        <w:t xml:space="preserve"> </w:t>
       </w:r>
       <w:r>
         <w:sym w:font="Wingdings" w:char="F0E0"/>
       </w:r>
       <w:r>
-        <w:t xml:space="preserve"> style.css file. In this file, the global css can be defined. </w:t>
+        <w:t xml:space="preserve"> style.css file. In this file, the global </w:t>
+      </w:r>
+      <w:proofErr w:type="spellStart"/>
+      <w:r>
+        <w:t>css</w:t>
+      </w:r>
+      <w:proofErr w:type="spellEnd"/>
+      <w:r>
+        <w:t xml:space="preserve"> can be defined. </w:t>
       </w:r>
     </w:p>
     <w:p>
@@ -2034,13 +2261,50 @@
         <w:ind w:left="720"/>
       </w:pPr>
       <w:r>
-        <w:t>Here, we can defined the node</w:t>
-      </w:r>
-      <w:r>
-        <w:t xml:space="preserve">_modules under </w:t>
-      </w:r>
-      <w:r>
-        <w:t>node_modules/bootstrap/dist/css/bootstrap.min.css</w:t>
+        <w:t xml:space="preserve">Here, we can </w:t>
+      </w:r>
+      <w:proofErr w:type="gramStart"/>
+      <w:r>
+        <w:t>defined</w:t>
+      </w:r>
+      <w:proofErr w:type="gramEnd"/>
+      <w:r>
+        <w:t xml:space="preserve"> the </w:t>
+      </w:r>
+      <w:proofErr w:type="spellStart"/>
+      <w:r>
+        <w:t>node</w:t>
+      </w:r>
+      <w:r>
+        <w:t>_modules</w:t>
+      </w:r>
+      <w:proofErr w:type="spellEnd"/>
+      <w:r>
+        <w:t xml:space="preserve"> under </w:t>
+      </w:r>
+      <w:proofErr w:type="spellStart"/>
+      <w:r>
+        <w:t>node_modules</w:t>
+      </w:r>
+      <w:proofErr w:type="spellEnd"/>
+      <w:r>
+        <w:t>/bootstrap/</w:t>
+      </w:r>
+      <w:proofErr w:type="spellStart"/>
+      <w:r>
+        <w:t>dist</w:t>
+      </w:r>
+      <w:proofErr w:type="spellEnd"/>
+      <w:r>
+        <w:t>/</w:t>
+      </w:r>
+      <w:proofErr w:type="spellStart"/>
+      <w:r>
+        <w:t>css</w:t>
+      </w:r>
+      <w:proofErr w:type="spellEnd"/>
+      <w:r>
+        <w:t>/bootstrap.min.css</w:t>
       </w:r>
       <w:r>
         <w:t xml:space="preserve"> </w:t>
@@ -2081,7 +2345,55 @@
           <w:b/>
           <w:bCs/>
         </w:rPr>
-        <w:t xml:space="preserve">              "node_modules/bootstrap/dist/css/bootstrap.min.css",</w:t>
+        <w:t xml:space="preserve">              "</w:t>
+      </w:r>
+      <w:proofErr w:type="spellStart"/>
+      <w:r>
+        <w:rPr>
+          <w:b/>
+          <w:bCs/>
+        </w:rPr>
+        <w:t>node_modules</w:t>
+      </w:r>
+      <w:proofErr w:type="spellEnd"/>
+      <w:r>
+        <w:rPr>
+          <w:b/>
+          <w:bCs/>
+        </w:rPr>
+        <w:t>/bootstrap/</w:t>
+      </w:r>
+      <w:proofErr w:type="spellStart"/>
+      <w:r>
+        <w:rPr>
+          <w:b/>
+          <w:bCs/>
+        </w:rPr>
+        <w:t>dist</w:t>
+      </w:r>
+      <w:proofErr w:type="spellEnd"/>
+      <w:r>
+        <w:rPr>
+          <w:b/>
+          <w:bCs/>
+        </w:rPr>
+        <w:t>/</w:t>
+      </w:r>
+      <w:proofErr w:type="spellStart"/>
+      <w:r>
+        <w:rPr>
+          <w:b/>
+          <w:bCs/>
+        </w:rPr>
+        <w:t>css</w:t>
+      </w:r>
+      <w:proofErr w:type="spellEnd"/>
+      <w:r>
+        <w:rPr>
+          <w:b/>
+          <w:bCs/>
+        </w:rPr>
+        <w:t>/bootstrap.min.css",</w:t>
       </w:r>
     </w:p>
     <w:p>
@@ -2090,7 +2402,15 @@
         <w:ind w:left="720"/>
       </w:pPr>
       <w:r>
-        <w:t xml:space="preserve">              "src/styles.css"</w:t>
+        <w:t xml:space="preserve">              "</w:t>
+      </w:r>
+      <w:proofErr w:type="spellStart"/>
+      <w:r>
+        <w:t>src</w:t>
+      </w:r>
+      <w:proofErr w:type="spellEnd"/>
+      <w:r>
+        <w:t>/styles.css"</w:t>
       </w:r>
     </w:p>
     <w:p>
@@ -2180,8 +2500,819 @@
           </wp:inline>
         </w:drawing>
       </w:r>
+    </w:p>
+    <w:p>
+      <w:pPr>
+        <w:pStyle w:val="NoSpacing"/>
+      </w:pPr>
+    </w:p>
+    <w:p>
+      <w:pPr>
+        <w:pStyle w:val="NoSpacing"/>
+        <w:rPr>
+          <w:b/>
+          <w:bCs/>
+        </w:rPr>
+      </w:pPr>
+      <w:r>
+        <w:rPr>
+          <w:b/>
+          <w:bCs/>
+        </w:rPr>
+        <w:t>Diving deeper – How</w:t>
+      </w:r>
+      <w:r>
+        <w:rPr>
+          <w:b/>
+          <w:bCs/>
+        </w:rPr>
+        <w:t xml:space="preserve"> an </w:t>
+      </w:r>
+      <w:r>
+        <w:rPr>
+          <w:b/>
+          <w:bCs/>
+        </w:rPr>
+        <w:t xml:space="preserve"> Angular </w:t>
+      </w:r>
+      <w:r>
+        <w:rPr>
+          <w:b/>
+          <w:bCs/>
+        </w:rPr>
+        <w:t>app gets loaded and started?</w:t>
+      </w:r>
+      <w:r>
+        <w:rPr>
+          <w:b/>
+          <w:bCs/>
+        </w:rPr>
+        <w:t xml:space="preserve"> Or </w:t>
+      </w:r>
+    </w:p>
+    <w:p>
+      <w:pPr>
+        <w:pStyle w:val="NoSpacing"/>
+        <w:rPr>
+          <w:b/>
+          <w:bCs/>
+        </w:rPr>
+      </w:pPr>
+      <w:r>
+        <w:rPr>
+          <w:b/>
+          <w:bCs/>
+        </w:rPr>
+        <w:t>What happens when we visit localhost:4200 ?</w:t>
+      </w:r>
+    </w:p>
+    <w:p>
+      <w:pPr>
+        <w:pStyle w:val="NoSpacing"/>
+      </w:pPr>
+    </w:p>
+    <w:p>
+      <w:pPr>
+        <w:pStyle w:val="NoSpacing"/>
+      </w:pPr>
+      <w:r>
+        <w:t xml:space="preserve">The below files are </w:t>
+      </w:r>
+      <w:proofErr w:type="gramStart"/>
+      <w:r>
+        <w:t>belong</w:t>
+      </w:r>
+      <w:proofErr w:type="gramEnd"/>
+      <w:r>
+        <w:t xml:space="preserve"> to one component called app </w:t>
+      </w:r>
+    </w:p>
+    <w:p>
+      <w:pPr>
+        <w:pStyle w:val="NoSpacing"/>
+      </w:pPr>
+      <w:r>
+        <w:rPr>
+          <w:noProof/>
+        </w:rPr>
+        <w:drawing>
+          <wp:inline distT="0" distB="0" distL="0" distR="0" wp14:anchorId="6C69DBFF" wp14:editId="1EDE2F79">
+            <wp:extent cx="1207188" cy="1085496"/>
+            <wp:effectExtent l="0" t="0" r="0" b="635"/>
+            <wp:docPr id="24" name="Picture 24"/>
+            <wp:cNvGraphicFramePr>
+              <a:graphicFrameLocks xmlns:a="http://schemas.openxmlformats.org/drawingml/2006/main" noChangeAspect="1"/>
+            </wp:cNvGraphicFramePr>
+            <a:graphic xmlns:a="http://schemas.openxmlformats.org/drawingml/2006/main">
+              <a:graphicData uri="http://schemas.openxmlformats.org/drawingml/2006/picture">
+                <pic:pic xmlns:pic="http://schemas.openxmlformats.org/drawingml/2006/picture">
+                  <pic:nvPicPr>
+                    <pic:cNvPr id="1" name=""/>
+                    <pic:cNvPicPr/>
+                  </pic:nvPicPr>
+                  <pic:blipFill>
+                    <a:blip r:embed="rId27"/>
+                    <a:stretch>
+                      <a:fillRect/>
+                    </a:stretch>
+                  </pic:blipFill>
+                  <pic:spPr>
+                    <a:xfrm>
+                      <a:off x="0" y="0"/>
+                      <a:ext cx="1234487" cy="1110043"/>
+                    </a:xfrm>
+                    <a:prstGeom prst="rect">
+                      <a:avLst/>
+                    </a:prstGeom>
+                  </pic:spPr>
+                </pic:pic>
+              </a:graphicData>
+            </a:graphic>
+          </wp:inline>
+        </w:drawing>
+      </w:r>
+    </w:p>
+    <w:p>
+      <w:pPr>
+        <w:pStyle w:val="NoSpacing"/>
+      </w:pPr>
+    </w:p>
+    <w:p>
+      <w:pPr>
+        <w:pStyle w:val="NoSpacing"/>
+      </w:pPr>
+      <w:r>
+        <w:t xml:space="preserve">In index.html file, under body section, &lt;app-root&gt; section is there, same it is mentioned in the </w:t>
+      </w:r>
+      <w:proofErr w:type="spellStart"/>
+      <w:r>
+        <w:t>app.component.ts</w:t>
+      </w:r>
+      <w:proofErr w:type="spellEnd"/>
+      <w:r>
+        <w:t xml:space="preserve"> file under selector. </w:t>
+      </w:r>
+    </w:p>
+    <w:p>
+      <w:pPr>
+        <w:pStyle w:val="NoSpacing"/>
+      </w:pPr>
+    </w:p>
+    <w:p>
+      <w:pPr>
+        <w:pStyle w:val="NoSpacing"/>
+      </w:pPr>
+      <w:r>
+        <w:rPr>
+          <w:noProof/>
+        </w:rPr>
+        <w:drawing>
+          <wp:inline distT="0" distB="0" distL="0" distR="0" wp14:anchorId="73DC4358" wp14:editId="47B2E055">
+            <wp:extent cx="2914281" cy="1489744"/>
+            <wp:effectExtent l="0" t="0" r="635" b="0"/>
+            <wp:docPr id="27" name="Picture 27"/>
+            <wp:cNvGraphicFramePr>
+              <a:graphicFrameLocks xmlns:a="http://schemas.openxmlformats.org/drawingml/2006/main" noChangeAspect="1"/>
+            </wp:cNvGraphicFramePr>
+            <a:graphic xmlns:a="http://schemas.openxmlformats.org/drawingml/2006/main">
+              <a:graphicData uri="http://schemas.openxmlformats.org/drawingml/2006/picture">
+                <pic:pic xmlns:pic="http://schemas.openxmlformats.org/drawingml/2006/picture">
+                  <pic:nvPicPr>
+                    <pic:cNvPr id="1" name=""/>
+                    <pic:cNvPicPr/>
+                  </pic:nvPicPr>
+                  <pic:blipFill>
+                    <a:blip r:embed="rId28"/>
+                    <a:stretch>
+                      <a:fillRect/>
+                    </a:stretch>
+                  </pic:blipFill>
+                  <pic:spPr>
+                    <a:xfrm>
+                      <a:off x="0" y="0"/>
+                      <a:ext cx="2984796" cy="1525791"/>
+                    </a:xfrm>
+                    <a:prstGeom prst="rect">
+                      <a:avLst/>
+                    </a:prstGeom>
+                  </pic:spPr>
+                </pic:pic>
+              </a:graphicData>
+            </a:graphic>
+          </wp:inline>
+        </w:drawing>
+      </w:r>
+      <w:r>
+        <w:t xml:space="preserve">     </w:t>
+      </w:r>
+      <w:r>
+        <w:rPr>
+          <w:noProof/>
+        </w:rPr>
+        <w:drawing>
+          <wp:inline distT="0" distB="0" distL="0" distR="0" wp14:anchorId="364EEBBE" wp14:editId="2D394BA6">
+            <wp:extent cx="2302049" cy="1492537"/>
+            <wp:effectExtent l="0" t="0" r="3175" b="0"/>
+            <wp:docPr id="26" name="Picture 26"/>
+            <wp:cNvGraphicFramePr>
+              <a:graphicFrameLocks xmlns:a="http://schemas.openxmlformats.org/drawingml/2006/main" noChangeAspect="1"/>
+            </wp:cNvGraphicFramePr>
+            <a:graphic xmlns:a="http://schemas.openxmlformats.org/drawingml/2006/main">
+              <a:graphicData uri="http://schemas.openxmlformats.org/drawingml/2006/picture">
+                <pic:pic xmlns:pic="http://schemas.openxmlformats.org/drawingml/2006/picture">
+                  <pic:nvPicPr>
+                    <pic:cNvPr id="1" name=""/>
+                    <pic:cNvPicPr/>
+                  </pic:nvPicPr>
+                  <pic:blipFill>
+                    <a:blip r:embed="rId29"/>
+                    <a:stretch>
+                      <a:fillRect/>
+                    </a:stretch>
+                  </pic:blipFill>
+                  <pic:spPr>
+                    <a:xfrm>
+                      <a:off x="0" y="0"/>
+                      <a:ext cx="2324378" cy="1507014"/>
+                    </a:xfrm>
+                    <a:prstGeom prst="rect">
+                      <a:avLst/>
+                    </a:prstGeom>
+                  </pic:spPr>
+                </pic:pic>
+              </a:graphicData>
+            </a:graphic>
+          </wp:inline>
+        </w:drawing>
+      </w:r>
+      <w:r>
+        <w:br w:type="textWrapping" w:clear="all"/>
+      </w:r>
+    </w:p>
+    <w:p>
+      <w:pPr>
+        <w:pStyle w:val="NoSpacing"/>
+      </w:pPr>
+      <w:r>
+        <w:t xml:space="preserve">So Angular replacing the &lt;app-root&gt; section with above component elements. </w:t>
+      </w:r>
+      <w:r>
+        <w:t>And this app component contains the app.component.html file, so it loads that file</w:t>
+      </w:r>
+    </w:p>
+    <w:p>
+      <w:pPr>
+        <w:pStyle w:val="NoSpacing"/>
+      </w:pPr>
+    </w:p>
+    <w:p>
+      <w:pPr>
+        <w:pStyle w:val="NoSpacing"/>
+      </w:pPr>
+      <w:r>
+        <w:rPr>
+          <w:noProof/>
+        </w:rPr>
+        <w:drawing>
+          <wp:inline distT="0" distB="0" distL="0" distR="0" wp14:anchorId="39136C76" wp14:editId="4C19DFD9">
+            <wp:extent cx="3488919" cy="1327355"/>
+            <wp:effectExtent l="0" t="0" r="0" b="6350"/>
+            <wp:docPr id="28" name="Picture 28"/>
+            <wp:cNvGraphicFramePr>
+              <a:graphicFrameLocks xmlns:a="http://schemas.openxmlformats.org/drawingml/2006/main" noChangeAspect="1"/>
+            </wp:cNvGraphicFramePr>
+            <a:graphic xmlns:a="http://schemas.openxmlformats.org/drawingml/2006/main">
+              <a:graphicData uri="http://schemas.openxmlformats.org/drawingml/2006/picture">
+                <pic:pic xmlns:pic="http://schemas.openxmlformats.org/drawingml/2006/picture">
+                  <pic:nvPicPr>
+                    <pic:cNvPr id="1" name=""/>
+                    <pic:cNvPicPr/>
+                  </pic:nvPicPr>
+                  <pic:blipFill>
+                    <a:blip r:embed="rId30"/>
+                    <a:stretch>
+                      <a:fillRect/>
+                    </a:stretch>
+                  </pic:blipFill>
+                  <pic:spPr>
+                    <a:xfrm>
+                      <a:off x="0" y="0"/>
+                      <a:ext cx="3529443" cy="1342772"/>
+                    </a:xfrm>
+                    <a:prstGeom prst="rect">
+                      <a:avLst/>
+                    </a:prstGeom>
+                  </pic:spPr>
+                </pic:pic>
+              </a:graphicData>
+            </a:graphic>
+          </wp:inline>
+        </w:drawing>
+      </w:r>
+    </w:p>
+    <w:p>
+      <w:pPr>
+        <w:pStyle w:val="NoSpacing"/>
+      </w:pPr>
+    </w:p>
+    <w:p>
+      <w:pPr>
+        <w:pStyle w:val="NoSpacing"/>
+      </w:pPr>
+      <w:r>
+        <w:t>How Angular triggers the index.html file?</w:t>
+      </w:r>
+    </w:p>
+    <w:p>
+      <w:pPr>
+        <w:pStyle w:val="NoSpacing"/>
+      </w:pPr>
+      <w:r>
+        <w:t xml:space="preserve">When we run the application using ng serve, first </w:t>
+      </w:r>
+      <w:proofErr w:type="spellStart"/>
+      <w:r>
+        <w:rPr>
+          <w:b/>
+          <w:bCs/>
+        </w:rPr>
+        <w:t>main.ts</w:t>
+      </w:r>
+      <w:proofErr w:type="spellEnd"/>
+      <w:r>
+        <w:t xml:space="preserve"> file gets executed. </w:t>
+      </w:r>
+      <w:r>
+        <w:t xml:space="preserve">Here, we’re passing </w:t>
+      </w:r>
+      <w:proofErr w:type="spellStart"/>
+      <w:r>
+        <w:rPr>
+          <w:b/>
+          <w:bCs/>
+        </w:rPr>
+        <w:t>AppModule</w:t>
+      </w:r>
+      <w:proofErr w:type="spellEnd"/>
+      <w:r>
+        <w:t xml:space="preserve"> to </w:t>
+      </w:r>
+      <w:proofErr w:type="spellStart"/>
+      <w:r>
+        <w:t>bootstrapModule</w:t>
+      </w:r>
+      <w:proofErr w:type="spellEnd"/>
+      <w:r>
+        <w:t xml:space="preserve"> method</w:t>
+      </w:r>
+    </w:p>
+    <w:p>
+      <w:pPr>
+        <w:pStyle w:val="NoSpacing"/>
+      </w:pPr>
+    </w:p>
+    <w:p>
+      <w:pPr>
+        <w:shd w:val="clear" w:color="auto" w:fill="1E1E1E"/>
+        <w:spacing w:after="0" w:line="285" w:lineRule="atLeast"/>
+        <w:rPr>
+          <w:rFonts w:ascii="Consolas" w:eastAsia="Times New Roman" w:hAnsi="Consolas" w:cs="Times New Roman"/>
+          <w:color w:val="D4D4D4"/>
+          <w:sz w:val="21"/>
+          <w:szCs w:val="21"/>
+        </w:rPr>
+      </w:pPr>
+      <w:proofErr w:type="spellStart"/>
+      <w:r>
+        <w:rPr>
+          <w:rFonts w:ascii="Consolas" w:eastAsia="Times New Roman" w:hAnsi="Consolas" w:cs="Times New Roman"/>
+          <w:color w:val="DCDCAA"/>
+          <w:sz w:val="21"/>
+          <w:szCs w:val="21"/>
+        </w:rPr>
+        <w:t>platformBrowserDynamic</w:t>
+      </w:r>
+      <w:proofErr w:type="spellEnd"/>
+      <w:r>
+        <w:rPr>
+          <w:rFonts w:ascii="Consolas" w:eastAsia="Times New Roman" w:hAnsi="Consolas" w:cs="Times New Roman"/>
+          <w:color w:val="D4D4D4"/>
+          <w:sz w:val="21"/>
+          <w:szCs w:val="21"/>
+        </w:rPr>
+        <w:t>().</w:t>
+      </w:r>
+      <w:proofErr w:type="spellStart"/>
+      <w:r>
+        <w:rPr>
+          <w:rFonts w:ascii="Consolas" w:eastAsia="Times New Roman" w:hAnsi="Consolas" w:cs="Times New Roman"/>
+          <w:color w:val="DCDCAA"/>
+          <w:sz w:val="21"/>
+          <w:szCs w:val="21"/>
+        </w:rPr>
+        <w:t>bootstrapModule</w:t>
+      </w:r>
+      <w:proofErr w:type="spellEnd"/>
+      <w:r>
+        <w:rPr>
+          <w:rFonts w:ascii="Consolas" w:eastAsia="Times New Roman" w:hAnsi="Consolas" w:cs="Times New Roman"/>
+          <w:color w:val="D4D4D4"/>
+          <w:sz w:val="21"/>
+          <w:szCs w:val="21"/>
+        </w:rPr>
+        <w:t>(</w:t>
+      </w:r>
+      <w:proofErr w:type="spellStart"/>
+      <w:r>
+        <w:rPr>
+          <w:rFonts w:ascii="Consolas" w:eastAsia="Times New Roman" w:hAnsi="Consolas" w:cs="Times New Roman"/>
+          <w:color w:val="9CDCFE"/>
+          <w:sz w:val="21"/>
+          <w:szCs w:val="21"/>
+        </w:rPr>
+        <w:t>AppModule</w:t>
+      </w:r>
+      <w:proofErr w:type="spellEnd"/>
+      <w:r>
+        <w:rPr>
+          <w:rFonts w:ascii="Consolas" w:eastAsia="Times New Roman" w:hAnsi="Consolas" w:cs="Times New Roman"/>
+          <w:color w:val="D4D4D4"/>
+          <w:sz w:val="21"/>
+          <w:szCs w:val="21"/>
+        </w:rPr>
+        <w:t>)</w:t>
+      </w:r>
+    </w:p>
+    <w:p>
+      <w:pPr>
+        <w:pStyle w:val="NoSpacing"/>
+      </w:pPr>
+    </w:p>
+    <w:p>
+      <w:pPr>
+        <w:pStyle w:val="NoSpacing"/>
+      </w:pPr>
+      <w:r>
+        <w:t xml:space="preserve">Using this </w:t>
+      </w:r>
+      <w:proofErr w:type="spellStart"/>
+      <w:r>
+        <w:t>AppModule</w:t>
+      </w:r>
+      <w:proofErr w:type="spellEnd"/>
+      <w:r>
+        <w:t xml:space="preserve">, it selects </w:t>
+      </w:r>
+      <w:proofErr w:type="spellStart"/>
+      <w:r>
+        <w:rPr>
+          <w:b/>
+          <w:bCs/>
+        </w:rPr>
+        <w:t>app.module.ts</w:t>
+      </w:r>
+      <w:proofErr w:type="spellEnd"/>
+      <w:r>
+        <w:t xml:space="preserve"> file.</w:t>
+      </w:r>
+    </w:p>
+    <w:p>
+      <w:pPr>
+        <w:pStyle w:val="NoSpacing"/>
+      </w:pPr>
+    </w:p>
+    <w:p>
+      <w:pPr>
+        <w:pStyle w:val="NoSpacing"/>
+      </w:pPr>
+      <w:r>
+        <w:rPr>
+          <w:noProof/>
+        </w:rPr>
+        <w:drawing>
+          <wp:inline distT="0" distB="0" distL="0" distR="0" wp14:anchorId="392DD315" wp14:editId="51C35438">
+            <wp:extent cx="4662373" cy="1280160"/>
+            <wp:effectExtent l="0" t="0" r="5080" b="0"/>
+            <wp:docPr id="29" name="Picture 29"/>
+            <wp:cNvGraphicFramePr>
+              <a:graphicFrameLocks xmlns:a="http://schemas.openxmlformats.org/drawingml/2006/main" noChangeAspect="1"/>
+            </wp:cNvGraphicFramePr>
+            <a:graphic xmlns:a="http://schemas.openxmlformats.org/drawingml/2006/main">
+              <a:graphicData uri="http://schemas.openxmlformats.org/drawingml/2006/picture">
+                <pic:pic xmlns:pic="http://schemas.openxmlformats.org/drawingml/2006/picture">
+                  <pic:nvPicPr>
+                    <pic:cNvPr id="0" name="Picture 1"/>
+                    <pic:cNvPicPr>
+                      <a:picLocks noChangeAspect="1" noChangeArrowheads="1"/>
+                    </pic:cNvPicPr>
+                  </pic:nvPicPr>
+                  <pic:blipFill>
+                    <a:blip r:embed="rId31" cstate="print">
+                      <a:extLst>
+                        <a:ext uri="{28A0092B-C50C-407E-A947-70E740481C1C}">
+                          <a14:useLocalDpi xmlns:a14="http://schemas.microsoft.com/office/drawing/2010/main" val="0"/>
+                        </a:ext>
+                      </a:extLst>
+                    </a:blip>
+                    <a:srcRect/>
+                    <a:stretch>
+                      <a:fillRect/>
+                    </a:stretch>
+                  </pic:blipFill>
+                  <pic:spPr bwMode="auto">
+                    <a:xfrm>
+                      <a:off x="0" y="0"/>
+                      <a:ext cx="4776933" cy="1311615"/>
+                    </a:xfrm>
+                    <a:prstGeom prst="rect">
+                      <a:avLst/>
+                    </a:prstGeom>
+                    <a:noFill/>
+                    <a:ln>
+                      <a:noFill/>
+                    </a:ln>
+                  </pic:spPr>
+                </pic:pic>
+              </a:graphicData>
+            </a:graphic>
+          </wp:inline>
+        </w:drawing>
+      </w:r>
+    </w:p>
+    <w:p>
+      <w:pPr>
+        <w:pStyle w:val="NoSpacing"/>
+      </w:pPr>
+    </w:p>
+    <w:p>
+      <w:pPr>
+        <w:pStyle w:val="NoSpacing"/>
+      </w:pPr>
+      <w:r>
+        <w:t xml:space="preserve">In </w:t>
+      </w:r>
+      <w:proofErr w:type="spellStart"/>
+      <w:r>
+        <w:t>app.module.ts</w:t>
+      </w:r>
+      <w:proofErr w:type="spellEnd"/>
+      <w:r>
+        <w:t xml:space="preserve"> file, the component is mentioned as </w:t>
+      </w:r>
+      <w:proofErr w:type="spellStart"/>
+      <w:r>
+        <w:rPr>
+          <w:b/>
+          <w:bCs/>
+        </w:rPr>
+        <w:t>AppComponent</w:t>
+      </w:r>
+      <w:proofErr w:type="spellEnd"/>
+      <w:r>
+        <w:rPr>
+          <w:b/>
+          <w:bCs/>
+        </w:rPr>
+        <w:t>.</w:t>
+      </w:r>
+      <w:r>
+        <w:t xml:space="preserve"> </w:t>
+      </w:r>
+      <w:proofErr w:type="spellStart"/>
+      <w:r>
+        <w:t>Ie</w:t>
+      </w:r>
+      <w:proofErr w:type="spellEnd"/>
+      <w:r>
+        <w:t xml:space="preserve"> bootstrap : [</w:t>
+      </w:r>
+      <w:proofErr w:type="spellStart"/>
+      <w:r>
+        <w:t>AppComponent</w:t>
+      </w:r>
+      <w:proofErr w:type="spellEnd"/>
+      <w:r>
+        <w:t xml:space="preserve">]. From here, it finds all the files </w:t>
+      </w:r>
+      <w:r>
+        <w:t xml:space="preserve">(&lt;app&gt;.component.css, </w:t>
+      </w:r>
+      <w:r>
+        <w:t>&lt;app&gt;.component.</w:t>
+      </w:r>
+      <w:r>
+        <w:t xml:space="preserve">html &amp; so on) </w:t>
+      </w:r>
+      <w:r>
+        <w:t>from the app component</w:t>
+      </w:r>
+      <w:r>
+        <w:t xml:space="preserve">.  </w:t>
+      </w:r>
+    </w:p>
+    <w:p>
+      <w:pPr>
+        <w:pStyle w:val="NoSpacing"/>
+      </w:pPr>
+      <w:r>
+        <w:rPr>
+          <w:noProof/>
+        </w:rPr>
+        <w:lastRenderedPageBreak/>
+        <w:drawing>
+          <wp:inline distT="0" distB="0" distL="0" distR="0" wp14:anchorId="10B89C13" wp14:editId="59798AF8">
+            <wp:extent cx="3401545" cy="1492537"/>
+            <wp:effectExtent l="0" t="0" r="8890" b="0"/>
+            <wp:docPr id="30" name="Picture 30"/>
+            <wp:cNvGraphicFramePr>
+              <a:graphicFrameLocks xmlns:a="http://schemas.openxmlformats.org/drawingml/2006/main" noChangeAspect="1"/>
+            </wp:cNvGraphicFramePr>
+            <a:graphic xmlns:a="http://schemas.openxmlformats.org/drawingml/2006/main">
+              <a:graphicData uri="http://schemas.openxmlformats.org/drawingml/2006/picture">
+                <pic:pic xmlns:pic="http://schemas.openxmlformats.org/drawingml/2006/picture">
+                  <pic:nvPicPr>
+                    <pic:cNvPr id="0" name="Picture 3"/>
+                    <pic:cNvPicPr>
+                      <a:picLocks noChangeAspect="1" noChangeArrowheads="1"/>
+                    </pic:cNvPicPr>
+                  </pic:nvPicPr>
+                  <pic:blipFill>
+                    <a:blip r:embed="rId32" cstate="print">
+                      <a:extLst>
+                        <a:ext uri="{28A0092B-C50C-407E-A947-70E740481C1C}">
+                          <a14:useLocalDpi xmlns:a14="http://schemas.microsoft.com/office/drawing/2010/main" val="0"/>
+                        </a:ext>
+                      </a:extLst>
+                    </a:blip>
+                    <a:srcRect/>
+                    <a:stretch>
+                      <a:fillRect/>
+                    </a:stretch>
+                  </pic:blipFill>
+                  <pic:spPr bwMode="auto">
+                    <a:xfrm>
+                      <a:off x="0" y="0"/>
+                      <a:ext cx="3416603" cy="1499144"/>
+                    </a:xfrm>
+                    <a:prstGeom prst="rect">
+                      <a:avLst/>
+                    </a:prstGeom>
+                    <a:noFill/>
+                    <a:ln>
+                      <a:noFill/>
+                    </a:ln>
+                  </pic:spPr>
+                </pic:pic>
+              </a:graphicData>
+            </a:graphic>
+          </wp:inline>
+        </w:drawing>
+      </w:r>
+    </w:p>
+    <w:p>
+      <w:pPr>
+        <w:pStyle w:val="NoSpacing"/>
+      </w:pPr>
+    </w:p>
+    <w:p>
+      <w:pPr>
+        <w:pStyle w:val="NoSpacing"/>
+      </w:pPr>
+      <w:r>
+        <w:t>Then it checks, &lt;app&gt;.</w:t>
+      </w:r>
+      <w:proofErr w:type="spellStart"/>
+      <w:r>
+        <w:t>component.ts</w:t>
+      </w:r>
+      <w:proofErr w:type="spellEnd"/>
+      <w:r>
+        <w:t xml:space="preserve"> file </w:t>
+      </w:r>
+      <w:r>
+        <w:t xml:space="preserve">and finds the selector name is ‘app-root’. </w:t>
+      </w:r>
+      <w:r>
+        <w:t xml:space="preserve">This app-root is used in the index.html file. Now index.html file knows which </w:t>
+      </w:r>
+      <w:proofErr w:type="spellStart"/>
+      <w:r>
+        <w:t>selecter</w:t>
+      </w:r>
+      <w:proofErr w:type="spellEnd"/>
+      <w:r>
+        <w:t xml:space="preserve"> to use it. </w:t>
+      </w:r>
+      <w:proofErr w:type="gramStart"/>
+      <w:r>
+        <w:t>So</w:t>
+      </w:r>
+      <w:proofErr w:type="gramEnd"/>
+      <w:r>
+        <w:t xml:space="preserve"> it loads the correct app </w:t>
+      </w:r>
+      <w:proofErr w:type="spellStart"/>
+      <w:r>
+        <w:t>selecter</w:t>
+      </w:r>
+      <w:proofErr w:type="spellEnd"/>
+      <w:r>
+        <w:t>. Now app.component.html file gets injected and executed.</w:t>
+      </w:r>
+    </w:p>
+    <w:p>
+      <w:pPr>
+        <w:pStyle w:val="NoSpacing"/>
+      </w:pPr>
+    </w:p>
+    <w:p>
+      <w:pPr>
+        <w:pStyle w:val="NoSpacing"/>
+        <w:rPr>
+          <w:b/>
+          <w:bCs/>
+        </w:rPr>
+      </w:pPr>
+      <w:r>
+        <w:rPr>
+          <w:b/>
+          <w:bCs/>
+        </w:rPr>
+        <w:t xml:space="preserve">Component </w:t>
+      </w:r>
+    </w:p>
+    <w:p>
+      <w:pPr>
+        <w:pStyle w:val="NoSpacing"/>
+      </w:pPr>
       <w:bookmarkStart w:id="0" w:name="_GoBack"/>
-      <w:bookmarkEnd w:id="0"/>
+      <w:r>
+        <w:t>A page can have multiple components has shown below, we can inject many components.</w:t>
+      </w:r>
+    </w:p>
+    <w:bookmarkEnd w:id="0"/>
+    <w:p>
+      <w:pPr>
+        <w:pStyle w:val="NoSpacing"/>
+      </w:pPr>
+    </w:p>
+    <w:p>
+      <w:pPr>
+        <w:pStyle w:val="NoSpacing"/>
+      </w:pPr>
+      <w:r>
+        <w:rPr>
+          <w:noProof/>
+        </w:rPr>
+        <w:drawing>
+          <wp:inline distT="0" distB="0" distL="0" distR="0" wp14:anchorId="219E0272" wp14:editId="42C181F5">
+            <wp:extent cx="3534497" cy="1828800"/>
+            <wp:effectExtent l="0" t="0" r="8890" b="0"/>
+            <wp:docPr id="31" name="Picture 31"/>
+            <wp:cNvGraphicFramePr>
+              <a:graphicFrameLocks xmlns:a="http://schemas.openxmlformats.org/drawingml/2006/main" noChangeAspect="1"/>
+            </wp:cNvGraphicFramePr>
+            <a:graphic xmlns:a="http://schemas.openxmlformats.org/drawingml/2006/main">
+              <a:graphicData uri="http://schemas.openxmlformats.org/drawingml/2006/picture">
+                <pic:pic xmlns:pic="http://schemas.openxmlformats.org/drawingml/2006/picture">
+                  <pic:nvPicPr>
+                    <pic:cNvPr id="0" name="Picture 5"/>
+                    <pic:cNvPicPr>
+                      <a:picLocks noChangeAspect="1" noChangeArrowheads="1"/>
+                    </pic:cNvPicPr>
+                  </pic:nvPicPr>
+                  <pic:blipFill>
+                    <a:blip r:embed="rId33" cstate="print">
+                      <a:extLst>
+                        <a:ext uri="{28A0092B-C50C-407E-A947-70E740481C1C}">
+                          <a14:useLocalDpi xmlns:a14="http://schemas.microsoft.com/office/drawing/2010/main" val="0"/>
+                        </a:ext>
+                      </a:extLst>
+                    </a:blip>
+                    <a:srcRect/>
+                    <a:stretch>
+                      <a:fillRect/>
+                    </a:stretch>
+                  </pic:blipFill>
+                  <pic:spPr bwMode="auto">
+                    <a:xfrm>
+                      <a:off x="0" y="0"/>
+                      <a:ext cx="3551558" cy="1837628"/>
+                    </a:xfrm>
+                    <a:prstGeom prst="rect">
+                      <a:avLst/>
+                    </a:prstGeom>
+                    <a:noFill/>
+                    <a:ln>
+                      <a:noFill/>
+                    </a:ln>
+                  </pic:spPr>
+                </pic:pic>
+              </a:graphicData>
+            </a:graphic>
+          </wp:inline>
+        </w:drawing>
+      </w:r>
     </w:p>
     <w:sectPr>
       <w:pgSz w:w="12240" w:h="15840"/>

--- a/Angular.docx
+++ b/Angular.docx
@@ -14,37 +14,12 @@
           <w:b/>
           <w:bCs/>
         </w:rPr>
-        <w:t xml:space="preserve">Install </w:t>
-      </w:r>
-      <w:proofErr w:type="spellStart"/>
-      <w:r>
-        <w:rPr>
-          <w:b/>
-          <w:bCs/>
-        </w:rPr>
-        <w:t>nodejs</w:t>
-      </w:r>
-      <w:proofErr w:type="spellEnd"/>
-    </w:p>
-    <w:p>
-      <w:r>
-        <w:t xml:space="preserve">Download latest version of </w:t>
-      </w:r>
-      <w:proofErr w:type="spellStart"/>
-      <w:r>
-        <w:t>nodejs</w:t>
-      </w:r>
-      <w:proofErr w:type="spellEnd"/>
-      <w:r>
-        <w:t xml:space="preserve"> from </w:t>
-      </w:r>
-      <w:proofErr w:type="spellStart"/>
-      <w:r>
-        <w:t>nodejs</w:t>
-      </w:r>
-      <w:proofErr w:type="spellEnd"/>
-      <w:r>
-        <w:t xml:space="preserve"> website and install the application</w:t>
+        <w:t>Install nodejs</w:t>
+      </w:r>
+    </w:p>
+    <w:p>
+      <w:r>
+        <w:t>Download latest version of nodejs from nodejs website and install the application</w:t>
       </w:r>
     </w:p>
     <w:p>
@@ -68,19 +43,9 @@
       </w:r>
     </w:p>
     <w:p>
-      <w:proofErr w:type="spellStart"/>
-      <w:r>
-        <w:t>npm</w:t>
-      </w:r>
-      <w:proofErr w:type="spellEnd"/>
-      <w:r>
-        <w:t xml:space="preserve"> install -g @angular/</w:t>
-      </w:r>
-      <w:proofErr w:type="spellStart"/>
-      <w:r>
-        <w:t>cli@latest</w:t>
-      </w:r>
-      <w:proofErr w:type="spellEnd"/>
+      <w:r>
+        <w:t>npm install -g @angular/cli@latest</w:t>
+      </w:r>
     </w:p>
     <w:p>
       <w:r>
@@ -148,15 +113,7 @@
     </w:p>
     <w:p>
       <w:r>
-        <w:t>ng new &lt;</w:t>
-      </w:r>
-      <w:proofErr w:type="spellStart"/>
-      <w:r>
-        <w:t>app_name</w:t>
-      </w:r>
-      <w:proofErr w:type="spellEnd"/>
-      <w:r>
-        <w:t>&gt;</w:t>
+        <w:t>ng new &lt;app_name&gt;</w:t>
       </w:r>
     </w:p>
     <w:p>
@@ -225,13 +182,8 @@
     </w:p>
     <w:p>
       <w:r>
-        <w:t xml:space="preserve">ng </w:t>
-      </w:r>
-      <w:proofErr w:type="gramStart"/>
-      <w:r>
-        <w:t>serve</w:t>
-      </w:r>
-      <w:proofErr w:type="gramEnd"/>
+        <w:t>ng serve</w:t>
+      </w:r>
     </w:p>
     <w:p>
       <w:r>
@@ -420,11 +372,9 @@
       </w:r>
     </w:p>
     <w:p>
-      <w:proofErr w:type="spellStart"/>
       <w:r>
         <w:t>package.json</w:t>
       </w:r>
-      <w:proofErr w:type="spellEnd"/>
       <w:r>
         <w:t xml:space="preserve"> – contains all the dependencies </w:t>
       </w:r>
@@ -432,15 +382,7 @@
     <w:p/>
     <w:p>
       <w:r>
-        <w:t xml:space="preserve">Open the </w:t>
-      </w:r>
-      <w:proofErr w:type="spellStart"/>
-      <w:r>
-        <w:t>src</w:t>
-      </w:r>
-      <w:proofErr w:type="spellEnd"/>
-      <w:r>
-        <w:t xml:space="preserve"> </w:t>
+        <w:t xml:space="preserve">Open the src </w:t>
       </w:r>
       <w:r>
         <w:sym w:font="Wingdings" w:char="F0E0"/>
@@ -793,15 +735,7 @@
         <w:sym w:font="Wingdings" w:char="F0E0"/>
       </w:r>
       <w:r>
-        <w:t xml:space="preserve"> </w:t>
-      </w:r>
-      <w:proofErr w:type="spellStart"/>
-      <w:r>
-        <w:t>app.component.ts</w:t>
-      </w:r>
-      <w:proofErr w:type="spellEnd"/>
-      <w:r>
-        <w:t xml:space="preserve"> </w:t>
+        <w:t xml:space="preserve"> app.component.ts </w:t>
       </w:r>
       <w:r>
         <w:sym w:font="Wingdings" w:char="F0E0"/>
@@ -857,7 +791,6 @@
         </w:rPr>
         <w:t> </w:t>
       </w:r>
-      <w:proofErr w:type="spellStart"/>
       <w:r>
         <w:rPr>
           <w:rFonts w:ascii="Consolas" w:eastAsia="Times New Roman" w:hAnsi="Consolas" w:cs="Times New Roman"/>
@@ -867,7 +800,6 @@
         </w:rPr>
         <w:t>AppComponent</w:t>
       </w:r>
-      <w:proofErr w:type="spellEnd"/>
       <w:r>
         <w:rPr>
           <w:rFonts w:ascii="Consolas" w:eastAsia="Times New Roman" w:hAnsi="Consolas" w:cs="Times New Roman"/>
@@ -1068,15 +1000,7 @@
     <w:p/>
     <w:p>
       <w:r>
-        <w:t xml:space="preserve">The same tag &lt;app-root&gt; can be found in </w:t>
-      </w:r>
-      <w:proofErr w:type="spellStart"/>
-      <w:r>
-        <w:t>app.component.ts</w:t>
-      </w:r>
-      <w:proofErr w:type="spellEnd"/>
-      <w:r>
-        <w:t xml:space="preserve"> file</w:t>
+        <w:t>The same tag &lt;app-root&gt; can be found in app.component.ts file</w:t>
       </w:r>
     </w:p>
     <w:p>
@@ -1189,7 +1113,6 @@
       <w:r>
         <w:t xml:space="preserve"> file, it sees &lt;app-root&gt; under body section, &lt;app-root&gt; dynamically gets replaced by </w:t>
       </w:r>
-      <w:proofErr w:type="spellStart"/>
       <w:r>
         <w:rPr>
           <w:b/>
@@ -1197,17 +1120,8 @@
         </w:rPr>
         <w:t>app.component.ts</w:t>
       </w:r>
-      <w:proofErr w:type="spellEnd"/>
-      <w:r>
-        <w:t xml:space="preserve"> file (below image). In </w:t>
-      </w:r>
-      <w:proofErr w:type="spellStart"/>
-      <w:r>
-        <w:t>app.component.ts</w:t>
-      </w:r>
-      <w:proofErr w:type="spellEnd"/>
-      <w:r>
-        <w:t xml:space="preserve"> file, under </w:t>
+      <w:r>
+        <w:t xml:space="preserve"> file (below image). In app.component.ts file, under </w:t>
       </w:r>
       <w:r>
         <w:rPr>
@@ -1224,15 +1138,7 @@
         <w:t xml:space="preserve">, </w:t>
       </w:r>
       <w:r>
-        <w:t xml:space="preserve"> we mentioned the html file (app.component.html) &amp; </w:t>
-      </w:r>
-      <w:proofErr w:type="spellStart"/>
-      <w:r>
-        <w:t>css</w:t>
-      </w:r>
-      <w:proofErr w:type="spellEnd"/>
-      <w:r>
-        <w:t xml:space="preserve"> file (app.component.css). Both are picked and shown in index.html file</w:t>
+        <w:t xml:space="preserve"> we mentioned the html file (app.component.html) &amp; css file (app.component.css). Both are picked and shown in index.html file</w:t>
       </w:r>
     </w:p>
     <w:p>
@@ -1345,11 +1251,9 @@
       <w:r>
         <w:t xml:space="preserve">Change the title from </w:t>
       </w:r>
-      <w:proofErr w:type="spellStart"/>
       <w:r>
         <w:t>app.component.ts</w:t>
       </w:r>
-      <w:proofErr w:type="spellEnd"/>
       <w:r>
         <w:t xml:space="preserve"> file as below </w:t>
       </w:r>
@@ -1469,7 +1373,6 @@
       <w:r>
         <w:t xml:space="preserve"> file, it sees &lt;app-root&gt; under body section, &lt;app-root&gt; dynamically gets replaced by </w:t>
       </w:r>
-      <w:proofErr w:type="spellStart"/>
       <w:r>
         <w:rPr>
           <w:b/>
@@ -1477,17 +1380,8 @@
         </w:rPr>
         <w:t>app.component.ts</w:t>
       </w:r>
-      <w:proofErr w:type="spellEnd"/>
-      <w:r>
-        <w:t xml:space="preserve"> file (below image). In </w:t>
-      </w:r>
-      <w:proofErr w:type="spellStart"/>
-      <w:r>
-        <w:t>app.component.ts</w:t>
-      </w:r>
-      <w:proofErr w:type="spellEnd"/>
-      <w:r>
-        <w:t xml:space="preserve"> file, under </w:t>
+      <w:r>
+        <w:t xml:space="preserve"> file (below image). In app.component.ts file, under </w:t>
       </w:r>
       <w:r>
         <w:rPr>
@@ -1504,15 +1398,7 @@
         <w:t xml:space="preserve">, </w:t>
       </w:r>
       <w:r>
-        <w:t xml:space="preserve"> we mentioned the html file (app.component.html). In app.component.html file we mentioned only below one. </w:t>
-      </w:r>
-      <w:proofErr w:type="gramStart"/>
-      <w:r>
-        <w:t>So</w:t>
-      </w:r>
-      <w:proofErr w:type="gramEnd"/>
-      <w:r>
-        <w:t xml:space="preserve"> we’re getting above result</w:t>
+        <w:t xml:space="preserve"> we mentioned the html file (app.component.html). In app.component.html file we mentioned only below one. So we’re getting above result</w:t>
       </w:r>
     </w:p>
     <w:p>
@@ -1581,21 +1467,12 @@
           <w:bCs/>
         </w:rPr>
       </w:pPr>
-      <w:proofErr w:type="spellStart"/>
-      <w:r>
-        <w:rPr>
-          <w:b/>
-          <w:bCs/>
-        </w:rPr>
-        <w:t>ngModuel</w:t>
-      </w:r>
-      <w:proofErr w:type="spellEnd"/>
-      <w:r>
-        <w:rPr>
-          <w:b/>
-          <w:bCs/>
-        </w:rPr>
-        <w:t xml:space="preserve"> directive</w:t>
+      <w:r>
+        <w:rPr>
+          <w:b/>
+          <w:bCs/>
+        </w:rPr>
+        <w:t>ngModuel directive</w:t>
       </w:r>
     </w:p>
     <w:p>
@@ -1603,15 +1480,7 @@
         <w:t xml:space="preserve">whatever </w:t>
       </w:r>
       <w:r>
-        <w:t xml:space="preserve">we’re typing in the text box, same we can display using </w:t>
-      </w:r>
-      <w:proofErr w:type="spellStart"/>
-      <w:r>
-        <w:t>ngModel</w:t>
-      </w:r>
-      <w:proofErr w:type="spellEnd"/>
-      <w:r>
-        <w:t>.</w:t>
+        <w:t>we’re typing in the text box, same we can display using ngModel.</w:t>
       </w:r>
     </w:p>
     <w:p>
@@ -1700,27 +1569,7 @@
           <w:sz w:val="21"/>
           <w:szCs w:val="21"/>
         </w:rPr>
-        <w:t>[(</w:t>
-      </w:r>
-      <w:proofErr w:type="spellStart"/>
-      <w:r>
-        <w:rPr>
-          <w:rFonts w:ascii="Consolas" w:eastAsia="Times New Roman" w:hAnsi="Consolas" w:cs="Times New Roman"/>
-          <w:color w:val="9CDCFE"/>
-          <w:sz w:val="21"/>
-          <w:szCs w:val="21"/>
-        </w:rPr>
-        <w:t>ngModel</w:t>
-      </w:r>
-      <w:proofErr w:type="spellEnd"/>
-      <w:r>
-        <w:rPr>
-          <w:rFonts w:ascii="Consolas" w:eastAsia="Times New Roman" w:hAnsi="Consolas" w:cs="Times New Roman"/>
-          <w:color w:val="9CDCFE"/>
-          <w:sz w:val="21"/>
-          <w:szCs w:val="21"/>
-        </w:rPr>
-        <w:t>)]</w:t>
+        <w:t>[(ngModel)]</w:t>
       </w:r>
       <w:r>
         <w:rPr>
@@ -1855,42 +1704,13 @@
     <w:p/>
     <w:p>
       <w:r>
-        <w:t xml:space="preserve">We need to import </w:t>
-      </w:r>
-      <w:proofErr w:type="spellStart"/>
-      <w:r>
-        <w:t>ngModel</w:t>
-      </w:r>
-      <w:proofErr w:type="spellEnd"/>
-      <w:r>
-        <w:t xml:space="preserve"> , because </w:t>
-      </w:r>
-      <w:proofErr w:type="spellStart"/>
-      <w:r>
-        <w:t>ngModel</w:t>
-      </w:r>
-      <w:proofErr w:type="spellEnd"/>
-      <w:r>
-        <w:t xml:space="preserve"> is not from Angular, it is from type script.</w:t>
-      </w:r>
-    </w:p>
-    <w:p>
-      <w:r>
-        <w:t xml:space="preserve">In </w:t>
-      </w:r>
-      <w:proofErr w:type="spellStart"/>
-      <w:r>
-        <w:t>app.module.ts</w:t>
-      </w:r>
-      <w:proofErr w:type="spellEnd"/>
-      <w:r>
-        <w:t xml:space="preserve">, we can mention the import statement for </w:t>
-      </w:r>
-      <w:proofErr w:type="spellStart"/>
-      <w:r>
-        <w:t>ngModel</w:t>
-      </w:r>
-      <w:proofErr w:type="spellEnd"/>
+        <w:t>We need to import ngModel , because ngModel is not from Angular, it is from type script.</w:t>
+      </w:r>
+    </w:p>
+    <w:p>
+      <w:r>
+        <w:t>In app.module.ts, we can mention the import statement for ngModel</w:t>
+      </w:r>
       <w:r>
         <w:t xml:space="preserve"> </w:t>
       </w:r>
@@ -2075,13 +1895,8 @@
         <w:t xml:space="preserve">ng new </w:t>
       </w:r>
       <w:r>
-        <w:t>my-</w:t>
-      </w:r>
-      <w:proofErr w:type="gramStart"/>
-      <w:r>
-        <w:t>second-app</w:t>
-      </w:r>
-      <w:proofErr w:type="gramEnd"/>
+        <w:t>my-second-app</w:t>
+      </w:r>
     </w:p>
     <w:p>
       <w:r>
@@ -2090,15 +1905,7 @@
     </w:p>
     <w:p>
       <w:r>
-        <w:t xml:space="preserve">To install bootstrap latest </w:t>
-      </w:r>
-      <w:proofErr w:type="gramStart"/>
-      <w:r>
-        <w:t>version</w:t>
-      </w:r>
-      <w:proofErr w:type="gramEnd"/>
-      <w:r>
-        <w:t xml:space="preserve"> follow below:</w:t>
+        <w:t>To install bootstrap latest version follow below:</w:t>
       </w:r>
     </w:p>
     <w:p>
@@ -2111,15 +1918,7 @@
       </w:pPr>
       <w:r>
         <w:lastRenderedPageBreak/>
-        <w:t xml:space="preserve">install the bootstrap latest version in the current project. This bootstrap applicable only </w:t>
-      </w:r>
-      <w:proofErr w:type="spellStart"/>
-      <w:r>
-        <w:t>projectwise</w:t>
-      </w:r>
-      <w:proofErr w:type="spellEnd"/>
-      <w:r>
-        <w:t xml:space="preserve">. </w:t>
+        <w:t xml:space="preserve">install the bootstrap latest version in the current project. This bootstrap applicable only projectwise. </w:t>
       </w:r>
     </w:p>
     <w:p>
@@ -2156,7 +1955,6 @@
       <w:r>
         <w:t xml:space="preserve">To aware Angular to use the downloaded bootstrap, go to </w:t>
       </w:r>
-      <w:proofErr w:type="spellStart"/>
       <w:r>
         <w:rPr>
           <w:b/>
@@ -2164,7 +1962,6 @@
         </w:rPr>
         <w:t>angular.json</w:t>
       </w:r>
-      <w:proofErr w:type="spellEnd"/>
       <w:r>
         <w:t xml:space="preserve"> file. </w:t>
       </w:r>
@@ -2192,15 +1989,7 @@
         <w:ind w:left="720"/>
       </w:pPr>
       <w:r>
-        <w:t>"</w:t>
-      </w:r>
-      <w:proofErr w:type="spellStart"/>
-      <w:r>
-        <w:t>src</w:t>
-      </w:r>
-      <w:proofErr w:type="spellEnd"/>
-      <w:r>
-        <w:t>/styles.css"</w:t>
+        <w:t>"src/styles.css"</w:t>
       </w:r>
     </w:p>
     <w:p>
@@ -2224,29 +2013,40 @@
         <w:ind w:left="720"/>
       </w:pPr>
       <w:r>
-        <w:t xml:space="preserve">You can navigate to </w:t>
-      </w:r>
-      <w:proofErr w:type="spellStart"/>
-      <w:r>
-        <w:t>src</w:t>
-      </w:r>
-      <w:proofErr w:type="spellEnd"/>
+        <w:t xml:space="preserve">You can navigate to src </w:t>
+      </w:r>
+      <w:r>
+        <w:sym w:font="Wingdings" w:char="F0E0"/>
+      </w:r>
+      <w:r>
+        <w:t xml:space="preserve"> style.css file. In this file, the global css can be defined. </w:t>
+      </w:r>
+    </w:p>
+    <w:p>
+      <w:pPr>
+        <w:pStyle w:val="NoSpacing"/>
+        <w:ind w:left="720"/>
+      </w:pPr>
+    </w:p>
+    <w:p>
+      <w:pPr>
+        <w:pStyle w:val="NoSpacing"/>
+        <w:ind w:left="720"/>
+      </w:pPr>
+      <w:r>
+        <w:t>Here, we can defined the node</w:t>
+      </w:r>
+      <w:r>
+        <w:t xml:space="preserve">_modules under </w:t>
+      </w:r>
+      <w:r>
+        <w:t>node_modules/bootstrap/dist/css/bootstrap.min.css</w:t>
+      </w:r>
       <w:r>
         <w:t xml:space="preserve"> </w:t>
       </w:r>
       <w:r>
-        <w:sym w:font="Wingdings" w:char="F0E0"/>
-      </w:r>
-      <w:r>
-        <w:t xml:space="preserve"> style.css file. In this file, the global </w:t>
-      </w:r>
-      <w:proofErr w:type="spellStart"/>
-      <w:r>
-        <w:t>css</w:t>
-      </w:r>
-      <w:proofErr w:type="spellEnd"/>
-      <w:r>
-        <w:t xml:space="preserve"> can be defined. </w:t>
+        <w:t>file as shown below</w:t>
       </w:r>
     </w:p>
     <w:p>
@@ -2254,6 +2054,9 @@
         <w:pStyle w:val="NoSpacing"/>
         <w:ind w:left="720"/>
       </w:pPr>
+      <w:r>
+        <w:t xml:space="preserve">  </w:t>
+      </w:r>
     </w:p>
     <w:p>
       <w:pPr>
@@ -2261,65 +2064,24 @@
         <w:ind w:left="720"/>
       </w:pPr>
       <w:r>
-        <w:t xml:space="preserve">Here, we can </w:t>
-      </w:r>
-      <w:proofErr w:type="gramStart"/>
-      <w:r>
-        <w:t>defined</w:t>
-      </w:r>
-      <w:proofErr w:type="gramEnd"/>
-      <w:r>
-        <w:t xml:space="preserve"> the </w:t>
-      </w:r>
-      <w:proofErr w:type="spellStart"/>
-      <w:r>
-        <w:t>node</w:t>
-      </w:r>
-      <w:r>
-        <w:t>_modules</w:t>
-      </w:r>
-      <w:proofErr w:type="spellEnd"/>
-      <w:r>
-        <w:t xml:space="preserve"> under </w:t>
-      </w:r>
-      <w:proofErr w:type="spellStart"/>
-      <w:r>
-        <w:t>node_modules</w:t>
-      </w:r>
-      <w:proofErr w:type="spellEnd"/>
-      <w:r>
-        <w:t>/bootstrap/</w:t>
-      </w:r>
-      <w:proofErr w:type="spellStart"/>
-      <w:r>
-        <w:t>dist</w:t>
-      </w:r>
-      <w:proofErr w:type="spellEnd"/>
-      <w:r>
-        <w:t>/</w:t>
-      </w:r>
-      <w:proofErr w:type="spellStart"/>
-      <w:r>
-        <w:t>css</w:t>
-      </w:r>
-      <w:proofErr w:type="spellEnd"/>
-      <w:r>
-        <w:t>/bootstrap.min.css</w:t>
-      </w:r>
-      <w:r>
-        <w:t xml:space="preserve"> </w:t>
-      </w:r>
-      <w:r>
-        <w:t>file as shown below</w:t>
+        <w:t xml:space="preserve"> "styles": [</w:t>
       </w:r>
     </w:p>
     <w:p>
       <w:pPr>
         <w:pStyle w:val="NoSpacing"/>
         <w:ind w:left="720"/>
-      </w:pPr>
-      <w:r>
-        <w:t xml:space="preserve">  </w:t>
+        <w:rPr>
+          <w:b/>
+          <w:bCs/>
+        </w:rPr>
+      </w:pPr>
+      <w:r>
+        <w:rPr>
+          <w:b/>
+          <w:bCs/>
+        </w:rPr>
+        <w:t xml:space="preserve">              "node_modules/bootstrap/dist/css/bootstrap.min.css",</w:t>
       </w:r>
     </w:p>
     <w:p>
@@ -2328,101 +2090,16 @@
         <w:ind w:left="720"/>
       </w:pPr>
       <w:r>
-        <w:t xml:space="preserve"> "styles": [</w:t>
+        <w:t xml:space="preserve">              "src/styles.css"</w:t>
       </w:r>
     </w:p>
     <w:p>
       <w:pPr>
         <w:pStyle w:val="NoSpacing"/>
         <w:ind w:left="720"/>
-        <w:rPr>
-          <w:b/>
-          <w:bCs/>
-        </w:rPr>
-      </w:pPr>
-      <w:r>
-        <w:rPr>
-          <w:b/>
-          <w:bCs/>
-        </w:rPr>
-        <w:t xml:space="preserve">              "</w:t>
-      </w:r>
-      <w:proofErr w:type="spellStart"/>
-      <w:r>
-        <w:rPr>
-          <w:b/>
-          <w:bCs/>
-        </w:rPr>
-        <w:t>node_modules</w:t>
-      </w:r>
-      <w:proofErr w:type="spellEnd"/>
-      <w:r>
-        <w:rPr>
-          <w:b/>
-          <w:bCs/>
-        </w:rPr>
-        <w:t>/bootstrap/</w:t>
-      </w:r>
-      <w:proofErr w:type="spellStart"/>
-      <w:r>
-        <w:rPr>
-          <w:b/>
-          <w:bCs/>
-        </w:rPr>
-        <w:t>dist</w:t>
-      </w:r>
-      <w:proofErr w:type="spellEnd"/>
-      <w:r>
-        <w:rPr>
-          <w:b/>
-          <w:bCs/>
-        </w:rPr>
-        <w:t>/</w:t>
-      </w:r>
-      <w:proofErr w:type="spellStart"/>
-      <w:r>
-        <w:rPr>
-          <w:b/>
-          <w:bCs/>
-        </w:rPr>
-        <w:t>css</w:t>
-      </w:r>
-      <w:proofErr w:type="spellEnd"/>
-      <w:r>
-        <w:rPr>
-          <w:b/>
-          <w:bCs/>
-        </w:rPr>
-        <w:t>/bootstrap.min.css",</w:t>
-      </w:r>
-    </w:p>
-    <w:p>
-      <w:pPr>
-        <w:pStyle w:val="NoSpacing"/>
-        <w:ind w:left="720"/>
-      </w:pPr>
-      <w:r>
-        <w:t xml:space="preserve">              "</w:t>
-      </w:r>
-      <w:proofErr w:type="spellStart"/>
-      <w:r>
-        <w:t>src</w:t>
-      </w:r>
-      <w:proofErr w:type="spellEnd"/>
-      <w:r>
-        <w:t>/styles.css"</w:t>
-      </w:r>
-    </w:p>
-    <w:p>
-      <w:pPr>
-        <w:pStyle w:val="NoSpacing"/>
-        <w:ind w:left="720"/>
-      </w:pPr>
-      <w:r>
-        <w:t xml:space="preserve"> </w:t>
-      </w:r>
-      <w:r>
-        <w:t>],</w:t>
+      </w:pPr>
+      <w:r>
+        <w:t xml:space="preserve"> ],</w:t>
       </w:r>
     </w:p>
     <w:p>
@@ -2576,15 +2253,7 @@
         <w:pStyle w:val="NoSpacing"/>
       </w:pPr>
       <w:r>
-        <w:t xml:space="preserve">The below files are </w:t>
-      </w:r>
-      <w:proofErr w:type="gramStart"/>
-      <w:r>
-        <w:t>belong</w:t>
-      </w:r>
-      <w:proofErr w:type="gramEnd"/>
-      <w:r>
-        <w:t xml:space="preserve"> to one component called app </w:t>
+        <w:t xml:space="preserve">The below files are belong to one component called app </w:t>
       </w:r>
     </w:p>
     <w:p>
@@ -2642,15 +2311,7 @@
         <w:pStyle w:val="NoSpacing"/>
       </w:pPr>
       <w:r>
-        <w:t xml:space="preserve">In index.html file, under body section, &lt;app-root&gt; section is there, same it is mentioned in the </w:t>
-      </w:r>
-      <w:proofErr w:type="spellStart"/>
-      <w:r>
-        <w:t>app.component.ts</w:t>
-      </w:r>
-      <w:proofErr w:type="spellEnd"/>
-      <w:r>
-        <w:t xml:space="preserve"> file under selector. </w:t>
+        <w:t xml:space="preserve">In index.html file, under body section, &lt;app-root&gt; section is there, same it is mentioned in the app.component.ts file under selector. </w:t>
       </w:r>
     </w:p>
     <w:p>
@@ -2830,7 +2491,6 @@
       <w:r>
         <w:t xml:space="preserve">When we run the application using ng serve, first </w:t>
       </w:r>
-      <w:proofErr w:type="spellStart"/>
       <w:r>
         <w:rPr>
           <w:b/>
@@ -2838,14 +2498,12 @@
         </w:rPr>
         <w:t>main.ts</w:t>
       </w:r>
-      <w:proofErr w:type="spellEnd"/>
       <w:r>
         <w:t xml:space="preserve"> file gets executed. </w:t>
       </w:r>
       <w:r>
         <w:t xml:space="preserve">Here, we’re passing </w:t>
       </w:r>
-      <w:proofErr w:type="spellStart"/>
       <w:r>
         <w:rPr>
           <w:b/>
@@ -2853,17 +2511,8 @@
         </w:rPr>
         <w:t>AppModule</w:t>
       </w:r>
-      <w:proofErr w:type="spellEnd"/>
-      <w:r>
-        <w:t xml:space="preserve"> to </w:t>
-      </w:r>
-      <w:proofErr w:type="spellStart"/>
-      <w:r>
-        <w:t>bootstrapModule</w:t>
-      </w:r>
-      <w:proofErr w:type="spellEnd"/>
-      <w:r>
-        <w:t xml:space="preserve"> method</w:t>
+      <w:r>
+        <w:t xml:space="preserve"> to bootstrapModule method</w:t>
       </w:r>
     </w:p>
     <w:p>
@@ -2882,7 +2531,6 @@
           <w:szCs w:val="21"/>
         </w:rPr>
       </w:pPr>
-      <w:proofErr w:type="spellStart"/>
       <w:r>
         <w:rPr>
           <w:rFonts w:ascii="Consolas" w:eastAsia="Times New Roman" w:hAnsi="Consolas" w:cs="Times New Roman"/>
@@ -2892,7 +2540,6 @@
         </w:rPr>
         <w:t>platformBrowserDynamic</w:t>
       </w:r>
-      <w:proofErr w:type="spellEnd"/>
       <w:r>
         <w:rPr>
           <w:rFonts w:ascii="Consolas" w:eastAsia="Times New Roman" w:hAnsi="Consolas" w:cs="Times New Roman"/>
@@ -2902,7 +2549,6 @@
         </w:rPr>
         <w:t>().</w:t>
       </w:r>
-      <w:proofErr w:type="spellStart"/>
       <w:r>
         <w:rPr>
           <w:rFonts w:ascii="Consolas" w:eastAsia="Times New Roman" w:hAnsi="Consolas" w:cs="Times New Roman"/>
@@ -2912,7 +2558,6 @@
         </w:rPr>
         <w:t>bootstrapModule</w:t>
       </w:r>
-      <w:proofErr w:type="spellEnd"/>
       <w:r>
         <w:rPr>
           <w:rFonts w:ascii="Consolas" w:eastAsia="Times New Roman" w:hAnsi="Consolas" w:cs="Times New Roman"/>
@@ -2922,7 +2567,6 @@
         </w:rPr>
         <w:t>(</w:t>
       </w:r>
-      <w:proofErr w:type="spellStart"/>
       <w:r>
         <w:rPr>
           <w:rFonts w:ascii="Consolas" w:eastAsia="Times New Roman" w:hAnsi="Consolas" w:cs="Times New Roman"/>
@@ -2932,7 +2576,6 @@
         </w:rPr>
         <w:t>AppModule</w:t>
       </w:r>
-      <w:proofErr w:type="spellEnd"/>
       <w:r>
         <w:rPr>
           <w:rFonts w:ascii="Consolas" w:eastAsia="Times New Roman" w:hAnsi="Consolas" w:cs="Times New Roman"/>
@@ -2953,17 +2596,8 @@
         <w:pStyle w:val="NoSpacing"/>
       </w:pPr>
       <w:r>
-        <w:t xml:space="preserve">Using this </w:t>
-      </w:r>
-      <w:proofErr w:type="spellStart"/>
-      <w:r>
-        <w:t>AppModule</w:t>
-      </w:r>
-      <w:proofErr w:type="spellEnd"/>
-      <w:r>
-        <w:t xml:space="preserve">, it selects </w:t>
-      </w:r>
-      <w:proofErr w:type="spellStart"/>
+        <w:t xml:space="preserve">Using this AppModule, it selects </w:t>
+      </w:r>
       <w:r>
         <w:rPr>
           <w:b/>
@@ -2971,7 +2605,6 @@
         </w:rPr>
         <w:t>app.module.ts</w:t>
       </w:r>
-      <w:proofErr w:type="spellEnd"/>
       <w:r>
         <w:t xml:space="preserve"> file.</w:t>
       </w:r>
@@ -3049,59 +2682,20 @@
         <w:pStyle w:val="NoSpacing"/>
       </w:pPr>
       <w:r>
-        <w:t xml:space="preserve">In </w:t>
-      </w:r>
-      <w:proofErr w:type="spellStart"/>
-      <w:r>
-        <w:t>app.module.ts</w:t>
-      </w:r>
-      <w:proofErr w:type="spellEnd"/>
-      <w:r>
-        <w:t xml:space="preserve"> file, the component is mentioned as </w:t>
-      </w:r>
-      <w:proofErr w:type="spellStart"/>
-      <w:r>
-        <w:rPr>
-          <w:b/>
-          <w:bCs/>
-        </w:rPr>
-        <w:t>AppComponent</w:t>
-      </w:r>
-      <w:proofErr w:type="spellEnd"/>
-      <w:r>
-        <w:rPr>
-          <w:b/>
-          <w:bCs/>
-        </w:rPr>
-        <w:t>.</w:t>
-      </w:r>
-      <w:r>
-        <w:t xml:space="preserve"> </w:t>
-      </w:r>
-      <w:proofErr w:type="spellStart"/>
-      <w:r>
-        <w:t>Ie</w:t>
-      </w:r>
-      <w:proofErr w:type="spellEnd"/>
-      <w:r>
-        <w:t xml:space="preserve"> bootstrap : [</w:t>
-      </w:r>
-      <w:proofErr w:type="spellStart"/>
-      <w:r>
-        <w:t>AppComponent</w:t>
-      </w:r>
-      <w:proofErr w:type="spellEnd"/>
-      <w:r>
-        <w:t xml:space="preserve">]. From here, it finds all the files </w:t>
-      </w:r>
-      <w:r>
-        <w:t xml:space="preserve">(&lt;app&gt;.component.css, </w:t>
-      </w:r>
-      <w:r>
-        <w:t>&lt;app&gt;.component.</w:t>
-      </w:r>
-      <w:r>
-        <w:t xml:space="preserve">html &amp; so on) </w:t>
+        <w:t xml:space="preserve">In app.module.ts file, the component is mentioned as </w:t>
+      </w:r>
+      <w:r>
+        <w:rPr>
+          <w:b/>
+          <w:bCs/>
+        </w:rPr>
+        <w:t>AppComponent.</w:t>
+      </w:r>
+      <w:r>
+        <w:t xml:space="preserve"> Ie bootstrap : [AppComponent]. From here, it finds all the files </w:t>
+      </w:r>
+      <w:r>
+        <w:t xml:space="preserve">(&lt;app&gt;.component.css, &lt;app&gt;.component.html &amp; so on) </w:t>
       </w:r>
       <w:r>
         <w:t>from the app component</w:t>
@@ -3179,45 +2773,10 @@
         <w:pStyle w:val="NoSpacing"/>
       </w:pPr>
       <w:r>
-        <w:t>Then it checks, &lt;app&gt;.</w:t>
-      </w:r>
-      <w:proofErr w:type="spellStart"/>
-      <w:r>
-        <w:t>component.ts</w:t>
-      </w:r>
-      <w:proofErr w:type="spellEnd"/>
-      <w:r>
-        <w:t xml:space="preserve"> file </w:t>
-      </w:r>
-      <w:r>
-        <w:t xml:space="preserve">and finds the selector name is ‘app-root’. </w:t>
-      </w:r>
-      <w:r>
-        <w:t xml:space="preserve">This app-root is used in the index.html file. Now index.html file knows which </w:t>
-      </w:r>
-      <w:proofErr w:type="spellStart"/>
-      <w:r>
-        <w:t>selecter</w:t>
-      </w:r>
-      <w:proofErr w:type="spellEnd"/>
-      <w:r>
-        <w:t xml:space="preserve"> to use it. </w:t>
-      </w:r>
-      <w:proofErr w:type="gramStart"/>
-      <w:r>
-        <w:t>So</w:t>
-      </w:r>
-      <w:proofErr w:type="gramEnd"/>
-      <w:r>
-        <w:t xml:space="preserve"> it loads the correct app </w:t>
-      </w:r>
-      <w:proofErr w:type="spellStart"/>
-      <w:r>
-        <w:t>selecter</w:t>
-      </w:r>
-      <w:proofErr w:type="spellEnd"/>
-      <w:r>
-        <w:t>. Now app.component.html file gets injected and executed.</w:t>
+        <w:t xml:space="preserve">Then it checks, &lt;app&gt;.component.ts file and finds the selector name is ‘app-root’. </w:t>
+      </w:r>
+      <w:r>
+        <w:t>This app-root is used in the index.html file. Now index.html file knows which selecter to use it. So it loads the correct app selecter. Now app.component.html file gets injected and executed.</w:t>
       </w:r>
     </w:p>
     <w:p>
@@ -3245,12 +2804,10 @@
       <w:pPr>
         <w:pStyle w:val="NoSpacing"/>
       </w:pPr>
-      <w:bookmarkStart w:id="0" w:name="_GoBack"/>
       <w:r>
         <w:t>A page can have multiple components has shown below, we can inject many components.</w:t>
       </w:r>
     </w:p>
-    <w:bookmarkEnd w:id="0"/>
     <w:p>
       <w:pPr>
         <w:pStyle w:val="NoSpacing"/>
@@ -3313,6 +2870,656 @@
           </wp:inline>
         </w:drawing>
       </w:r>
+    </w:p>
+    <w:p>
+      <w:pPr>
+        <w:pStyle w:val="NoSpacing"/>
+      </w:pPr>
+    </w:p>
+    <w:p>
+      <w:pPr>
+        <w:pStyle w:val="NoSpacing"/>
+        <w:rPr>
+          <w:b/>
+          <w:bCs/>
+          <w:u w:val="single"/>
+        </w:rPr>
+      </w:pPr>
+      <w:r>
+        <w:rPr>
+          <w:b/>
+          <w:bCs/>
+          <w:u w:val="single"/>
+        </w:rPr>
+        <w:t>Creating a new Component</w:t>
+      </w:r>
+    </w:p>
+    <w:p>
+      <w:pPr>
+        <w:pStyle w:val="NoSpacing"/>
+      </w:pPr>
+    </w:p>
+    <w:p>
+      <w:pPr>
+        <w:pStyle w:val="NoSpacing"/>
+      </w:pPr>
+      <w:r>
+        <w:t xml:space="preserve">1. </w:t>
+      </w:r>
+      <w:r>
+        <w:t xml:space="preserve">New component should be created inside src </w:t>
+      </w:r>
+      <w:r>
+        <w:sym w:font="Wingdings" w:char="F0E0"/>
+      </w:r>
+      <w:r>
+        <w:t xml:space="preserve"> app directory </w:t>
+      </w:r>
+      <w:r>
+        <w:sym w:font="Wingdings" w:char="F0E0"/>
+      </w:r>
+      <w:r>
+        <w:t xml:space="preserve"> server (folder)</w:t>
+      </w:r>
+    </w:p>
+    <w:p>
+      <w:pPr>
+        <w:pStyle w:val="NoSpacing"/>
+      </w:pPr>
+    </w:p>
+    <w:p>
+      <w:pPr>
+        <w:pStyle w:val="NoSpacing"/>
+      </w:pPr>
+      <w:r>
+        <w:rPr>
+          <w:noProof/>
+        </w:rPr>
+        <w:drawing>
+          <wp:inline distT="0" distB="0" distL="0" distR="0" wp14:anchorId="36971F60" wp14:editId="4AFE413A">
+            <wp:extent cx="1581027" cy="1561508"/>
+            <wp:effectExtent l="0" t="0" r="635" b="635"/>
+            <wp:docPr id="25" name="Picture 25"/>
+            <wp:cNvGraphicFramePr>
+              <a:graphicFrameLocks xmlns:a="http://schemas.openxmlformats.org/drawingml/2006/main" noChangeAspect="1"/>
+            </wp:cNvGraphicFramePr>
+            <a:graphic xmlns:a="http://schemas.openxmlformats.org/drawingml/2006/main">
+              <a:graphicData uri="http://schemas.openxmlformats.org/drawingml/2006/picture">
+                <pic:pic xmlns:pic="http://schemas.openxmlformats.org/drawingml/2006/picture">
+                  <pic:nvPicPr>
+                    <pic:cNvPr id="1" name=""/>
+                    <pic:cNvPicPr/>
+                  </pic:nvPicPr>
+                  <pic:blipFill>
+                    <a:blip r:embed="rId34"/>
+                    <a:stretch>
+                      <a:fillRect/>
+                    </a:stretch>
+                  </pic:blipFill>
+                  <pic:spPr>
+                    <a:xfrm>
+                      <a:off x="0" y="0"/>
+                      <a:ext cx="1592541" cy="1572880"/>
+                    </a:xfrm>
+                    <a:prstGeom prst="rect">
+                      <a:avLst/>
+                    </a:prstGeom>
+                  </pic:spPr>
+                </pic:pic>
+              </a:graphicData>
+            </a:graphic>
+          </wp:inline>
+        </w:drawing>
+      </w:r>
+    </w:p>
+    <w:p>
+      <w:pPr>
+        <w:pStyle w:val="NoSpacing"/>
+      </w:pPr>
+    </w:p>
+    <w:p>
+      <w:pPr>
+        <w:pStyle w:val="NoSpacing"/>
+      </w:pPr>
+      <w:r>
+        <w:t>Create server.component.html &amp; server.component.ts files inside server folder as below</w:t>
+      </w:r>
+    </w:p>
+    <w:p>
+      <w:pPr>
+        <w:pStyle w:val="NoSpacing"/>
+      </w:pPr>
+      <w:r>
+        <w:rPr>
+          <w:noProof/>
+        </w:rPr>
+        <w:lastRenderedPageBreak/>
+        <w:drawing>
+          <wp:inline distT="0" distB="0" distL="0" distR="0" wp14:anchorId="2AC878EA" wp14:editId="470F89D4">
+            <wp:extent cx="1604625" cy="1839448"/>
+            <wp:effectExtent l="0" t="0" r="0" b="8890"/>
+            <wp:docPr id="32" name="Picture 32"/>
+            <wp:cNvGraphicFramePr>
+              <a:graphicFrameLocks xmlns:a="http://schemas.openxmlformats.org/drawingml/2006/main" noChangeAspect="1"/>
+            </wp:cNvGraphicFramePr>
+            <a:graphic xmlns:a="http://schemas.openxmlformats.org/drawingml/2006/main">
+              <a:graphicData uri="http://schemas.openxmlformats.org/drawingml/2006/picture">
+                <pic:pic xmlns:pic="http://schemas.openxmlformats.org/drawingml/2006/picture">
+                  <pic:nvPicPr>
+                    <pic:cNvPr id="1" name=""/>
+                    <pic:cNvPicPr/>
+                  </pic:nvPicPr>
+                  <pic:blipFill>
+                    <a:blip r:embed="rId35"/>
+                    <a:stretch>
+                      <a:fillRect/>
+                    </a:stretch>
+                  </pic:blipFill>
+                  <pic:spPr>
+                    <a:xfrm>
+                      <a:off x="0" y="0"/>
+                      <a:ext cx="1616139" cy="1852647"/>
+                    </a:xfrm>
+                    <a:prstGeom prst="rect">
+                      <a:avLst/>
+                    </a:prstGeom>
+                  </pic:spPr>
+                </pic:pic>
+              </a:graphicData>
+            </a:graphic>
+          </wp:inline>
+        </w:drawing>
+      </w:r>
+    </w:p>
+    <w:p>
+      <w:pPr>
+        <w:pStyle w:val="NoSpacing"/>
+      </w:pPr>
+    </w:p>
+    <w:p>
+      <w:pPr>
+        <w:pStyle w:val="NoSpacing"/>
+      </w:pPr>
+      <w:r>
+        <w:t>Keep below contents in server.component.html file</w:t>
+      </w:r>
+    </w:p>
+    <w:p>
+      <w:pPr>
+        <w:shd w:val="clear" w:color="auto" w:fill="1E1E1E"/>
+        <w:spacing w:after="0" w:line="285" w:lineRule="atLeast"/>
+        <w:rPr>
+          <w:rFonts w:ascii="Consolas" w:eastAsia="Times New Roman" w:hAnsi="Consolas" w:cs="Times New Roman"/>
+          <w:color w:val="D4D4D4"/>
+          <w:sz w:val="21"/>
+          <w:szCs w:val="21"/>
+        </w:rPr>
+      </w:pPr>
+      <w:r>
+        <w:rPr>
+          <w:rFonts w:ascii="Consolas" w:eastAsia="Times New Roman" w:hAnsi="Consolas" w:cs="Times New Roman"/>
+          <w:color w:val="808080"/>
+          <w:sz w:val="21"/>
+          <w:szCs w:val="21"/>
+        </w:rPr>
+        <w:t>&lt;</w:t>
+      </w:r>
+      <w:r>
+        <w:rPr>
+          <w:rFonts w:ascii="Consolas" w:eastAsia="Times New Roman" w:hAnsi="Consolas" w:cs="Times New Roman"/>
+          <w:color w:val="569CD6"/>
+          <w:sz w:val="21"/>
+          <w:szCs w:val="21"/>
+        </w:rPr>
+        <w:t>h2</w:t>
+      </w:r>
+      <w:r>
+        <w:rPr>
+          <w:rFonts w:ascii="Consolas" w:eastAsia="Times New Roman" w:hAnsi="Consolas" w:cs="Times New Roman"/>
+          <w:color w:val="808080"/>
+          <w:sz w:val="21"/>
+          <w:szCs w:val="21"/>
+        </w:rPr>
+        <w:t>&gt;</w:t>
+      </w:r>
+      <w:r>
+        <w:rPr>
+          <w:rFonts w:ascii="Consolas" w:eastAsia="Times New Roman" w:hAnsi="Consolas" w:cs="Times New Roman"/>
+          <w:color w:val="D4D4D4"/>
+          <w:sz w:val="21"/>
+          <w:szCs w:val="21"/>
+        </w:rPr>
+        <w:t>This is server component</w:t>
+      </w:r>
+      <w:r>
+        <w:rPr>
+          <w:rFonts w:ascii="Consolas" w:eastAsia="Times New Roman" w:hAnsi="Consolas" w:cs="Times New Roman"/>
+          <w:color w:val="808080"/>
+          <w:sz w:val="21"/>
+          <w:szCs w:val="21"/>
+        </w:rPr>
+        <w:t>&lt;/</w:t>
+      </w:r>
+      <w:r>
+        <w:rPr>
+          <w:rFonts w:ascii="Consolas" w:eastAsia="Times New Roman" w:hAnsi="Consolas" w:cs="Times New Roman"/>
+          <w:color w:val="569CD6"/>
+          <w:sz w:val="21"/>
+          <w:szCs w:val="21"/>
+        </w:rPr>
+        <w:t>h2</w:t>
+      </w:r>
+      <w:r>
+        <w:rPr>
+          <w:rFonts w:ascii="Consolas" w:eastAsia="Times New Roman" w:hAnsi="Consolas" w:cs="Times New Roman"/>
+          <w:color w:val="808080"/>
+          <w:sz w:val="21"/>
+          <w:szCs w:val="21"/>
+        </w:rPr>
+        <w:t>&gt;</w:t>
+      </w:r>
+    </w:p>
+    <w:p>
+      <w:pPr>
+        <w:pStyle w:val="NoSpacing"/>
+      </w:pPr>
+    </w:p>
+    <w:p>
+      <w:pPr>
+        <w:pStyle w:val="NoSpacing"/>
+      </w:pPr>
+    </w:p>
+    <w:p>
+      <w:pPr>
+        <w:pStyle w:val="NoSpacing"/>
+      </w:pPr>
+      <w:r>
+        <w:t xml:space="preserve">Here, declaring a class called ServerComponent. We mentioned export, it means, this ServerComponent class should be visible to other components. </w:t>
+      </w:r>
+    </w:p>
+    <w:p>
+      <w:pPr>
+        <w:pStyle w:val="NoSpacing"/>
+      </w:pPr>
+    </w:p>
+    <w:p>
+      <w:pPr>
+        <w:pStyle w:val="NoSpacing"/>
+      </w:pPr>
+      <w:r>
+        <w:t>We’re using @Component decorator to make this class as component. Inside, we’re mentioning a selector called &lt;app-component_name&gt; ie app_server. This selector name should be unique.</w:t>
+      </w:r>
+    </w:p>
+    <w:p>
+      <w:pPr>
+        <w:pStyle w:val="NoSpacing"/>
+      </w:pPr>
+    </w:p>
+    <w:p>
+      <w:pPr>
+        <w:pStyle w:val="NoSpacing"/>
+      </w:pPr>
+      <w:r>
+        <w:rPr>
+          <w:noProof/>
+        </w:rPr>
+        <w:drawing>
+          <wp:inline distT="0" distB="0" distL="0" distR="0" wp14:anchorId="049E12BE" wp14:editId="31028AE3">
+            <wp:extent cx="2872986" cy="1747185"/>
+            <wp:effectExtent l="0" t="0" r="3810" b="5715"/>
+            <wp:docPr id="36" name="Picture 36"/>
+            <wp:cNvGraphicFramePr>
+              <a:graphicFrameLocks xmlns:a="http://schemas.openxmlformats.org/drawingml/2006/main" noChangeAspect="1"/>
+            </wp:cNvGraphicFramePr>
+            <a:graphic xmlns:a="http://schemas.openxmlformats.org/drawingml/2006/main">
+              <a:graphicData uri="http://schemas.openxmlformats.org/drawingml/2006/picture">
+                <pic:pic xmlns:pic="http://schemas.openxmlformats.org/drawingml/2006/picture">
+                  <pic:nvPicPr>
+                    <pic:cNvPr id="1" name=""/>
+                    <pic:cNvPicPr/>
+                  </pic:nvPicPr>
+                  <pic:blipFill>
+                    <a:blip r:embed="rId36"/>
+                    <a:stretch>
+                      <a:fillRect/>
+                    </a:stretch>
+                  </pic:blipFill>
+                  <pic:spPr>
+                    <a:xfrm>
+                      <a:off x="0" y="0"/>
+                      <a:ext cx="2892008" cy="1758753"/>
+                    </a:xfrm>
+                    <a:prstGeom prst="rect">
+                      <a:avLst/>
+                    </a:prstGeom>
+                  </pic:spPr>
+                </pic:pic>
+              </a:graphicData>
+            </a:graphic>
+          </wp:inline>
+        </w:drawing>
+      </w:r>
+    </w:p>
+    <w:p>
+      <w:pPr>
+        <w:pStyle w:val="NoSpacing"/>
+      </w:pPr>
+    </w:p>
+    <w:p>
+      <w:pPr>
+        <w:pStyle w:val="NoSpacing"/>
+      </w:pPr>
+      <w:r>
+        <w:t xml:space="preserve">2. </w:t>
+      </w:r>
+      <w:r>
+        <w:t xml:space="preserve">Registering newly created ServerComponent </w:t>
+      </w:r>
+    </w:p>
+    <w:p>
+      <w:pPr>
+        <w:pStyle w:val="NoSpacing"/>
+      </w:pPr>
+    </w:p>
+    <w:p>
+      <w:pPr>
+        <w:pStyle w:val="NoSpacing"/>
+      </w:pPr>
+      <w:r>
+        <w:t xml:space="preserve">So far, we’ve just created </w:t>
+      </w:r>
+      <w:r>
+        <w:t xml:space="preserve">a component. For Angular to know this component is created, we need to register </w:t>
+      </w:r>
+      <w:r>
+        <w:t xml:space="preserve">in </w:t>
+      </w:r>
+      <w:r>
+        <w:rPr>
+          <w:b/>
+          <w:bCs/>
+        </w:rPr>
+        <w:t>app.module.ts</w:t>
+      </w:r>
+      <w:r>
+        <w:t xml:space="preserve"> file. We’re mentioning the newly created component name (ServerComponent) inside ngModule declaration section. </w:t>
+      </w:r>
+      <w:r>
+        <w:t>And its import should be mentioned.</w:t>
+      </w:r>
+      <w:r>
+        <w:t xml:space="preserve"> In import statement no need to mention the .ts  extention, only Server.component is enough</w:t>
+      </w:r>
+    </w:p>
+    <w:p>
+      <w:pPr>
+        <w:pStyle w:val="NoSpacing"/>
+      </w:pPr>
+    </w:p>
+    <w:p>
+      <w:pPr>
+        <w:pStyle w:val="NoSpacing"/>
+      </w:pPr>
+      <w:r>
+        <w:rPr>
+          <w:noProof/>
+        </w:rPr>
+        <w:lastRenderedPageBreak/>
+        <w:drawing>
+          <wp:inline distT="0" distB="0" distL="0" distR="0" wp14:anchorId="4F597A83" wp14:editId="76E365AF">
+            <wp:extent cx="2524924" cy="1933144"/>
+            <wp:effectExtent l="0" t="0" r="8890" b="0"/>
+            <wp:docPr id="35" name="Picture 35"/>
+            <wp:cNvGraphicFramePr>
+              <a:graphicFrameLocks xmlns:a="http://schemas.openxmlformats.org/drawingml/2006/main" noChangeAspect="1"/>
+            </wp:cNvGraphicFramePr>
+            <a:graphic xmlns:a="http://schemas.openxmlformats.org/drawingml/2006/main">
+              <a:graphicData uri="http://schemas.openxmlformats.org/drawingml/2006/picture">
+                <pic:pic xmlns:pic="http://schemas.openxmlformats.org/drawingml/2006/picture">
+                  <pic:nvPicPr>
+                    <pic:cNvPr id="1" name=""/>
+                    <pic:cNvPicPr/>
+                  </pic:nvPicPr>
+                  <pic:blipFill>
+                    <a:blip r:embed="rId37"/>
+                    <a:stretch>
+                      <a:fillRect/>
+                    </a:stretch>
+                  </pic:blipFill>
+                  <pic:spPr>
+                    <a:xfrm>
+                      <a:off x="0" y="0"/>
+                      <a:ext cx="2576230" cy="1972425"/>
+                    </a:xfrm>
+                    <a:prstGeom prst="rect">
+                      <a:avLst/>
+                    </a:prstGeom>
+                  </pic:spPr>
+                </pic:pic>
+              </a:graphicData>
+            </a:graphic>
+          </wp:inline>
+        </w:drawing>
+      </w:r>
+    </w:p>
+    <w:p>
+      <w:pPr>
+        <w:pStyle w:val="NoSpacing"/>
+      </w:pPr>
+    </w:p>
+    <w:p>
+      <w:pPr>
+        <w:pStyle w:val="NoSpacing"/>
+      </w:pPr>
+      <w:r>
+        <w:t>3. Mention the Server component selector name in the app.component.html file.</w:t>
+      </w:r>
+    </w:p>
+    <w:p>
+      <w:pPr>
+        <w:pStyle w:val="NoSpacing"/>
+      </w:pPr>
+    </w:p>
+    <w:p>
+      <w:pPr>
+        <w:shd w:val="clear" w:color="auto" w:fill="1E1E1E"/>
+        <w:spacing w:after="0" w:line="285" w:lineRule="atLeast"/>
+        <w:rPr>
+          <w:rFonts w:ascii="Consolas" w:eastAsia="Times New Roman" w:hAnsi="Consolas" w:cs="Times New Roman"/>
+          <w:color w:val="D4D4D4"/>
+          <w:sz w:val="21"/>
+          <w:szCs w:val="21"/>
+        </w:rPr>
+      </w:pPr>
+      <w:r>
+        <w:rPr>
+          <w:rFonts w:ascii="Consolas" w:eastAsia="Times New Roman" w:hAnsi="Consolas" w:cs="Times New Roman"/>
+          <w:color w:val="D4D4D4"/>
+          <w:sz w:val="21"/>
+          <w:szCs w:val="21"/>
+        </w:rPr>
+        <w:t>Hello </w:t>
+      </w:r>
+      <w:r>
+        <w:rPr>
+          <w:rFonts w:ascii="Consolas" w:eastAsia="Times New Roman" w:hAnsi="Consolas" w:cs="Times New Roman"/>
+          <w:color w:val="808080"/>
+          <w:sz w:val="21"/>
+          <w:szCs w:val="21"/>
+        </w:rPr>
+        <w:t>&lt;</w:t>
+      </w:r>
+      <w:r>
+        <w:rPr>
+          <w:rFonts w:ascii="Consolas" w:eastAsia="Times New Roman" w:hAnsi="Consolas" w:cs="Times New Roman"/>
+          <w:color w:val="569CD6"/>
+          <w:sz w:val="21"/>
+          <w:szCs w:val="21"/>
+        </w:rPr>
+        <w:t>h2</w:t>
+      </w:r>
+      <w:r>
+        <w:rPr>
+          <w:rFonts w:ascii="Consolas" w:eastAsia="Times New Roman" w:hAnsi="Consolas" w:cs="Times New Roman"/>
+          <w:color w:val="808080"/>
+          <w:sz w:val="21"/>
+          <w:szCs w:val="21"/>
+        </w:rPr>
+        <w:t>&gt;</w:t>
+      </w:r>
+      <w:r>
+        <w:rPr>
+          <w:rFonts w:ascii="Consolas" w:eastAsia="Times New Roman" w:hAnsi="Consolas" w:cs="Times New Roman"/>
+          <w:color w:val="D4D4D4"/>
+          <w:sz w:val="21"/>
+          <w:szCs w:val="21"/>
+        </w:rPr>
+        <w:t> {{ title }}</w:t>
+      </w:r>
+      <w:r>
+        <w:rPr>
+          <w:rFonts w:ascii="Consolas" w:eastAsia="Times New Roman" w:hAnsi="Consolas" w:cs="Times New Roman"/>
+          <w:color w:val="808080"/>
+          <w:sz w:val="21"/>
+          <w:szCs w:val="21"/>
+        </w:rPr>
+        <w:t>&lt;/</w:t>
+      </w:r>
+      <w:r>
+        <w:rPr>
+          <w:rFonts w:ascii="Consolas" w:eastAsia="Times New Roman" w:hAnsi="Consolas" w:cs="Times New Roman"/>
+          <w:color w:val="569CD6"/>
+          <w:sz w:val="21"/>
+          <w:szCs w:val="21"/>
+        </w:rPr>
+        <w:t>h2</w:t>
+      </w:r>
+      <w:r>
+        <w:rPr>
+          <w:rFonts w:ascii="Consolas" w:eastAsia="Times New Roman" w:hAnsi="Consolas" w:cs="Times New Roman"/>
+          <w:color w:val="808080"/>
+          <w:sz w:val="21"/>
+          <w:szCs w:val="21"/>
+        </w:rPr>
+        <w:t>&gt;</w:t>
+      </w:r>
+    </w:p>
+    <w:p>
+      <w:pPr>
+        <w:shd w:val="clear" w:color="auto" w:fill="1E1E1E"/>
+        <w:spacing w:after="0" w:line="285" w:lineRule="atLeast"/>
+        <w:rPr>
+          <w:rFonts w:ascii="Consolas" w:eastAsia="Times New Roman" w:hAnsi="Consolas" w:cs="Times New Roman"/>
+          <w:color w:val="D4D4D4"/>
+          <w:sz w:val="21"/>
+          <w:szCs w:val="21"/>
+        </w:rPr>
+      </w:pPr>
+      <w:r>
+        <w:rPr>
+          <w:rFonts w:ascii="Consolas" w:eastAsia="Times New Roman" w:hAnsi="Consolas" w:cs="Times New Roman"/>
+          <w:color w:val="808080"/>
+          <w:sz w:val="21"/>
+          <w:szCs w:val="21"/>
+        </w:rPr>
+        <w:t>&lt;</w:t>
+      </w:r>
+      <w:r>
+        <w:rPr>
+          <w:rFonts w:ascii="Consolas" w:eastAsia="Times New Roman" w:hAnsi="Consolas" w:cs="Times New Roman"/>
+          <w:color w:val="569CD6"/>
+          <w:sz w:val="21"/>
+          <w:szCs w:val="21"/>
+        </w:rPr>
+        <w:t>app-server</w:t>
+      </w:r>
+      <w:r>
+        <w:rPr>
+          <w:rFonts w:ascii="Consolas" w:eastAsia="Times New Roman" w:hAnsi="Consolas" w:cs="Times New Roman"/>
+          <w:color w:val="808080"/>
+          <w:sz w:val="21"/>
+          <w:szCs w:val="21"/>
+        </w:rPr>
+        <w:t>&gt;&lt;/</w:t>
+      </w:r>
+      <w:r>
+        <w:rPr>
+          <w:rFonts w:ascii="Consolas" w:eastAsia="Times New Roman" w:hAnsi="Consolas" w:cs="Times New Roman"/>
+          <w:color w:val="569CD6"/>
+          <w:sz w:val="21"/>
+          <w:szCs w:val="21"/>
+        </w:rPr>
+        <w:t>app-server</w:t>
+      </w:r>
+      <w:r>
+        <w:rPr>
+          <w:rFonts w:ascii="Consolas" w:eastAsia="Times New Roman" w:hAnsi="Consolas" w:cs="Times New Roman"/>
+          <w:color w:val="808080"/>
+          <w:sz w:val="21"/>
+          <w:szCs w:val="21"/>
+        </w:rPr>
+        <w:t>&gt;</w:t>
+      </w:r>
+    </w:p>
+    <w:p>
+      <w:pPr>
+        <w:pStyle w:val="NoSpacing"/>
+      </w:pPr>
+    </w:p>
+    <w:p>
+      <w:pPr>
+        <w:pStyle w:val="NoSpacing"/>
+      </w:pPr>
+      <w:r>
+        <w:t>Output</w:t>
+      </w:r>
+    </w:p>
+    <w:p>
+      <w:pPr>
+        <w:pStyle w:val="NoSpacing"/>
+      </w:pPr>
+      <w:r>
+        <w:rPr>
+          <w:noProof/>
+        </w:rPr>
+        <w:drawing>
+          <wp:inline distT="0" distB="0" distL="0" distR="0" wp14:anchorId="404FA553" wp14:editId="38817BBF">
+            <wp:extent cx="3112309" cy="1439443"/>
+            <wp:effectExtent l="0" t="0" r="0" b="8890"/>
+            <wp:docPr id="37" name="Picture 37"/>
+            <wp:cNvGraphicFramePr>
+              <a:graphicFrameLocks xmlns:a="http://schemas.openxmlformats.org/drawingml/2006/main" noChangeAspect="1"/>
+            </wp:cNvGraphicFramePr>
+            <a:graphic xmlns:a="http://schemas.openxmlformats.org/drawingml/2006/main">
+              <a:graphicData uri="http://schemas.openxmlformats.org/drawingml/2006/picture">
+                <pic:pic xmlns:pic="http://schemas.openxmlformats.org/drawingml/2006/picture">
+                  <pic:nvPicPr>
+                    <pic:cNvPr id="1" name=""/>
+                    <pic:cNvPicPr/>
+                  </pic:nvPicPr>
+                  <pic:blipFill>
+                    <a:blip r:embed="rId38"/>
+                    <a:stretch>
+                      <a:fillRect/>
+                    </a:stretch>
+                  </pic:blipFill>
+                  <pic:spPr>
+                    <a:xfrm>
+                      <a:off x="0" y="0"/>
+                      <a:ext cx="3150420" cy="1457070"/>
+                    </a:xfrm>
+                    <a:prstGeom prst="rect">
+                      <a:avLst/>
+                    </a:prstGeom>
+                  </pic:spPr>
+                </pic:pic>
+              </a:graphicData>
+            </a:graphic>
+          </wp:inline>
+        </w:drawing>
+      </w:r>
+      <w:bookmarkStart w:id="0" w:name="_GoBack"/>
+      <w:bookmarkEnd w:id="0"/>
     </w:p>
     <w:sectPr>
       <w:pgSz w:w="12240" w:h="15840"/>

--- a/Angular.docx
+++ b/Angular.docx
@@ -182,8 +182,13 @@
     </w:p>
     <w:p>
       <w:r>
-        <w:t>ng serve</w:t>
-      </w:r>
+        <w:t xml:space="preserve">ng </w:t>
+      </w:r>
+      <w:proofErr w:type="gramStart"/>
+      <w:r>
+        <w:t>serve</w:t>
+      </w:r>
+      <w:proofErr w:type="gramEnd"/>
     </w:p>
     <w:p>
       <w:r>
@@ -1398,7 +1403,15 @@
         <w:t xml:space="preserve">, </w:t>
       </w:r>
       <w:r>
-        <w:t xml:space="preserve"> we mentioned the html file (app.component.html). In app.component.html file we mentioned only below one. So we’re getting above result</w:t>
+        <w:t xml:space="preserve"> we mentioned the html file (app.component.html). In app.component.html file we mentioned only below one. </w:t>
+      </w:r>
+      <w:proofErr w:type="gramStart"/>
+      <w:r>
+        <w:t>So</w:t>
+      </w:r>
+      <w:proofErr w:type="gramEnd"/>
+      <w:r>
+        <w:t xml:space="preserve"> we’re getting above result</w:t>
       </w:r>
     </w:p>
     <w:p>
@@ -1895,8 +1908,13 @@
         <w:t xml:space="preserve">ng new </w:t>
       </w:r>
       <w:r>
-        <w:t>my-second-app</w:t>
-      </w:r>
+        <w:t>my-</w:t>
+      </w:r>
+      <w:proofErr w:type="gramStart"/>
+      <w:r>
+        <w:t>second-app</w:t>
+      </w:r>
+      <w:proofErr w:type="gramEnd"/>
     </w:p>
     <w:p>
       <w:r>
@@ -1905,7 +1923,15 @@
     </w:p>
     <w:p>
       <w:r>
-        <w:t>To install bootstrap latest version follow below:</w:t>
+        <w:t xml:space="preserve">To install bootstrap latest </w:t>
+      </w:r>
+      <w:proofErr w:type="gramStart"/>
+      <w:r>
+        <w:t>version</w:t>
+      </w:r>
+      <w:proofErr w:type="gramEnd"/>
+      <w:r>
+        <w:t xml:space="preserve"> follow below:</w:t>
       </w:r>
     </w:p>
     <w:p>
@@ -2034,7 +2060,15 @@
         <w:ind w:left="720"/>
       </w:pPr>
       <w:r>
-        <w:t>Here, we can defined the node</w:t>
+        <w:t xml:space="preserve">Here, we can </w:t>
+      </w:r>
+      <w:proofErr w:type="gramStart"/>
+      <w:r>
+        <w:t>defined</w:t>
+      </w:r>
+      <w:proofErr w:type="gramEnd"/>
+      <w:r>
+        <w:t xml:space="preserve"> the node</w:t>
       </w:r>
       <w:r>
         <w:t xml:space="preserve">_modules under </w:t>
@@ -2253,7 +2287,15 @@
         <w:pStyle w:val="NoSpacing"/>
       </w:pPr>
       <w:r>
-        <w:t xml:space="preserve">The below files are belong to one component called app </w:t>
+        <w:t xml:space="preserve">The below files are </w:t>
+      </w:r>
+      <w:proofErr w:type="gramStart"/>
+      <w:r>
+        <w:t>belong</w:t>
+      </w:r>
+      <w:proofErr w:type="gramEnd"/>
+      <w:r>
+        <w:t xml:space="preserve"> to one component called app </w:t>
       </w:r>
     </w:p>
     <w:p>
@@ -2776,7 +2818,15 @@
         <w:t xml:space="preserve">Then it checks, &lt;app&gt;.component.ts file and finds the selector name is ‘app-root’. </w:t>
       </w:r>
       <w:r>
-        <w:t>This app-root is used in the index.html file. Now index.html file knows which selecter to use it. So it loads the correct app selecter. Now app.component.html file gets injected and executed.</w:t>
+        <w:t xml:space="preserve">This app-root is used in the index.html file. Now index.html file knows which selecter to use it. </w:t>
+      </w:r>
+      <w:proofErr w:type="gramStart"/>
+      <w:r>
+        <w:t>So</w:t>
+      </w:r>
+      <w:proofErr w:type="gramEnd"/>
+      <w:r>
+        <w:t xml:space="preserve"> it loads the correct app selecter. Now app.component.html file gets injected and executed.</w:t>
       </w:r>
     </w:p>
     <w:p>
@@ -3518,8 +3568,2331 @@
           </wp:inline>
         </w:drawing>
       </w:r>
+    </w:p>
+    <w:p>
+      <w:pPr>
+        <w:pStyle w:val="NoSpacing"/>
+      </w:pPr>
+    </w:p>
+    <w:p>
+      <w:pPr>
+        <w:pStyle w:val="NoSpacing"/>
+        <w:rPr>
+          <w:b/>
+          <w:bCs/>
+          <w:sz w:val="24"/>
+          <w:szCs w:val="24"/>
+        </w:rPr>
+      </w:pPr>
+      <w:r>
+        <w:rPr>
+          <w:b/>
+          <w:bCs/>
+          <w:sz w:val="24"/>
+          <w:szCs w:val="24"/>
+        </w:rPr>
+        <w:t>Creating components with CLI</w:t>
+      </w:r>
+    </w:p>
+    <w:p>
+      <w:pPr>
+        <w:pStyle w:val="NoSpacing"/>
+      </w:pPr>
+      <w:r>
+        <w:t>Create a new application (app3)</w:t>
+      </w:r>
+    </w:p>
+    <w:p>
+      <w:pPr>
+        <w:pStyle w:val="NoSpacing"/>
+      </w:pPr>
+      <w:r>
+        <w:t>ng new app3</w:t>
+      </w:r>
+    </w:p>
+    <w:p>
+      <w:pPr>
+        <w:pStyle w:val="NoSpacing"/>
+      </w:pPr>
+      <w:r>
+        <w:t>Install bootstrap</w:t>
+      </w:r>
+    </w:p>
+    <w:p>
+      <w:pPr>
+        <w:pStyle w:val="NoSpacing"/>
+      </w:pPr>
+    </w:p>
+    <w:p>
+      <w:pPr>
+        <w:pStyle w:val="ListParagraph"/>
+        <w:numPr>
+          <w:ilvl w:val="0"/>
+          <w:numId w:val="2"/>
+        </w:numPr>
+      </w:pPr>
+      <w:r>
+        <w:t xml:space="preserve">install the bootstrap latest version in the current project. This bootstrap applicable only projectwise. </w:t>
+      </w:r>
+    </w:p>
+    <w:p>
+      <w:pPr>
+        <w:ind w:firstLine="720"/>
+      </w:pPr>
+      <w:r>
+        <w:rPr>
+          <w:b/>
+          <w:bCs/>
+        </w:rPr>
+        <w:t>npm install --save bootstrap@4</w:t>
+      </w:r>
+    </w:p>
+    <w:p>
+      <w:pPr>
+        <w:pStyle w:val="ListParagraph"/>
+        <w:numPr>
+          <w:ilvl w:val="0"/>
+          <w:numId w:val="2"/>
+        </w:numPr>
+      </w:pPr>
+      <w:r>
+        <w:t xml:space="preserve">To aware Angular to use the downloaded bootstrap, go to </w:t>
+      </w:r>
+      <w:r>
+        <w:rPr>
+          <w:b/>
+          <w:bCs/>
+        </w:rPr>
+        <w:t>angular.json</w:t>
+      </w:r>
+      <w:r>
+        <w:t xml:space="preserve"> file</w:t>
+      </w:r>
+      <w:r>
+        <w:t xml:space="preserve"> and add below </w:t>
+      </w:r>
+      <w:r>
+        <w:t xml:space="preserve">  </w:t>
+      </w:r>
+    </w:p>
+    <w:p>
+      <w:pPr>
+        <w:pStyle w:val="NoSpacing"/>
+        <w:ind w:left="720"/>
+      </w:pPr>
+      <w:r>
+        <w:t xml:space="preserve"> "styles": [</w:t>
+      </w:r>
+    </w:p>
+    <w:p>
+      <w:pPr>
+        <w:pStyle w:val="NoSpacing"/>
+        <w:ind w:left="720"/>
+        <w:rPr>
+          <w:b/>
+          <w:bCs/>
+        </w:rPr>
+      </w:pPr>
+      <w:r>
+        <w:rPr>
+          <w:b/>
+          <w:bCs/>
+        </w:rPr>
+        <w:t xml:space="preserve">              "node_modules/bootstrap/dist/css/bootstrap.min.css",</w:t>
+      </w:r>
+    </w:p>
+    <w:p>
+      <w:pPr>
+        <w:pStyle w:val="NoSpacing"/>
+        <w:ind w:left="720"/>
+      </w:pPr>
+      <w:r>
+        <w:t xml:space="preserve">              "src/styles.css"</w:t>
+      </w:r>
+    </w:p>
+    <w:p>
+      <w:pPr>
+        <w:pStyle w:val="NoSpacing"/>
+        <w:ind w:left="720"/>
+      </w:pPr>
+      <w:r>
+        <w:t xml:space="preserve"> ],</w:t>
+      </w:r>
+    </w:p>
+    <w:p>
+      <w:pPr>
+        <w:pStyle w:val="NoSpacing"/>
+      </w:pPr>
+    </w:p>
+    <w:p>
+      <w:pPr>
+        <w:pStyle w:val="NoSpacing"/>
+      </w:pPr>
+      <w:r>
+        <w:t xml:space="preserve">For creating new component : </w:t>
+      </w:r>
+    </w:p>
+    <w:p>
+      <w:pPr>
+        <w:pStyle w:val="NoSpacing"/>
+        <w:ind w:left="2160"/>
+      </w:pPr>
+      <w:r>
+        <w:t xml:space="preserve">ng generate component </w:t>
+      </w:r>
+      <w:r>
+        <w:t>&lt;component_name&gt;</w:t>
+      </w:r>
+      <w:r>
+        <w:t xml:space="preserve"> or</w:t>
+      </w:r>
+    </w:p>
+    <w:p>
+      <w:pPr>
+        <w:pStyle w:val="NoSpacing"/>
+        <w:ind w:left="2160"/>
+      </w:pPr>
+      <w:r>
+        <w:t xml:space="preserve">ng g c </w:t>
+      </w:r>
+      <w:r>
+        <w:t>&lt;component_name&gt;</w:t>
+      </w:r>
+    </w:p>
+    <w:p>
+      <w:pPr>
+        <w:pStyle w:val="NoSpacing"/>
+      </w:pPr>
+    </w:p>
+    <w:p>
+      <w:pPr>
+        <w:pStyle w:val="NoSpacing"/>
+      </w:pPr>
+      <w:r>
+        <w:rPr>
+          <w:b/>
+          <w:bCs/>
+        </w:rPr>
+        <w:lastRenderedPageBreak/>
+        <w:t>Creating first component :</w:t>
+      </w:r>
+      <w:r>
+        <w:t xml:space="preserve"> ng g c server</w:t>
+      </w:r>
+    </w:p>
+    <w:p>
+      <w:pPr>
+        <w:pStyle w:val="NoSpacing"/>
+      </w:pPr>
+      <w:r>
+        <w:t>Here server component is created and has all below files</w:t>
+      </w:r>
+    </w:p>
+    <w:p>
+      <w:pPr>
+        <w:pStyle w:val="NoSpacing"/>
+      </w:pPr>
+    </w:p>
+    <w:p>
+      <w:pPr>
+        <w:pStyle w:val="NoSpacing"/>
+      </w:pPr>
+      <w:r>
+        <w:rPr>
+          <w:noProof/>
+        </w:rPr>
+        <w:drawing>
+          <wp:inline distT="0" distB="0" distL="0" distR="0" wp14:anchorId="01CBBDBB" wp14:editId="21C0F083">
+            <wp:extent cx="1257300" cy="1535412"/>
+            <wp:effectExtent l="0" t="0" r="0" b="8255"/>
+            <wp:docPr id="34" name="Picture 34"/>
+            <wp:cNvGraphicFramePr>
+              <a:graphicFrameLocks xmlns:a="http://schemas.openxmlformats.org/drawingml/2006/main" noChangeAspect="1"/>
+            </wp:cNvGraphicFramePr>
+            <a:graphic xmlns:a="http://schemas.openxmlformats.org/drawingml/2006/main">
+              <a:graphicData uri="http://schemas.openxmlformats.org/drawingml/2006/picture">
+                <pic:pic xmlns:pic="http://schemas.openxmlformats.org/drawingml/2006/picture">
+                  <pic:nvPicPr>
+                    <pic:cNvPr id="1" name=""/>
+                    <pic:cNvPicPr/>
+                  </pic:nvPicPr>
+                  <pic:blipFill>
+                    <a:blip r:embed="rId39"/>
+                    <a:stretch>
+                      <a:fillRect/>
+                    </a:stretch>
+                  </pic:blipFill>
+                  <pic:spPr>
+                    <a:xfrm>
+                      <a:off x="0" y="0"/>
+                      <a:ext cx="1267649" cy="1548050"/>
+                    </a:xfrm>
+                    <a:prstGeom prst="rect">
+                      <a:avLst/>
+                    </a:prstGeom>
+                  </pic:spPr>
+                </pic:pic>
+              </a:graphicData>
+            </a:graphic>
+          </wp:inline>
+        </w:drawing>
+      </w:r>
+    </w:p>
+    <w:p>
+      <w:pPr>
+        <w:pStyle w:val="NoSpacing"/>
+      </w:pPr>
+    </w:p>
+    <w:p>
+      <w:pPr>
+        <w:pStyle w:val="NoSpacing"/>
+      </w:pPr>
+      <w:r>
+        <w:t>Check app.component.ts &amp; app.component.html files</w:t>
+      </w:r>
+      <w:r>
+        <w:t>. CLI only created all these files</w:t>
+      </w:r>
+    </w:p>
+    <w:p>
+      <w:pPr>
+        <w:pStyle w:val="NoSpacing"/>
+      </w:pPr>
+    </w:p>
+    <w:p>
+      <w:pPr>
+        <w:pStyle w:val="NoSpacing"/>
+      </w:pPr>
+      <w:r>
+        <w:rPr>
+          <w:noProof/>
+        </w:rPr>
+        <w:drawing>
+          <wp:inline distT="0" distB="0" distL="0" distR="0" wp14:anchorId="0D1A5249" wp14:editId="1DF82DBF">
+            <wp:extent cx="2058349" cy="1614487"/>
+            <wp:effectExtent l="0" t="0" r="0" b="5080"/>
+            <wp:docPr id="38" name="Picture 38"/>
+            <wp:cNvGraphicFramePr>
+              <a:graphicFrameLocks xmlns:a="http://schemas.openxmlformats.org/drawingml/2006/main" noChangeAspect="1"/>
+            </wp:cNvGraphicFramePr>
+            <a:graphic xmlns:a="http://schemas.openxmlformats.org/drawingml/2006/main">
+              <a:graphicData uri="http://schemas.openxmlformats.org/drawingml/2006/picture">
+                <pic:pic xmlns:pic="http://schemas.openxmlformats.org/drawingml/2006/picture">
+                  <pic:nvPicPr>
+                    <pic:cNvPr id="1" name=""/>
+                    <pic:cNvPicPr/>
+                  </pic:nvPicPr>
+                  <pic:blipFill>
+                    <a:blip r:embed="rId40"/>
+                    <a:stretch>
+                      <a:fillRect/>
+                    </a:stretch>
+                  </pic:blipFill>
+                  <pic:spPr>
+                    <a:xfrm>
+                      <a:off x="0" y="0"/>
+                      <a:ext cx="2087841" cy="1637620"/>
+                    </a:xfrm>
+                    <a:prstGeom prst="rect">
+                      <a:avLst/>
+                    </a:prstGeom>
+                  </pic:spPr>
+                </pic:pic>
+              </a:graphicData>
+            </a:graphic>
+          </wp:inline>
+        </w:drawing>
+      </w:r>
+      <w:r>
+        <w:t xml:space="preserve">    </w:t>
+      </w:r>
+      <w:r>
+        <w:rPr>
+          <w:noProof/>
+        </w:rPr>
+        <w:drawing>
+          <wp:inline distT="0" distB="0" distL="0" distR="0" wp14:anchorId="718801F6" wp14:editId="5E4693A3">
+            <wp:extent cx="2589579" cy="1595437"/>
+            <wp:effectExtent l="0" t="0" r="1270" b="5080"/>
+            <wp:docPr id="40" name="Picture 40"/>
+            <wp:cNvGraphicFramePr>
+              <a:graphicFrameLocks xmlns:a="http://schemas.openxmlformats.org/drawingml/2006/main" noChangeAspect="1"/>
+            </wp:cNvGraphicFramePr>
+            <a:graphic xmlns:a="http://schemas.openxmlformats.org/drawingml/2006/main">
+              <a:graphicData uri="http://schemas.openxmlformats.org/drawingml/2006/picture">
+                <pic:pic xmlns:pic="http://schemas.openxmlformats.org/drawingml/2006/picture">
+                  <pic:nvPicPr>
+                    <pic:cNvPr id="1" name=""/>
+                    <pic:cNvPicPr/>
+                  </pic:nvPicPr>
+                  <pic:blipFill>
+                    <a:blip r:embed="rId41"/>
+                    <a:stretch>
+                      <a:fillRect/>
+                    </a:stretch>
+                  </pic:blipFill>
+                  <pic:spPr>
+                    <a:xfrm>
+                      <a:off x="0" y="0"/>
+                      <a:ext cx="2638792" cy="1625757"/>
+                    </a:xfrm>
+                    <a:prstGeom prst="rect">
+                      <a:avLst/>
+                    </a:prstGeom>
+                  </pic:spPr>
+                </pic:pic>
+              </a:graphicData>
+            </a:graphic>
+          </wp:inline>
+        </w:drawing>
+      </w:r>
+    </w:p>
+    <w:p>
+      <w:pPr>
+        <w:pStyle w:val="NoSpacing"/>
+      </w:pPr>
+    </w:p>
+    <w:p>
+      <w:pPr>
+        <w:pStyle w:val="NoSpacing"/>
+      </w:pPr>
+      <w:r>
+        <w:t xml:space="preserve">Check app.module.ts file. </w:t>
+      </w:r>
+      <w:r>
+        <w:t>C</w:t>
+      </w:r>
+      <w:r>
+        <w:t>LI only injected ServerComponent in this file</w:t>
+      </w:r>
+    </w:p>
+    <w:p>
+      <w:pPr>
+        <w:pStyle w:val="NoSpacing"/>
+      </w:pPr>
+    </w:p>
+    <w:p>
+      <w:pPr>
+        <w:pStyle w:val="NoSpacing"/>
+      </w:pPr>
+      <w:r>
+        <w:rPr>
+          <w:noProof/>
+        </w:rPr>
+        <w:drawing>
+          <wp:inline distT="0" distB="0" distL="0" distR="0" wp14:anchorId="0907DBED" wp14:editId="0A2EE4B0">
+            <wp:extent cx="2000250" cy="1558843"/>
+            <wp:effectExtent l="0" t="0" r="0" b="3810"/>
+            <wp:docPr id="41" name="Picture 41"/>
+            <wp:cNvGraphicFramePr>
+              <a:graphicFrameLocks xmlns:a="http://schemas.openxmlformats.org/drawingml/2006/main" noChangeAspect="1"/>
+            </wp:cNvGraphicFramePr>
+            <a:graphic xmlns:a="http://schemas.openxmlformats.org/drawingml/2006/main">
+              <a:graphicData uri="http://schemas.openxmlformats.org/drawingml/2006/picture">
+                <pic:pic xmlns:pic="http://schemas.openxmlformats.org/drawingml/2006/picture">
+                  <pic:nvPicPr>
+                    <pic:cNvPr id="1" name=""/>
+                    <pic:cNvPicPr/>
+                  </pic:nvPicPr>
+                  <pic:blipFill>
+                    <a:blip r:embed="rId42"/>
+                    <a:stretch>
+                      <a:fillRect/>
+                    </a:stretch>
+                  </pic:blipFill>
+                  <pic:spPr>
+                    <a:xfrm>
+                      <a:off x="0" y="0"/>
+                      <a:ext cx="2025098" cy="1578208"/>
+                    </a:xfrm>
+                    <a:prstGeom prst="rect">
+                      <a:avLst/>
+                    </a:prstGeom>
+                  </pic:spPr>
+                </pic:pic>
+              </a:graphicData>
+            </a:graphic>
+          </wp:inline>
+        </w:drawing>
+      </w:r>
+    </w:p>
+    <w:p>
+      <w:pPr>
+        <w:pStyle w:val="NoSpacing"/>
+      </w:pPr>
+    </w:p>
+    <w:p>
+      <w:pPr>
+        <w:pStyle w:val="NoSpacing"/>
+      </w:pPr>
+      <w:r>
+        <w:t>Add server component selector in app.component.html file</w:t>
+      </w:r>
+    </w:p>
+    <w:p>
+      <w:pPr>
+        <w:pStyle w:val="NoSpacing"/>
+      </w:pPr>
+    </w:p>
+    <w:p>
+      <w:pPr>
+        <w:pStyle w:val="NoSpacing"/>
+      </w:pPr>
+      <w:r>
+        <w:rPr>
+          <w:noProof/>
+        </w:rPr>
+        <w:drawing>
+          <wp:inline distT="0" distB="0" distL="0" distR="0" wp14:anchorId="25BAB7AC" wp14:editId="481D90DE">
+            <wp:extent cx="2154655" cy="666750"/>
+            <wp:effectExtent l="0" t="0" r="0" b="0"/>
+            <wp:docPr id="42" name="Picture 42"/>
+            <wp:cNvGraphicFramePr>
+              <a:graphicFrameLocks xmlns:a="http://schemas.openxmlformats.org/drawingml/2006/main" noChangeAspect="1"/>
+            </wp:cNvGraphicFramePr>
+            <a:graphic xmlns:a="http://schemas.openxmlformats.org/drawingml/2006/main">
+              <a:graphicData uri="http://schemas.openxmlformats.org/drawingml/2006/picture">
+                <pic:pic xmlns:pic="http://schemas.openxmlformats.org/drawingml/2006/picture">
+                  <pic:nvPicPr>
+                    <pic:cNvPr id="1" name=""/>
+                    <pic:cNvPicPr/>
+                  </pic:nvPicPr>
+                  <pic:blipFill>
+                    <a:blip r:embed="rId43"/>
+                    <a:stretch>
+                      <a:fillRect/>
+                    </a:stretch>
+                  </pic:blipFill>
+                  <pic:spPr>
+                    <a:xfrm>
+                      <a:off x="0" y="0"/>
+                      <a:ext cx="2229716" cy="689977"/>
+                    </a:xfrm>
+                    <a:prstGeom prst="rect">
+                      <a:avLst/>
+                    </a:prstGeom>
+                  </pic:spPr>
+                </pic:pic>
+              </a:graphicData>
+            </a:graphic>
+          </wp:inline>
+        </w:drawing>
+      </w:r>
+    </w:p>
+    <w:p>
+      <w:pPr>
+        <w:pStyle w:val="NoSpacing"/>
+      </w:pPr>
+    </w:p>
+    <w:p>
+      <w:pPr>
+        <w:pStyle w:val="NoSpacing"/>
+      </w:pPr>
+      <w:r>
+        <w:t xml:space="preserve">Output : </w:t>
+      </w:r>
+    </w:p>
+    <w:p>
+      <w:pPr>
+        <w:pStyle w:val="NoSpacing"/>
+      </w:pPr>
+      <w:r>
+        <w:rPr>
+          <w:noProof/>
+        </w:rPr>
+        <w:lastRenderedPageBreak/>
+        <w:drawing>
+          <wp:inline distT="0" distB="0" distL="0" distR="0" wp14:anchorId="28125E85" wp14:editId="0A76588E">
+            <wp:extent cx="2130857" cy="771525"/>
+            <wp:effectExtent l="0" t="0" r="3175" b="0"/>
+            <wp:docPr id="43" name="Picture 43"/>
+            <wp:cNvGraphicFramePr>
+              <a:graphicFrameLocks xmlns:a="http://schemas.openxmlformats.org/drawingml/2006/main" noChangeAspect="1"/>
+            </wp:cNvGraphicFramePr>
+            <a:graphic xmlns:a="http://schemas.openxmlformats.org/drawingml/2006/main">
+              <a:graphicData uri="http://schemas.openxmlformats.org/drawingml/2006/picture">
+                <pic:pic xmlns:pic="http://schemas.openxmlformats.org/drawingml/2006/picture">
+                  <pic:nvPicPr>
+                    <pic:cNvPr id="1" name=""/>
+                    <pic:cNvPicPr/>
+                  </pic:nvPicPr>
+                  <pic:blipFill>
+                    <a:blip r:embed="rId44"/>
+                    <a:stretch>
+                      <a:fillRect/>
+                    </a:stretch>
+                  </pic:blipFill>
+                  <pic:spPr>
+                    <a:xfrm>
+                      <a:off x="0" y="0"/>
+                      <a:ext cx="2190145" cy="792992"/>
+                    </a:xfrm>
+                    <a:prstGeom prst="rect">
+                      <a:avLst/>
+                    </a:prstGeom>
+                  </pic:spPr>
+                </pic:pic>
+              </a:graphicData>
+            </a:graphic>
+          </wp:inline>
+        </w:drawing>
+      </w:r>
+    </w:p>
+    <w:p>
+      <w:pPr>
+        <w:pStyle w:val="NoSpacing"/>
+      </w:pPr>
+    </w:p>
+    <w:p>
+      <w:pPr>
+        <w:pStyle w:val="NoSpacing"/>
+      </w:pPr>
+      <w:r>
+        <w:rPr>
+          <w:b/>
+          <w:bCs/>
+        </w:rPr>
+        <w:t xml:space="preserve">Creating </w:t>
+      </w:r>
+      <w:r>
+        <w:rPr>
+          <w:b/>
+          <w:bCs/>
+        </w:rPr>
+        <w:t>second c</w:t>
+      </w:r>
+      <w:r>
+        <w:rPr>
+          <w:b/>
+          <w:bCs/>
+        </w:rPr>
+        <w:t>omponent :</w:t>
+      </w:r>
+      <w:r>
+        <w:t xml:space="preserve"> ng g c server</w:t>
+      </w:r>
+      <w:r>
+        <w:t>s</w:t>
+      </w:r>
+    </w:p>
+    <w:p>
+      <w:pPr>
+        <w:pStyle w:val="NoSpacing"/>
+      </w:pPr>
+      <w:r>
+        <w:rPr>
+          <w:noProof/>
+        </w:rPr>
+        <w:drawing>
+          <wp:inline distT="0" distB="0" distL="0" distR="0" wp14:anchorId="7410618D" wp14:editId="2804BCCD">
+            <wp:extent cx="1128713" cy="1809033"/>
+            <wp:effectExtent l="0" t="0" r="0" b="1270"/>
+            <wp:docPr id="44" name="Picture 44"/>
+            <wp:cNvGraphicFramePr>
+              <a:graphicFrameLocks xmlns:a="http://schemas.openxmlformats.org/drawingml/2006/main" noChangeAspect="1"/>
+            </wp:cNvGraphicFramePr>
+            <a:graphic xmlns:a="http://schemas.openxmlformats.org/drawingml/2006/main">
+              <a:graphicData uri="http://schemas.openxmlformats.org/drawingml/2006/picture">
+                <pic:pic xmlns:pic="http://schemas.openxmlformats.org/drawingml/2006/picture">
+                  <pic:nvPicPr>
+                    <pic:cNvPr id="1" name=""/>
+                    <pic:cNvPicPr/>
+                  </pic:nvPicPr>
+                  <pic:blipFill>
+                    <a:blip r:embed="rId45"/>
+                    <a:stretch>
+                      <a:fillRect/>
+                    </a:stretch>
+                  </pic:blipFill>
+                  <pic:spPr>
+                    <a:xfrm>
+                      <a:off x="0" y="0"/>
+                      <a:ext cx="1139520" cy="1826353"/>
+                    </a:xfrm>
+                    <a:prstGeom prst="rect">
+                      <a:avLst/>
+                    </a:prstGeom>
+                  </pic:spPr>
+                </pic:pic>
+              </a:graphicData>
+            </a:graphic>
+          </wp:inline>
+        </w:drawing>
+      </w:r>
+    </w:p>
+    <w:p>
+      <w:pPr>
+        <w:pStyle w:val="NoSpacing"/>
+      </w:pPr>
+    </w:p>
+    <w:p>
+      <w:pPr>
+        <w:pStyle w:val="NoSpacing"/>
+      </w:pPr>
+      <w:r>
+        <w:t xml:space="preserve">1. </w:t>
+      </w:r>
+      <w:r>
+        <w:t>Add server</w:t>
+      </w:r>
+      <w:r>
+        <w:t>s</w:t>
+      </w:r>
+      <w:r>
+        <w:t xml:space="preserve"> component selector in app.component.html file</w:t>
+      </w:r>
+    </w:p>
+    <w:p>
+      <w:pPr>
+        <w:pStyle w:val="NoSpacing"/>
+      </w:pPr>
+    </w:p>
+    <w:p>
+      <w:pPr>
+        <w:pStyle w:val="NoSpacing"/>
+      </w:pPr>
+      <w:r>
+        <w:rPr>
+          <w:noProof/>
+        </w:rPr>
+        <w:drawing>
+          <wp:inline distT="0" distB="0" distL="0" distR="0" wp14:anchorId="4107FC91" wp14:editId="6A7121A4">
+            <wp:extent cx="2924175" cy="1076325"/>
+            <wp:effectExtent l="0" t="0" r="9525" b="9525"/>
+            <wp:docPr id="45" name="Picture 45"/>
+            <wp:cNvGraphicFramePr>
+              <a:graphicFrameLocks xmlns:a="http://schemas.openxmlformats.org/drawingml/2006/main" noChangeAspect="1"/>
+            </wp:cNvGraphicFramePr>
+            <a:graphic xmlns:a="http://schemas.openxmlformats.org/drawingml/2006/main">
+              <a:graphicData uri="http://schemas.openxmlformats.org/drawingml/2006/picture">
+                <pic:pic xmlns:pic="http://schemas.openxmlformats.org/drawingml/2006/picture">
+                  <pic:nvPicPr>
+                    <pic:cNvPr id="1" name=""/>
+                    <pic:cNvPicPr/>
+                  </pic:nvPicPr>
+                  <pic:blipFill>
+                    <a:blip r:embed="rId46"/>
+                    <a:stretch>
+                      <a:fillRect/>
+                    </a:stretch>
+                  </pic:blipFill>
+                  <pic:spPr>
+                    <a:xfrm>
+                      <a:off x="0" y="0"/>
+                      <a:ext cx="2924175" cy="1076325"/>
+                    </a:xfrm>
+                    <a:prstGeom prst="rect">
+                      <a:avLst/>
+                    </a:prstGeom>
+                  </pic:spPr>
+                </pic:pic>
+              </a:graphicData>
+            </a:graphic>
+          </wp:inline>
+        </w:drawing>
+      </w:r>
+    </w:p>
+    <w:p>
+      <w:pPr>
+        <w:pStyle w:val="NoSpacing"/>
+      </w:pPr>
+    </w:p>
+    <w:p>
+      <w:pPr>
+        <w:pStyle w:val="NoSpacing"/>
+      </w:pPr>
+      <w:r>
+        <w:t xml:space="preserve">Output : </w:t>
+      </w:r>
+    </w:p>
+    <w:p>
+      <w:pPr>
+        <w:pStyle w:val="NoSpacing"/>
+      </w:pPr>
+      <w:r>
+        <w:rPr>
+          <w:noProof/>
+        </w:rPr>
+        <w:drawing>
+          <wp:inline distT="0" distB="0" distL="0" distR="0" wp14:anchorId="7C4BCCE9" wp14:editId="651714C4">
+            <wp:extent cx="2937544" cy="1443037"/>
+            <wp:effectExtent l="0" t="0" r="0" b="5080"/>
+            <wp:docPr id="46" name="Picture 46"/>
+            <wp:cNvGraphicFramePr>
+              <a:graphicFrameLocks xmlns:a="http://schemas.openxmlformats.org/drawingml/2006/main" noChangeAspect="1"/>
+            </wp:cNvGraphicFramePr>
+            <a:graphic xmlns:a="http://schemas.openxmlformats.org/drawingml/2006/main">
+              <a:graphicData uri="http://schemas.openxmlformats.org/drawingml/2006/picture">
+                <pic:pic xmlns:pic="http://schemas.openxmlformats.org/drawingml/2006/picture">
+                  <pic:nvPicPr>
+                    <pic:cNvPr id="1" name=""/>
+                    <pic:cNvPicPr/>
+                  </pic:nvPicPr>
+                  <pic:blipFill>
+                    <a:blip r:embed="rId47"/>
+                    <a:stretch>
+                      <a:fillRect/>
+                    </a:stretch>
+                  </pic:blipFill>
+                  <pic:spPr>
+                    <a:xfrm>
+                      <a:off x="0" y="0"/>
+                      <a:ext cx="2964492" cy="1456275"/>
+                    </a:xfrm>
+                    <a:prstGeom prst="rect">
+                      <a:avLst/>
+                    </a:prstGeom>
+                  </pic:spPr>
+                </pic:pic>
+              </a:graphicData>
+            </a:graphic>
+          </wp:inline>
+        </w:drawing>
+      </w:r>
+    </w:p>
+    <w:p>
+      <w:pPr>
+        <w:pStyle w:val="NoSpacing"/>
+      </w:pPr>
+    </w:p>
+    <w:p>
+      <w:pPr>
+        <w:pStyle w:val="NoSpacing"/>
+      </w:pPr>
+      <w:r>
+        <w:t>Remove &lt;app-servers&gt; from app.component.html and keep that in server.component.html file</w:t>
+      </w:r>
+    </w:p>
+    <w:p>
+      <w:pPr>
+        <w:pStyle w:val="NoSpacing"/>
+      </w:pPr>
+    </w:p>
+    <w:p>
+      <w:pPr>
+        <w:pStyle w:val="NoSpacing"/>
+      </w:pPr>
+      <w:r>
+        <w:rPr>
+          <w:noProof/>
+        </w:rPr>
+        <w:drawing>
+          <wp:inline distT="0" distB="0" distL="0" distR="0" wp14:anchorId="5FB7D0DF" wp14:editId="0F72F953">
+            <wp:extent cx="2295525" cy="731382"/>
+            <wp:effectExtent l="0" t="0" r="0" b="0"/>
+            <wp:docPr id="47" name="Picture 47"/>
+            <wp:cNvGraphicFramePr>
+              <a:graphicFrameLocks xmlns:a="http://schemas.openxmlformats.org/drawingml/2006/main" noChangeAspect="1"/>
+            </wp:cNvGraphicFramePr>
+            <a:graphic xmlns:a="http://schemas.openxmlformats.org/drawingml/2006/main">
+              <a:graphicData uri="http://schemas.openxmlformats.org/drawingml/2006/picture">
+                <pic:pic xmlns:pic="http://schemas.openxmlformats.org/drawingml/2006/picture">
+                  <pic:nvPicPr>
+                    <pic:cNvPr id="1" name=""/>
+                    <pic:cNvPicPr/>
+                  </pic:nvPicPr>
+                  <pic:blipFill>
+                    <a:blip r:embed="rId48"/>
+                    <a:stretch>
+                      <a:fillRect/>
+                    </a:stretch>
+                  </pic:blipFill>
+                  <pic:spPr>
+                    <a:xfrm>
+                      <a:off x="0" y="0"/>
+                      <a:ext cx="2353390" cy="749819"/>
+                    </a:xfrm>
+                    <a:prstGeom prst="rect">
+                      <a:avLst/>
+                    </a:prstGeom>
+                  </pic:spPr>
+                </pic:pic>
+              </a:graphicData>
+            </a:graphic>
+          </wp:inline>
+        </w:drawing>
+      </w:r>
+      <w:r>
+        <w:t xml:space="preserve">       </w:t>
+      </w:r>
+      <w:r>
+        <w:rPr>
+          <w:noProof/>
+        </w:rPr>
+        <w:drawing>
+          <wp:inline distT="0" distB="0" distL="0" distR="0" wp14:anchorId="57B151BB" wp14:editId="09E81038">
+            <wp:extent cx="2328863" cy="730867"/>
+            <wp:effectExtent l="0" t="0" r="0" b="0"/>
+            <wp:docPr id="48" name="Picture 48"/>
+            <wp:cNvGraphicFramePr>
+              <a:graphicFrameLocks xmlns:a="http://schemas.openxmlformats.org/drawingml/2006/main" noChangeAspect="1"/>
+            </wp:cNvGraphicFramePr>
+            <a:graphic xmlns:a="http://schemas.openxmlformats.org/drawingml/2006/main">
+              <a:graphicData uri="http://schemas.openxmlformats.org/drawingml/2006/picture">
+                <pic:pic xmlns:pic="http://schemas.openxmlformats.org/drawingml/2006/picture">
+                  <pic:nvPicPr>
+                    <pic:cNvPr id="1" name=""/>
+                    <pic:cNvPicPr/>
+                  </pic:nvPicPr>
+                  <pic:blipFill>
+                    <a:blip r:embed="rId49"/>
+                    <a:stretch>
+                      <a:fillRect/>
+                    </a:stretch>
+                  </pic:blipFill>
+                  <pic:spPr>
+                    <a:xfrm>
+                      <a:off x="0" y="0"/>
+                      <a:ext cx="2461477" cy="772485"/>
+                    </a:xfrm>
+                    <a:prstGeom prst="rect">
+                      <a:avLst/>
+                    </a:prstGeom>
+                  </pic:spPr>
+                </pic:pic>
+              </a:graphicData>
+            </a:graphic>
+          </wp:inline>
+        </w:drawing>
+      </w:r>
+    </w:p>
+    <w:p>
+      <w:pPr>
+        <w:pStyle w:val="NoSpacing"/>
+      </w:pPr>
+    </w:p>
+    <w:p>
+      <w:pPr>
+        <w:pStyle w:val="NoSpacing"/>
+      </w:pPr>
+      <w:r>
+        <w:t>Output</w:t>
+      </w:r>
+    </w:p>
+    <w:p>
+      <w:pPr>
+        <w:pStyle w:val="NoSpacing"/>
+      </w:pPr>
+      <w:r>
+        <w:rPr>
+          <w:noProof/>
+        </w:rPr>
+        <w:lastRenderedPageBreak/>
+        <w:drawing>
+          <wp:inline distT="0" distB="0" distL="0" distR="0" wp14:anchorId="66985CA5" wp14:editId="3B09CBEC">
+            <wp:extent cx="2181225" cy="1071503"/>
+            <wp:effectExtent l="0" t="0" r="0" b="0"/>
+            <wp:docPr id="49" name="Picture 49"/>
+            <wp:cNvGraphicFramePr>
+              <a:graphicFrameLocks xmlns:a="http://schemas.openxmlformats.org/drawingml/2006/main" noChangeAspect="1"/>
+            </wp:cNvGraphicFramePr>
+            <a:graphic xmlns:a="http://schemas.openxmlformats.org/drawingml/2006/main">
+              <a:graphicData uri="http://schemas.openxmlformats.org/drawingml/2006/picture">
+                <pic:pic xmlns:pic="http://schemas.openxmlformats.org/drawingml/2006/picture">
+                  <pic:nvPicPr>
+                    <pic:cNvPr id="1" name=""/>
+                    <pic:cNvPicPr/>
+                  </pic:nvPicPr>
+                  <pic:blipFill>
+                    <a:blip r:embed="rId50"/>
+                    <a:stretch>
+                      <a:fillRect/>
+                    </a:stretch>
+                  </pic:blipFill>
+                  <pic:spPr>
+                    <a:xfrm>
+                      <a:off x="0" y="0"/>
+                      <a:ext cx="2237173" cy="1098987"/>
+                    </a:xfrm>
+                    <a:prstGeom prst="rect">
+                      <a:avLst/>
+                    </a:prstGeom>
+                  </pic:spPr>
+                </pic:pic>
+              </a:graphicData>
+            </a:graphic>
+          </wp:inline>
+        </w:drawing>
+      </w:r>
+    </w:p>
+    <w:p>
+      <w:pPr>
+        <w:pStyle w:val="NoSpacing"/>
+      </w:pPr>
+    </w:p>
+    <w:p>
+      <w:pPr>
+        <w:pStyle w:val="NoSpacing"/>
+      </w:pPr>
+      <w:r>
+        <w:t xml:space="preserve">We can re-use the components </w:t>
+      </w:r>
+    </w:p>
+    <w:p>
+      <w:pPr>
+        <w:pStyle w:val="NoSpacing"/>
+      </w:pPr>
+    </w:p>
+    <w:p>
+      <w:pPr>
+        <w:pStyle w:val="NoSpacing"/>
+      </w:pPr>
+      <w:r>
+        <w:rPr>
+          <w:noProof/>
+        </w:rPr>
+        <w:drawing>
+          <wp:inline distT="0" distB="0" distL="0" distR="0" wp14:anchorId="71C85921" wp14:editId="60BDCFE7">
+            <wp:extent cx="2505075" cy="923950"/>
+            <wp:effectExtent l="0" t="0" r="0" b="9525"/>
+            <wp:docPr id="50" name="Picture 50"/>
+            <wp:cNvGraphicFramePr>
+              <a:graphicFrameLocks xmlns:a="http://schemas.openxmlformats.org/drawingml/2006/main" noChangeAspect="1"/>
+            </wp:cNvGraphicFramePr>
+            <a:graphic xmlns:a="http://schemas.openxmlformats.org/drawingml/2006/main">
+              <a:graphicData uri="http://schemas.openxmlformats.org/drawingml/2006/picture">
+                <pic:pic xmlns:pic="http://schemas.openxmlformats.org/drawingml/2006/picture">
+                  <pic:nvPicPr>
+                    <pic:cNvPr id="1" name=""/>
+                    <pic:cNvPicPr/>
+                  </pic:nvPicPr>
+                  <pic:blipFill>
+                    <a:blip r:embed="rId51"/>
+                    <a:stretch>
+                      <a:fillRect/>
+                    </a:stretch>
+                  </pic:blipFill>
+                  <pic:spPr>
+                    <a:xfrm>
+                      <a:off x="0" y="0"/>
+                      <a:ext cx="2553963" cy="941981"/>
+                    </a:xfrm>
+                    <a:prstGeom prst="rect">
+                      <a:avLst/>
+                    </a:prstGeom>
+                  </pic:spPr>
+                </pic:pic>
+              </a:graphicData>
+            </a:graphic>
+          </wp:inline>
+        </w:drawing>
+      </w:r>
+    </w:p>
+    <w:p>
+      <w:pPr>
+        <w:pStyle w:val="NoSpacing"/>
+      </w:pPr>
+    </w:p>
+    <w:p>
+      <w:pPr>
+        <w:pStyle w:val="NoSpacing"/>
+      </w:pPr>
+      <w:r>
+        <w:rPr>
+          <w:noProof/>
+        </w:rPr>
+        <w:drawing>
+          <wp:inline distT="0" distB="0" distL="0" distR="0" wp14:anchorId="476497F0" wp14:editId="3F9D24DB">
+            <wp:extent cx="2519932" cy="1443038"/>
+            <wp:effectExtent l="0" t="0" r="0" b="5080"/>
+            <wp:docPr id="54" name="Picture 54"/>
+            <wp:cNvGraphicFramePr>
+              <a:graphicFrameLocks xmlns:a="http://schemas.openxmlformats.org/drawingml/2006/main" noChangeAspect="1"/>
+            </wp:cNvGraphicFramePr>
+            <a:graphic xmlns:a="http://schemas.openxmlformats.org/drawingml/2006/main">
+              <a:graphicData uri="http://schemas.openxmlformats.org/drawingml/2006/picture">
+                <pic:pic xmlns:pic="http://schemas.openxmlformats.org/drawingml/2006/picture">
+                  <pic:nvPicPr>
+                    <pic:cNvPr id="1" name=""/>
+                    <pic:cNvPicPr/>
+                  </pic:nvPicPr>
+                  <pic:blipFill>
+                    <a:blip r:embed="rId52"/>
+                    <a:stretch>
+                      <a:fillRect/>
+                    </a:stretch>
+                  </pic:blipFill>
+                  <pic:spPr>
+                    <a:xfrm>
+                      <a:off x="0" y="0"/>
+                      <a:ext cx="2547568" cy="1458863"/>
+                    </a:xfrm>
+                    <a:prstGeom prst="rect">
+                      <a:avLst/>
+                    </a:prstGeom>
+                  </pic:spPr>
+                </pic:pic>
+              </a:graphicData>
+            </a:graphic>
+          </wp:inline>
+        </w:drawing>
+      </w:r>
+    </w:p>
+    <w:p>
+      <w:pPr>
+        <w:pStyle w:val="NoSpacing"/>
+      </w:pPr>
+    </w:p>
+    <w:p>
+      <w:pPr>
+        <w:pStyle w:val="NoSpacing"/>
+      </w:pPr>
+      <w:r>
+        <w:t>To identify the differences, change below files</w:t>
+      </w:r>
+    </w:p>
+    <w:p>
+      <w:pPr>
+        <w:pStyle w:val="NoSpacing"/>
+      </w:pPr>
+    </w:p>
+    <w:p>
+      <w:pPr>
+        <w:pStyle w:val="NoSpacing"/>
+      </w:pPr>
+      <w:r>
+        <w:rPr>
+          <w:noProof/>
+        </w:rPr>
+        <w:drawing>
+          <wp:inline distT="0" distB="0" distL="0" distR="0" wp14:anchorId="03D81338" wp14:editId="541A90DE">
+            <wp:extent cx="1819275" cy="564829"/>
+            <wp:effectExtent l="0" t="0" r="0" b="6985"/>
+            <wp:docPr id="55" name="Picture 55"/>
+            <wp:cNvGraphicFramePr>
+              <a:graphicFrameLocks xmlns:a="http://schemas.openxmlformats.org/drawingml/2006/main" noChangeAspect="1"/>
+            </wp:cNvGraphicFramePr>
+            <a:graphic xmlns:a="http://schemas.openxmlformats.org/drawingml/2006/main">
+              <a:graphicData uri="http://schemas.openxmlformats.org/drawingml/2006/picture">
+                <pic:pic xmlns:pic="http://schemas.openxmlformats.org/drawingml/2006/picture">
+                  <pic:nvPicPr>
+                    <pic:cNvPr id="1" name=""/>
+                    <pic:cNvPicPr/>
+                  </pic:nvPicPr>
+                  <pic:blipFill>
+                    <a:blip r:embed="rId53"/>
+                    <a:stretch>
+                      <a:fillRect/>
+                    </a:stretch>
+                  </pic:blipFill>
+                  <pic:spPr>
+                    <a:xfrm>
+                      <a:off x="0" y="0"/>
+                      <a:ext cx="1851225" cy="574749"/>
+                    </a:xfrm>
+                    <a:prstGeom prst="rect">
+                      <a:avLst/>
+                    </a:prstGeom>
+                  </pic:spPr>
+                </pic:pic>
+              </a:graphicData>
+            </a:graphic>
+          </wp:inline>
+        </w:drawing>
+      </w:r>
+      <w:r>
+        <w:t xml:space="preserve">   </w:t>
+      </w:r>
+      <w:r>
+        <w:rPr>
+          <w:noProof/>
+        </w:rPr>
+        <w:drawing>
+          <wp:inline distT="0" distB="0" distL="0" distR="0" wp14:anchorId="32426E52" wp14:editId="14A8D6A2">
+            <wp:extent cx="1990725" cy="590353"/>
+            <wp:effectExtent l="0" t="0" r="0" b="635"/>
+            <wp:docPr id="56" name="Picture 56"/>
+            <wp:cNvGraphicFramePr>
+              <a:graphicFrameLocks xmlns:a="http://schemas.openxmlformats.org/drawingml/2006/main" noChangeAspect="1"/>
+            </wp:cNvGraphicFramePr>
+            <a:graphic xmlns:a="http://schemas.openxmlformats.org/drawingml/2006/main">
+              <a:graphicData uri="http://schemas.openxmlformats.org/drawingml/2006/picture">
+                <pic:pic xmlns:pic="http://schemas.openxmlformats.org/drawingml/2006/picture">
+                  <pic:nvPicPr>
+                    <pic:cNvPr id="1" name=""/>
+                    <pic:cNvPicPr/>
+                  </pic:nvPicPr>
+                  <pic:blipFill>
+                    <a:blip r:embed="rId54"/>
+                    <a:stretch>
+                      <a:fillRect/>
+                    </a:stretch>
+                  </pic:blipFill>
+                  <pic:spPr>
+                    <a:xfrm>
+                      <a:off x="0" y="0"/>
+                      <a:ext cx="2053705" cy="609030"/>
+                    </a:xfrm>
+                    <a:prstGeom prst="rect">
+                      <a:avLst/>
+                    </a:prstGeom>
+                  </pic:spPr>
+                </pic:pic>
+              </a:graphicData>
+            </a:graphic>
+          </wp:inline>
+        </w:drawing>
+      </w:r>
+    </w:p>
+    <w:p>
+      <w:pPr>
+        <w:pStyle w:val="NoSpacing"/>
+      </w:pPr>
+    </w:p>
+    <w:p>
+      <w:pPr>
+        <w:pStyle w:val="NoSpacing"/>
+      </w:pPr>
+      <w:r>
+        <w:t>Output</w:t>
+      </w:r>
+    </w:p>
+    <w:p>
+      <w:pPr>
+        <w:pStyle w:val="NoSpacing"/>
+        <w:rPr>
+          <w:b/>
+          <w:bCs/>
+        </w:rPr>
+      </w:pPr>
+      <w:r>
+        <w:rPr>
+          <w:noProof/>
+        </w:rPr>
+        <w:drawing>
+          <wp:inline distT="0" distB="0" distL="0" distR="0" wp14:anchorId="37FE932D" wp14:editId="286670F0">
+            <wp:extent cx="1893522" cy="1081088"/>
+            <wp:effectExtent l="0" t="0" r="0" b="5080"/>
+            <wp:docPr id="57" name="Picture 57"/>
+            <wp:cNvGraphicFramePr>
+              <a:graphicFrameLocks xmlns:a="http://schemas.openxmlformats.org/drawingml/2006/main" noChangeAspect="1"/>
+            </wp:cNvGraphicFramePr>
+            <a:graphic xmlns:a="http://schemas.openxmlformats.org/drawingml/2006/main">
+              <a:graphicData uri="http://schemas.openxmlformats.org/drawingml/2006/picture">
+                <pic:pic xmlns:pic="http://schemas.openxmlformats.org/drawingml/2006/picture">
+                  <pic:nvPicPr>
+                    <pic:cNvPr id="1" name=""/>
+                    <pic:cNvPicPr/>
+                  </pic:nvPicPr>
+                  <pic:blipFill>
+                    <a:blip r:embed="rId55"/>
+                    <a:stretch>
+                      <a:fillRect/>
+                    </a:stretch>
+                  </pic:blipFill>
+                  <pic:spPr>
+                    <a:xfrm>
+                      <a:off x="0" y="0"/>
+                      <a:ext cx="1964922" cy="1121853"/>
+                    </a:xfrm>
+                    <a:prstGeom prst="rect">
+                      <a:avLst/>
+                    </a:prstGeom>
+                  </pic:spPr>
+                </pic:pic>
+              </a:graphicData>
+            </a:graphic>
+          </wp:inline>
+        </w:drawing>
+      </w:r>
+    </w:p>
+    <w:p>
+      <w:pPr>
+        <w:pStyle w:val="NoSpacing"/>
+        <w:rPr>
+          <w:b/>
+          <w:bCs/>
+        </w:rPr>
+      </w:pPr>
+    </w:p>
+    <w:p>
+      <w:pPr>
+        <w:pStyle w:val="NoSpacing"/>
+        <w:rPr>
+          <w:b/>
+          <w:bCs/>
+        </w:rPr>
+      </w:pPr>
+      <w:r>
+        <w:rPr>
+          <w:b/>
+          <w:bCs/>
+        </w:rPr>
+        <w:t>Working with Component Templates</w:t>
+      </w:r>
+      <w:r>
+        <w:rPr>
+          <w:b/>
+          <w:bCs/>
+        </w:rPr>
+        <w:t xml:space="preserve"> or definding html code in template </w:t>
+      </w:r>
+    </w:p>
+    <w:p>
+      <w:pPr>
+        <w:pStyle w:val="NoSpacing"/>
+        <w:rPr>
+          <w:b/>
+          <w:bCs/>
+        </w:rPr>
+      </w:pPr>
+    </w:p>
+    <w:p>
+      <w:pPr>
+        <w:pStyle w:val="NoSpacing"/>
+      </w:pPr>
+      <w:r>
+        <w:t>Remove Template</w:t>
+      </w:r>
+      <w:r>
+        <w:t>Url from server.component.ts file and keep only template and mention the component inside.</w:t>
+      </w:r>
+    </w:p>
+    <w:p>
+      <w:pPr>
+        <w:pStyle w:val="NoSpacing"/>
+      </w:pPr>
+    </w:p>
+    <w:p>
+      <w:pPr>
+        <w:pStyle w:val="NoSpacing"/>
+      </w:pPr>
+      <w:r>
+        <w:rPr>
+          <w:noProof/>
+        </w:rPr>
+        <w:lastRenderedPageBreak/>
+        <w:drawing>
+          <wp:inline distT="0" distB="0" distL="0" distR="0" wp14:anchorId="4231AE48" wp14:editId="66537B41">
+            <wp:extent cx="2328863" cy="1421779"/>
+            <wp:effectExtent l="0" t="0" r="0" b="6985"/>
+            <wp:docPr id="61" name="Picture 61"/>
+            <wp:cNvGraphicFramePr>
+              <a:graphicFrameLocks xmlns:a="http://schemas.openxmlformats.org/drawingml/2006/main" noChangeAspect="1"/>
+            </wp:cNvGraphicFramePr>
+            <a:graphic xmlns:a="http://schemas.openxmlformats.org/drawingml/2006/main">
+              <a:graphicData uri="http://schemas.openxmlformats.org/drawingml/2006/picture">
+                <pic:pic xmlns:pic="http://schemas.openxmlformats.org/drawingml/2006/picture">
+                  <pic:nvPicPr>
+                    <pic:cNvPr id="1" name=""/>
+                    <pic:cNvPicPr/>
+                  </pic:nvPicPr>
+                  <pic:blipFill>
+                    <a:blip r:embed="rId56"/>
+                    <a:stretch>
+                      <a:fillRect/>
+                    </a:stretch>
+                  </pic:blipFill>
+                  <pic:spPr>
+                    <a:xfrm>
+                      <a:off x="0" y="0"/>
+                      <a:ext cx="2355872" cy="1438268"/>
+                    </a:xfrm>
+                    <a:prstGeom prst="rect">
+                      <a:avLst/>
+                    </a:prstGeom>
+                  </pic:spPr>
+                </pic:pic>
+              </a:graphicData>
+            </a:graphic>
+          </wp:inline>
+        </w:drawing>
+      </w:r>
+    </w:p>
+    <w:p>
+      <w:pPr>
+        <w:pStyle w:val="NoSpacing"/>
+      </w:pPr>
+    </w:p>
+    <w:p>
+      <w:pPr>
+        <w:pStyle w:val="NoSpacing"/>
+      </w:pPr>
+      <w:r>
+        <w:t>Output</w:t>
+      </w:r>
+    </w:p>
+    <w:p>
+      <w:pPr>
+        <w:pStyle w:val="NoSpacing"/>
+      </w:pPr>
+      <w:r>
+        <w:rPr>
+          <w:noProof/>
+        </w:rPr>
+        <w:drawing>
+          <wp:inline distT="0" distB="0" distL="0" distR="0" wp14:anchorId="582A7D63" wp14:editId="2AAFFBE9">
+            <wp:extent cx="2415035" cy="966788"/>
+            <wp:effectExtent l="0" t="0" r="4445" b="5080"/>
+            <wp:docPr id="60" name="Picture 60"/>
+            <wp:cNvGraphicFramePr>
+              <a:graphicFrameLocks xmlns:a="http://schemas.openxmlformats.org/drawingml/2006/main" noChangeAspect="1"/>
+            </wp:cNvGraphicFramePr>
+            <a:graphic xmlns:a="http://schemas.openxmlformats.org/drawingml/2006/main">
+              <a:graphicData uri="http://schemas.openxmlformats.org/drawingml/2006/picture">
+                <pic:pic xmlns:pic="http://schemas.openxmlformats.org/drawingml/2006/picture">
+                  <pic:nvPicPr>
+                    <pic:cNvPr id="1" name=""/>
+                    <pic:cNvPicPr/>
+                  </pic:nvPicPr>
+                  <pic:blipFill>
+                    <a:blip r:embed="rId57"/>
+                    <a:stretch>
+                      <a:fillRect/>
+                    </a:stretch>
+                  </pic:blipFill>
+                  <pic:spPr>
+                    <a:xfrm>
+                      <a:off x="0" y="0"/>
+                      <a:ext cx="2456013" cy="983192"/>
+                    </a:xfrm>
+                    <a:prstGeom prst="rect">
+                      <a:avLst/>
+                    </a:prstGeom>
+                  </pic:spPr>
+                </pic:pic>
+              </a:graphicData>
+            </a:graphic>
+          </wp:inline>
+        </w:drawing>
+      </w:r>
+    </w:p>
+    <w:p>
+      <w:pPr>
+        <w:pStyle w:val="NoSpacing"/>
+      </w:pPr>
+    </w:p>
+    <w:p>
+      <w:pPr>
+        <w:pStyle w:val="NoSpacing"/>
+      </w:pPr>
+      <w:r>
+        <w:t>Explanation:</w:t>
+      </w:r>
+    </w:p>
+    <w:p>
+      <w:pPr>
+        <w:pStyle w:val="NoSpacing"/>
+      </w:pPr>
+      <w:r>
+        <w:t xml:space="preserve">In server.component.ts file, instead of pointing out to server.component.html file, we’re pointing to &lt;app-servers&gt; component. </w:t>
+      </w:r>
+      <w:proofErr w:type="gramStart"/>
+      <w:r>
+        <w:t>So</w:t>
+      </w:r>
+      <w:proofErr w:type="gramEnd"/>
+      <w:r>
+        <w:t xml:space="preserve"> it goes to appServers component, from there it goes to servers.component.html file.</w:t>
+      </w:r>
+    </w:p>
+    <w:p>
+      <w:pPr>
+        <w:pStyle w:val="NoSpacing"/>
+      </w:pPr>
+    </w:p>
+    <w:p>
+      <w:pPr>
+        <w:pStyle w:val="NoSpacing"/>
+        <w:rPr>
+          <w:b/>
+          <w:bCs/>
+        </w:rPr>
+      </w:pPr>
+      <w:r>
+        <w:rPr>
+          <w:b/>
+          <w:bCs/>
+        </w:rPr>
+        <w:t>Adding more than one component in template</w:t>
+      </w:r>
+    </w:p>
+    <w:p>
+      <w:pPr>
+        <w:pStyle w:val="NoSpacing"/>
+      </w:pPr>
+      <w:r>
+        <w:rPr>
+          <w:noProof/>
+        </w:rPr>
+        <w:drawing>
+          <wp:inline distT="0" distB="0" distL="0" distR="0" wp14:anchorId="6C92BDEC" wp14:editId="2C0E3755">
+            <wp:extent cx="3324225" cy="1587604"/>
+            <wp:effectExtent l="0" t="0" r="0" b="0"/>
+            <wp:docPr id="62" name="Picture 62"/>
+            <wp:cNvGraphicFramePr>
+              <a:graphicFrameLocks xmlns:a="http://schemas.openxmlformats.org/drawingml/2006/main" noChangeAspect="1"/>
+            </wp:cNvGraphicFramePr>
+            <a:graphic xmlns:a="http://schemas.openxmlformats.org/drawingml/2006/main">
+              <a:graphicData uri="http://schemas.openxmlformats.org/drawingml/2006/picture">
+                <pic:pic xmlns:pic="http://schemas.openxmlformats.org/drawingml/2006/picture">
+                  <pic:nvPicPr>
+                    <pic:cNvPr id="1" name=""/>
+                    <pic:cNvPicPr/>
+                  </pic:nvPicPr>
+                  <pic:blipFill>
+                    <a:blip r:embed="rId58"/>
+                    <a:stretch>
+                      <a:fillRect/>
+                    </a:stretch>
+                  </pic:blipFill>
+                  <pic:spPr>
+                    <a:xfrm>
+                      <a:off x="0" y="0"/>
+                      <a:ext cx="3362998" cy="1606121"/>
+                    </a:xfrm>
+                    <a:prstGeom prst="rect">
+                      <a:avLst/>
+                    </a:prstGeom>
+                  </pic:spPr>
+                </pic:pic>
+              </a:graphicData>
+            </a:graphic>
+          </wp:inline>
+        </w:drawing>
+      </w:r>
+    </w:p>
+    <w:p>
+      <w:pPr>
+        <w:pStyle w:val="NoSpacing"/>
+      </w:pPr>
+    </w:p>
+    <w:p>
+      <w:pPr>
+        <w:pStyle w:val="NoSpacing"/>
+      </w:pPr>
+      <w:r>
+        <w:rPr>
+          <w:noProof/>
+        </w:rPr>
+        <w:drawing>
+          <wp:inline distT="0" distB="0" distL="0" distR="0" wp14:anchorId="0FF9C6CA" wp14:editId="686C61FA">
+            <wp:extent cx="2454792" cy="1166813"/>
+            <wp:effectExtent l="0" t="0" r="3175" b="0"/>
+            <wp:docPr id="63" name="Picture 63"/>
+            <wp:cNvGraphicFramePr>
+              <a:graphicFrameLocks xmlns:a="http://schemas.openxmlformats.org/drawingml/2006/main" noChangeAspect="1"/>
+            </wp:cNvGraphicFramePr>
+            <a:graphic xmlns:a="http://schemas.openxmlformats.org/drawingml/2006/main">
+              <a:graphicData uri="http://schemas.openxmlformats.org/drawingml/2006/picture">
+                <pic:pic xmlns:pic="http://schemas.openxmlformats.org/drawingml/2006/picture">
+                  <pic:nvPicPr>
+                    <pic:cNvPr id="1" name=""/>
+                    <pic:cNvPicPr/>
+                  </pic:nvPicPr>
+                  <pic:blipFill>
+                    <a:blip r:embed="rId59"/>
+                    <a:stretch>
+                      <a:fillRect/>
+                    </a:stretch>
+                  </pic:blipFill>
+                  <pic:spPr>
+                    <a:xfrm>
+                      <a:off x="0" y="0"/>
+                      <a:ext cx="2495151" cy="1185996"/>
+                    </a:xfrm>
+                    <a:prstGeom prst="rect">
+                      <a:avLst/>
+                    </a:prstGeom>
+                  </pic:spPr>
+                </pic:pic>
+              </a:graphicData>
+            </a:graphic>
+          </wp:inline>
+        </w:drawing>
+      </w:r>
+    </w:p>
+    <w:p>
+      <w:pPr>
+        <w:pStyle w:val="NoSpacing"/>
+      </w:pPr>
+    </w:p>
+    <w:p>
+      <w:pPr>
+        <w:pStyle w:val="NoSpacing"/>
+      </w:pPr>
+      <w:r>
+        <w:t xml:space="preserve">Here, we cannot break the line in template. </w:t>
+      </w:r>
+    </w:p>
+    <w:p>
+      <w:pPr>
+        <w:pStyle w:val="NoSpacing"/>
+      </w:pPr>
+    </w:p>
+    <w:p>
+      <w:pPr>
+        <w:pStyle w:val="NoSpacing"/>
+      </w:pPr>
+      <w:r>
+        <w:t xml:space="preserve">If we want to break the line, then we can use ` ` </w:t>
+      </w:r>
+    </w:p>
+    <w:p>
+      <w:pPr>
+        <w:pStyle w:val="NoSpacing"/>
+      </w:pPr>
+      <w:r>
+        <w:rPr>
+          <w:noProof/>
+        </w:rPr>
+        <w:lastRenderedPageBreak/>
+        <w:drawing>
+          <wp:inline distT="0" distB="0" distL="0" distR="0" wp14:anchorId="42013094" wp14:editId="7741E8EB">
+            <wp:extent cx="2067581" cy="1609725"/>
+            <wp:effectExtent l="0" t="0" r="8890" b="0"/>
+            <wp:docPr id="64" name="Picture 64"/>
+            <wp:cNvGraphicFramePr>
+              <a:graphicFrameLocks xmlns:a="http://schemas.openxmlformats.org/drawingml/2006/main" noChangeAspect="1"/>
+            </wp:cNvGraphicFramePr>
+            <a:graphic xmlns:a="http://schemas.openxmlformats.org/drawingml/2006/main">
+              <a:graphicData uri="http://schemas.openxmlformats.org/drawingml/2006/picture">
+                <pic:pic xmlns:pic="http://schemas.openxmlformats.org/drawingml/2006/picture">
+                  <pic:nvPicPr>
+                    <pic:cNvPr id="1" name=""/>
+                    <pic:cNvPicPr/>
+                  </pic:nvPicPr>
+                  <pic:blipFill>
+                    <a:blip r:embed="rId60"/>
+                    <a:stretch>
+                      <a:fillRect/>
+                    </a:stretch>
+                  </pic:blipFill>
+                  <pic:spPr>
+                    <a:xfrm>
+                      <a:off x="0" y="0"/>
+                      <a:ext cx="2111370" cy="1643817"/>
+                    </a:xfrm>
+                    <a:prstGeom prst="rect">
+                      <a:avLst/>
+                    </a:prstGeom>
+                  </pic:spPr>
+                </pic:pic>
+              </a:graphicData>
+            </a:graphic>
+          </wp:inline>
+        </w:drawing>
+      </w:r>
+    </w:p>
+    <w:p>
+      <w:pPr>
+        <w:pStyle w:val="NoSpacing"/>
+      </w:pPr>
+    </w:p>
+    <w:p>
+      <w:pPr>
+        <w:pStyle w:val="NoSpacing"/>
+      </w:pPr>
+      <w:r>
+        <w:rPr>
+          <w:noProof/>
+        </w:rPr>
+        <w:drawing>
+          <wp:inline distT="0" distB="0" distL="0" distR="0" wp14:anchorId="003DDDC0" wp14:editId="5C7C71AB">
+            <wp:extent cx="2024063" cy="1695451"/>
+            <wp:effectExtent l="0" t="0" r="0" b="0"/>
+            <wp:docPr id="65" name="Picture 65"/>
+            <wp:cNvGraphicFramePr>
+              <a:graphicFrameLocks xmlns:a="http://schemas.openxmlformats.org/drawingml/2006/main" noChangeAspect="1"/>
+            </wp:cNvGraphicFramePr>
+            <a:graphic xmlns:a="http://schemas.openxmlformats.org/drawingml/2006/main">
+              <a:graphicData uri="http://schemas.openxmlformats.org/drawingml/2006/picture">
+                <pic:pic xmlns:pic="http://schemas.openxmlformats.org/drawingml/2006/picture">
+                  <pic:nvPicPr>
+                    <pic:cNvPr id="1" name=""/>
+                    <pic:cNvPicPr/>
+                  </pic:nvPicPr>
+                  <pic:blipFill>
+                    <a:blip r:embed="rId61"/>
+                    <a:stretch>
+                      <a:fillRect/>
+                    </a:stretch>
+                  </pic:blipFill>
+                  <pic:spPr>
+                    <a:xfrm>
+                      <a:off x="0" y="0"/>
+                      <a:ext cx="2050631" cy="1717706"/>
+                    </a:xfrm>
+                    <a:prstGeom prst="rect">
+                      <a:avLst/>
+                    </a:prstGeom>
+                  </pic:spPr>
+                </pic:pic>
+              </a:graphicData>
+            </a:graphic>
+          </wp:inline>
+        </w:drawing>
+      </w:r>
+    </w:p>
+    <w:p>
+      <w:pPr>
+        <w:pStyle w:val="NoSpacing"/>
+      </w:pPr>
+    </w:p>
+    <w:p>
+      <w:pPr>
+        <w:pStyle w:val="NoSpacing"/>
+      </w:pPr>
+      <w:r>
+        <w:rPr>
+          <w:noProof/>
+        </w:rPr>
+        <w:drawing>
+          <wp:inline distT="0" distB="0" distL="0" distR="0" wp14:anchorId="5516E551" wp14:editId="482509C7">
+            <wp:extent cx="1995488" cy="1225221"/>
+            <wp:effectExtent l="0" t="0" r="5080" b="0"/>
+            <wp:docPr id="66" name="Picture 66"/>
+            <wp:cNvGraphicFramePr>
+              <a:graphicFrameLocks xmlns:a="http://schemas.openxmlformats.org/drawingml/2006/main" noChangeAspect="1"/>
+            </wp:cNvGraphicFramePr>
+            <a:graphic xmlns:a="http://schemas.openxmlformats.org/drawingml/2006/main">
+              <a:graphicData uri="http://schemas.openxmlformats.org/drawingml/2006/picture">
+                <pic:pic xmlns:pic="http://schemas.openxmlformats.org/drawingml/2006/picture">
+                  <pic:nvPicPr>
+                    <pic:cNvPr id="1" name=""/>
+                    <pic:cNvPicPr/>
+                  </pic:nvPicPr>
+                  <pic:blipFill>
+                    <a:blip r:embed="rId62"/>
+                    <a:stretch>
+                      <a:fillRect/>
+                    </a:stretch>
+                  </pic:blipFill>
+                  <pic:spPr>
+                    <a:xfrm>
+                      <a:off x="0" y="0"/>
+                      <a:ext cx="2021421" cy="1241144"/>
+                    </a:xfrm>
+                    <a:prstGeom prst="rect">
+                      <a:avLst/>
+                    </a:prstGeom>
+                  </pic:spPr>
+                </pic:pic>
+              </a:graphicData>
+            </a:graphic>
+          </wp:inline>
+        </w:drawing>
+      </w:r>
+    </w:p>
+    <w:p>
+      <w:pPr>
+        <w:pStyle w:val="NoSpacing"/>
+      </w:pPr>
+    </w:p>
+    <w:p>
+      <w:pPr>
+        <w:pStyle w:val="NoSpacing"/>
+      </w:pPr>
+      <w:r>
+        <w:t>Using Component Styles (CSS)</w:t>
+      </w:r>
+    </w:p>
+    <w:p>
+      <w:pPr>
+        <w:pStyle w:val="NoSpacing"/>
+      </w:pPr>
+      <w:r>
+        <w:t>1. External file</w:t>
+      </w:r>
+    </w:p>
+    <w:p>
+      <w:pPr>
+        <w:pStyle w:val="NoSpacing"/>
+      </w:pPr>
+      <w:r>
+        <w:t>2. Inline style</w:t>
+      </w:r>
+    </w:p>
+    <w:p>
+      <w:pPr>
+        <w:pStyle w:val="NoSpacing"/>
+      </w:pPr>
+    </w:p>
+    <w:p>
+      <w:pPr>
+        <w:pStyle w:val="NoSpacing"/>
+      </w:pPr>
+      <w:r>
+        <w:t>1. External file</w:t>
+      </w:r>
+    </w:p>
+    <w:p>
+      <w:pPr>
+        <w:pStyle w:val="NoSpacing"/>
+      </w:pPr>
+      <w:r>
+        <w:t>Keep only below.</w:t>
+      </w:r>
+    </w:p>
+    <w:p>
+      <w:pPr>
+        <w:pStyle w:val="NoSpacing"/>
+      </w:pPr>
+      <w:r>
+        <w:rPr>
+          <w:noProof/>
+        </w:rPr>
+        <w:drawing>
+          <wp:inline distT="0" distB="0" distL="0" distR="0" wp14:anchorId="32300E6F" wp14:editId="3929F04A">
+            <wp:extent cx="1847850" cy="698266"/>
+            <wp:effectExtent l="0" t="0" r="0" b="6985"/>
+            <wp:docPr id="67" name="Picture 67"/>
+            <wp:cNvGraphicFramePr>
+              <a:graphicFrameLocks xmlns:a="http://schemas.openxmlformats.org/drawingml/2006/main" noChangeAspect="1"/>
+            </wp:cNvGraphicFramePr>
+            <a:graphic xmlns:a="http://schemas.openxmlformats.org/drawingml/2006/main">
+              <a:graphicData uri="http://schemas.openxmlformats.org/drawingml/2006/picture">
+                <pic:pic xmlns:pic="http://schemas.openxmlformats.org/drawingml/2006/picture">
+                  <pic:nvPicPr>
+                    <pic:cNvPr id="1" name=""/>
+                    <pic:cNvPicPr/>
+                  </pic:nvPicPr>
+                  <pic:blipFill>
+                    <a:blip r:embed="rId63"/>
+                    <a:stretch>
+                      <a:fillRect/>
+                    </a:stretch>
+                  </pic:blipFill>
+                  <pic:spPr>
+                    <a:xfrm>
+                      <a:off x="0" y="0"/>
+                      <a:ext cx="1907390" cy="720765"/>
+                    </a:xfrm>
+                    <a:prstGeom prst="rect">
+                      <a:avLst/>
+                    </a:prstGeom>
+                  </pic:spPr>
+                </pic:pic>
+              </a:graphicData>
+            </a:graphic>
+          </wp:inline>
+        </w:drawing>
+      </w:r>
+      <w:r>
+        <w:t xml:space="preserve">        </w:t>
+      </w:r>
+      <w:r>
+        <w:rPr>
+          <w:noProof/>
+        </w:rPr>
+        <w:drawing>
+          <wp:inline distT="0" distB="0" distL="0" distR="0" wp14:anchorId="0C067091" wp14:editId="18358A0A">
+            <wp:extent cx="2009775" cy="689250"/>
+            <wp:effectExtent l="0" t="0" r="0" b="0"/>
+            <wp:docPr id="68" name="Picture 68"/>
+            <wp:cNvGraphicFramePr>
+              <a:graphicFrameLocks xmlns:a="http://schemas.openxmlformats.org/drawingml/2006/main" noChangeAspect="1"/>
+            </wp:cNvGraphicFramePr>
+            <a:graphic xmlns:a="http://schemas.openxmlformats.org/drawingml/2006/main">
+              <a:graphicData uri="http://schemas.openxmlformats.org/drawingml/2006/picture">
+                <pic:pic xmlns:pic="http://schemas.openxmlformats.org/drawingml/2006/picture">
+                  <pic:nvPicPr>
+                    <pic:cNvPr id="1" name=""/>
+                    <pic:cNvPicPr/>
+                  </pic:nvPicPr>
+                  <pic:blipFill>
+                    <a:blip r:embed="rId64"/>
+                    <a:stretch>
+                      <a:fillRect/>
+                    </a:stretch>
+                  </pic:blipFill>
+                  <pic:spPr>
+                    <a:xfrm>
+                      <a:off x="0" y="0"/>
+                      <a:ext cx="2118164" cy="726422"/>
+                    </a:xfrm>
+                    <a:prstGeom prst="rect">
+                      <a:avLst/>
+                    </a:prstGeom>
+                  </pic:spPr>
+                </pic:pic>
+              </a:graphicData>
+            </a:graphic>
+          </wp:inline>
+        </w:drawing>
+      </w:r>
+    </w:p>
+    <w:p>
+      <w:pPr>
+        <w:pStyle w:val="NoSpacing"/>
+      </w:pPr>
+    </w:p>
+    <w:p>
+      <w:pPr>
+        <w:pStyle w:val="NoSpacing"/>
+      </w:pPr>
+      <w:r>
+        <w:t>Keep below in this file</w:t>
+      </w:r>
+    </w:p>
+    <w:p>
+      <w:pPr>
+        <w:pStyle w:val="NoSpacing"/>
+      </w:pPr>
+      <w:r>
+        <w:rPr>
+          <w:noProof/>
+        </w:rPr>
+        <w:drawing>
+          <wp:inline distT="0" distB="0" distL="0" distR="0" wp14:anchorId="5B405757" wp14:editId="57C9F582">
+            <wp:extent cx="1714500" cy="845820"/>
+            <wp:effectExtent l="0" t="0" r="0" b="0"/>
+            <wp:docPr id="70" name="Picture 70"/>
+            <wp:cNvGraphicFramePr>
+              <a:graphicFrameLocks xmlns:a="http://schemas.openxmlformats.org/drawingml/2006/main" noChangeAspect="1"/>
+            </wp:cNvGraphicFramePr>
+            <a:graphic xmlns:a="http://schemas.openxmlformats.org/drawingml/2006/main">
+              <a:graphicData uri="http://schemas.openxmlformats.org/drawingml/2006/picture">
+                <pic:pic xmlns:pic="http://schemas.openxmlformats.org/drawingml/2006/picture">
+                  <pic:nvPicPr>
+                    <pic:cNvPr id="1" name=""/>
+                    <pic:cNvPicPr/>
+                  </pic:nvPicPr>
+                  <pic:blipFill>
+                    <a:blip r:embed="rId65"/>
+                    <a:stretch>
+                      <a:fillRect/>
+                    </a:stretch>
+                  </pic:blipFill>
+                  <pic:spPr>
+                    <a:xfrm>
+                      <a:off x="0" y="0"/>
+                      <a:ext cx="1745929" cy="861325"/>
+                    </a:xfrm>
+                    <a:prstGeom prst="rect">
+                      <a:avLst/>
+                    </a:prstGeom>
+                  </pic:spPr>
+                </pic:pic>
+              </a:graphicData>
+            </a:graphic>
+          </wp:inline>
+        </w:drawing>
+      </w:r>
+      <w:r>
+        <w:t xml:space="preserve">    </w:t>
+      </w:r>
+      <w:r>
+        <w:t xml:space="preserve">  </w:t>
+      </w:r>
+      <w:r>
+        <w:t xml:space="preserve">          </w:t>
+      </w:r>
+      <w:r>
+        <w:rPr>
+          <w:noProof/>
+        </w:rPr>
+        <w:drawing>
+          <wp:inline distT="0" distB="0" distL="0" distR="0" wp14:anchorId="397B8BFF" wp14:editId="2CCA9A7A">
+            <wp:extent cx="2374662" cy="814388"/>
+            <wp:effectExtent l="0" t="0" r="6985" b="5080"/>
+            <wp:docPr id="69" name="Picture 69"/>
+            <wp:cNvGraphicFramePr>
+              <a:graphicFrameLocks xmlns:a="http://schemas.openxmlformats.org/drawingml/2006/main" noChangeAspect="1"/>
+            </wp:cNvGraphicFramePr>
+            <a:graphic xmlns:a="http://schemas.openxmlformats.org/drawingml/2006/main">
+              <a:graphicData uri="http://schemas.openxmlformats.org/drawingml/2006/picture">
+                <pic:pic xmlns:pic="http://schemas.openxmlformats.org/drawingml/2006/picture">
+                  <pic:nvPicPr>
+                    <pic:cNvPr id="1" name=""/>
+                    <pic:cNvPicPr/>
+                  </pic:nvPicPr>
+                  <pic:blipFill>
+                    <a:blip r:embed="rId66"/>
+                    <a:stretch>
+                      <a:fillRect/>
+                    </a:stretch>
+                  </pic:blipFill>
+                  <pic:spPr>
+                    <a:xfrm>
+                      <a:off x="0" y="0"/>
+                      <a:ext cx="2464095" cy="845059"/>
+                    </a:xfrm>
+                    <a:prstGeom prst="rect">
+                      <a:avLst/>
+                    </a:prstGeom>
+                  </pic:spPr>
+                </pic:pic>
+              </a:graphicData>
+            </a:graphic>
+          </wp:inline>
+        </w:drawing>
+      </w:r>
+    </w:p>
+    <w:p>
+      <w:pPr>
+        <w:pStyle w:val="NoSpacing"/>
+      </w:pPr>
+    </w:p>
+    <w:p>
+      <w:pPr>
+        <w:pStyle w:val="NoSpacing"/>
+      </w:pPr>
+      <w:r>
+        <w:lastRenderedPageBreak/>
+        <w:t>Here, app.component.ts file contains StyleUrls : as app.component.css file. Inside that css file, for h3 tag, the color is mentioned. Same style is getting applied.</w:t>
+      </w:r>
+    </w:p>
+    <w:p>
+      <w:pPr>
+        <w:pStyle w:val="NoSpacing"/>
+      </w:pPr>
+      <w:r>
+        <w:rPr>
+          <w:noProof/>
+        </w:rPr>
+        <w:drawing>
+          <wp:inline distT="0" distB="0" distL="0" distR="0" wp14:anchorId="2A5B3392" wp14:editId="62F574F2">
+            <wp:extent cx="1938338" cy="1270866"/>
+            <wp:effectExtent l="0" t="0" r="5080" b="5715"/>
+            <wp:docPr id="72" name="Picture 72"/>
+            <wp:cNvGraphicFramePr>
+              <a:graphicFrameLocks xmlns:a="http://schemas.openxmlformats.org/drawingml/2006/main" noChangeAspect="1"/>
+            </wp:cNvGraphicFramePr>
+            <a:graphic xmlns:a="http://schemas.openxmlformats.org/drawingml/2006/main">
+              <a:graphicData uri="http://schemas.openxmlformats.org/drawingml/2006/picture">
+                <pic:pic xmlns:pic="http://schemas.openxmlformats.org/drawingml/2006/picture">
+                  <pic:nvPicPr>
+                    <pic:cNvPr id="1" name=""/>
+                    <pic:cNvPicPr/>
+                  </pic:nvPicPr>
+                  <pic:blipFill>
+                    <a:blip r:embed="rId67"/>
+                    <a:stretch>
+                      <a:fillRect/>
+                    </a:stretch>
+                  </pic:blipFill>
+                  <pic:spPr>
+                    <a:xfrm>
+                      <a:off x="0" y="0"/>
+                      <a:ext cx="1969348" cy="1291198"/>
+                    </a:xfrm>
+                    <a:prstGeom prst="rect">
+                      <a:avLst/>
+                    </a:prstGeom>
+                  </pic:spPr>
+                </pic:pic>
+              </a:graphicData>
+            </a:graphic>
+          </wp:inline>
+        </w:drawing>
+      </w:r>
+    </w:p>
+    <w:p>
+      <w:pPr>
+        <w:pStyle w:val="NoSpacing"/>
+      </w:pPr>
+    </w:p>
+    <w:p>
+      <w:pPr>
+        <w:pStyle w:val="NoSpacing"/>
+      </w:pPr>
+      <w:r>
+        <w:t>2. Inline style</w:t>
+      </w:r>
+    </w:p>
+    <w:p>
+      <w:pPr>
+        <w:pStyle w:val="NoSpacing"/>
+      </w:pPr>
+      <w:r>
+        <w:t>Remove the styleUrls and keep the styles which takes array, there mention the css style inline</w:t>
+      </w:r>
+    </w:p>
+    <w:p>
+      <w:pPr>
+        <w:pStyle w:val="NoSpacing"/>
+      </w:pPr>
+    </w:p>
+    <w:p>
+      <w:pPr>
+        <w:pStyle w:val="NoSpacing"/>
+      </w:pPr>
+      <w:r>
+        <w:rPr>
+          <w:noProof/>
+        </w:rPr>
+        <w:drawing>
+          <wp:inline distT="0" distB="0" distL="0" distR="0" wp14:anchorId="53E7B830" wp14:editId="1D4EBAD4">
+            <wp:extent cx="1789441" cy="1619250"/>
+            <wp:effectExtent l="0" t="0" r="1270" b="0"/>
+            <wp:docPr id="73" name="Picture 73"/>
+            <wp:cNvGraphicFramePr>
+              <a:graphicFrameLocks xmlns:a="http://schemas.openxmlformats.org/drawingml/2006/main" noChangeAspect="1"/>
+            </wp:cNvGraphicFramePr>
+            <a:graphic xmlns:a="http://schemas.openxmlformats.org/drawingml/2006/main">
+              <a:graphicData uri="http://schemas.openxmlformats.org/drawingml/2006/picture">
+                <pic:pic xmlns:pic="http://schemas.openxmlformats.org/drawingml/2006/picture">
+                  <pic:nvPicPr>
+                    <pic:cNvPr id="1" name=""/>
+                    <pic:cNvPicPr/>
+                  </pic:nvPicPr>
+                  <pic:blipFill>
+                    <a:blip r:embed="rId68"/>
+                    <a:stretch>
+                      <a:fillRect/>
+                    </a:stretch>
+                  </pic:blipFill>
+                  <pic:spPr>
+                    <a:xfrm>
+                      <a:off x="0" y="0"/>
+                      <a:ext cx="1815385" cy="1642727"/>
+                    </a:xfrm>
+                    <a:prstGeom prst="rect">
+                      <a:avLst/>
+                    </a:prstGeom>
+                  </pic:spPr>
+                </pic:pic>
+              </a:graphicData>
+            </a:graphic>
+          </wp:inline>
+        </w:drawing>
+      </w:r>
+      <w:r>
+        <w:t xml:space="preserve">    </w:t>
+      </w:r>
+      <w:r>
+        <w:t xml:space="preserve">     </w:t>
+      </w:r>
+      <w:r>
+        <w:rPr>
+          <w:noProof/>
+        </w:rPr>
+        <w:drawing>
+          <wp:inline distT="0" distB="0" distL="0" distR="0" wp14:anchorId="5EBAC965" wp14:editId="53F0A8D8">
+            <wp:extent cx="2390775" cy="819913"/>
+            <wp:effectExtent l="0" t="0" r="0" b="0"/>
+            <wp:docPr id="74" name="Picture 74"/>
+            <wp:cNvGraphicFramePr>
+              <a:graphicFrameLocks xmlns:a="http://schemas.openxmlformats.org/drawingml/2006/main" noChangeAspect="1"/>
+            </wp:cNvGraphicFramePr>
+            <a:graphic xmlns:a="http://schemas.openxmlformats.org/drawingml/2006/main">
+              <a:graphicData uri="http://schemas.openxmlformats.org/drawingml/2006/picture">
+                <pic:pic xmlns:pic="http://schemas.openxmlformats.org/drawingml/2006/picture">
+                  <pic:nvPicPr>
+                    <pic:cNvPr id="1" name=""/>
+                    <pic:cNvPicPr/>
+                  </pic:nvPicPr>
+                  <pic:blipFill>
+                    <a:blip r:embed="rId69"/>
+                    <a:stretch>
+                      <a:fillRect/>
+                    </a:stretch>
+                  </pic:blipFill>
+                  <pic:spPr>
+                    <a:xfrm>
+                      <a:off x="0" y="0"/>
+                      <a:ext cx="2458347" cy="843087"/>
+                    </a:xfrm>
+                    <a:prstGeom prst="rect">
+                      <a:avLst/>
+                    </a:prstGeom>
+                  </pic:spPr>
+                </pic:pic>
+              </a:graphicData>
+            </a:graphic>
+          </wp:inline>
+        </w:drawing>
+      </w:r>
+    </w:p>
+    <w:p>
+      <w:pPr>
+        <w:pStyle w:val="NoSpacing"/>
+      </w:pPr>
+    </w:p>
+    <w:p>
+      <w:pPr>
+        <w:pStyle w:val="NoSpacing"/>
+      </w:pPr>
+      <w:r>
+        <w:t>Understanding Component Selector</w:t>
+      </w:r>
+    </w:p>
+    <w:p>
+      <w:pPr>
+        <w:pStyle w:val="NoSpacing"/>
+        <w:numPr>
+          <w:ilvl w:val="0"/>
+          <w:numId w:val="3"/>
+        </w:numPr>
+      </w:pPr>
+      <w:r>
+        <w:t>Using component name</w:t>
+      </w:r>
+    </w:p>
+    <w:p>
+      <w:pPr>
+        <w:pStyle w:val="NoSpacing"/>
+        <w:numPr>
+          <w:ilvl w:val="0"/>
+          <w:numId w:val="3"/>
+        </w:numPr>
+      </w:pPr>
+      <w:r>
+        <w:t>Using div style</w:t>
+      </w:r>
+    </w:p>
+    <w:p>
+      <w:pPr>
+        <w:pStyle w:val="NoSpacing"/>
+        <w:numPr>
+          <w:ilvl w:val="0"/>
+          <w:numId w:val="3"/>
+        </w:numPr>
+      </w:pPr>
+      <w:r>
+        <w:t>Using class style</w:t>
+      </w:r>
+    </w:p>
+    <w:p>
+      <w:pPr>
+        <w:pStyle w:val="NoSpacing"/>
+      </w:pPr>
+    </w:p>
+    <w:p>
+      <w:pPr>
+        <w:pStyle w:val="NoSpacing"/>
+      </w:pPr>
+      <w:r>
+        <w:t>1. Using component name</w:t>
+      </w:r>
+    </w:p>
+    <w:p>
+      <w:pPr>
+        <w:pStyle w:val="NoSpacing"/>
+      </w:pPr>
+    </w:p>
+    <w:p>
+      <w:pPr>
+        <w:pStyle w:val="NoSpacing"/>
+      </w:pPr>
+      <w:r>
+        <w:t>This we already aware of it.</w:t>
+      </w:r>
+      <w:r>
+        <w:t xml:space="preserve"> By using the selector : ‘app-root’, it will work.</w:t>
+      </w:r>
+    </w:p>
+    <w:p>
+      <w:pPr>
+        <w:pStyle w:val="NoSpacing"/>
+      </w:pPr>
+    </w:p>
+    <w:p>
+      <w:pPr>
+        <w:pStyle w:val="NoSpacing"/>
+      </w:pPr>
+      <w:r>
+        <w:rPr>
+          <w:noProof/>
+        </w:rPr>
+        <w:drawing>
+          <wp:inline distT="0" distB="0" distL="0" distR="0" wp14:anchorId="47D77C29" wp14:editId="6BDAEE09">
+            <wp:extent cx="1895475" cy="1337679"/>
+            <wp:effectExtent l="0" t="0" r="0" b="0"/>
+            <wp:docPr id="75" name="Picture 75"/>
+            <wp:cNvGraphicFramePr>
+              <a:graphicFrameLocks xmlns:a="http://schemas.openxmlformats.org/drawingml/2006/main" noChangeAspect="1"/>
+            </wp:cNvGraphicFramePr>
+            <a:graphic xmlns:a="http://schemas.openxmlformats.org/drawingml/2006/main">
+              <a:graphicData uri="http://schemas.openxmlformats.org/drawingml/2006/picture">
+                <pic:pic xmlns:pic="http://schemas.openxmlformats.org/drawingml/2006/picture">
+                  <pic:nvPicPr>
+                    <pic:cNvPr id="1" name=""/>
+                    <pic:cNvPicPr/>
+                  </pic:nvPicPr>
+                  <pic:blipFill>
+                    <a:blip r:embed="rId70"/>
+                    <a:stretch>
+                      <a:fillRect/>
+                    </a:stretch>
+                  </pic:blipFill>
+                  <pic:spPr>
+                    <a:xfrm>
+                      <a:off x="0" y="0"/>
+                      <a:ext cx="1921023" cy="1355709"/>
+                    </a:xfrm>
+                    <a:prstGeom prst="rect">
+                      <a:avLst/>
+                    </a:prstGeom>
+                  </pic:spPr>
+                </pic:pic>
+              </a:graphicData>
+            </a:graphic>
+          </wp:inline>
+        </w:drawing>
+      </w:r>
+      <w:r>
+        <w:t xml:space="preserve">       </w:t>
+      </w:r>
+      <w:r>
+        <w:rPr>
+          <w:noProof/>
+        </w:rPr>
+        <w:drawing>
+          <wp:inline distT="0" distB="0" distL="0" distR="0" wp14:anchorId="0F875E3C" wp14:editId="4AD1A1B6">
+            <wp:extent cx="2874589" cy="985837"/>
+            <wp:effectExtent l="0" t="0" r="2540" b="5080"/>
+            <wp:docPr id="76" name="Picture 76"/>
+            <wp:cNvGraphicFramePr>
+              <a:graphicFrameLocks xmlns:a="http://schemas.openxmlformats.org/drawingml/2006/main" noChangeAspect="1"/>
+            </wp:cNvGraphicFramePr>
+            <a:graphic xmlns:a="http://schemas.openxmlformats.org/drawingml/2006/main">
+              <a:graphicData uri="http://schemas.openxmlformats.org/drawingml/2006/picture">
+                <pic:pic xmlns:pic="http://schemas.openxmlformats.org/drawingml/2006/picture">
+                  <pic:nvPicPr>
+                    <pic:cNvPr id="1" name=""/>
+                    <pic:cNvPicPr/>
+                  </pic:nvPicPr>
+                  <pic:blipFill>
+                    <a:blip r:embed="rId71"/>
+                    <a:stretch>
+                      <a:fillRect/>
+                    </a:stretch>
+                  </pic:blipFill>
+                  <pic:spPr>
+                    <a:xfrm>
+                      <a:off x="0" y="0"/>
+                      <a:ext cx="2961449" cy="1015626"/>
+                    </a:xfrm>
+                    <a:prstGeom prst="rect">
+                      <a:avLst/>
+                    </a:prstGeom>
+                  </pic:spPr>
+                </pic:pic>
+              </a:graphicData>
+            </a:graphic>
+          </wp:inline>
+        </w:drawing>
+      </w:r>
+    </w:p>
+    <w:p>
+      <w:pPr>
+        <w:pStyle w:val="NoSpacing"/>
+      </w:pPr>
+    </w:p>
+    <w:p>
+      <w:pPr>
+        <w:pStyle w:val="NoSpacing"/>
+      </w:pPr>
+      <w:r>
+        <w:t xml:space="preserve">2. </w:t>
+      </w:r>
       <w:bookmarkStart w:id="0" w:name="_GoBack"/>
       <w:bookmarkEnd w:id="0"/>
+      <w:r>
+        <w:t>Using div style</w:t>
+      </w:r>
+    </w:p>
+    <w:p>
+      <w:pPr>
+        <w:pStyle w:val="NoSpacing"/>
+      </w:pPr>
+    </w:p>
+    <w:p>
+      <w:pPr>
+        <w:pStyle w:val="NoSpacing"/>
+      </w:pPr>
     </w:p>
     <w:sectPr>
       <w:pgSz w:w="12240" w:h="15840"/>
@@ -3534,7 +5907,7 @@
 <file path=word/numbering.xml><?xml version="1.0" encoding="utf-8"?>
 <w:numbering xmlns:wpc="http://schemas.microsoft.com/office/word/2010/wordprocessingCanvas" xmlns:cx="http://schemas.microsoft.com/office/drawing/2014/chartex" xmlns:cx1="http://schemas.microsoft.com/office/drawing/2015/9/8/chartex" xmlns:cx2="http://schemas.microsoft.com/office/drawing/2015/10/21/chartex" xmlns:cx3="http://schemas.microsoft.com/office/drawing/2016/5/9/chartex" xmlns:cx4="http://schemas.microsoft.com/office/drawing/2016/5/10/chartex" xmlns:cx5="http://schemas.microsoft.com/office/drawing/2016/5/11/chartex" xmlns:cx6="http://schemas.microsoft.com/office/drawing/2016/5/12/chartex" xmlns:cx7="http://schemas.microsoft.com/office/drawing/2016/5/13/chartex" xmlns:cx8="http://schemas.microsoft.com/office/drawing/2016/5/14/chartex" xmlns:mc="http://schemas.openxmlformats.org/markup-compatibility/2006" xmlns:aink="http://schemas.microsoft.com/office/drawing/2016/ink" xmlns:am3d="http://schemas.microsoft.com/office/drawing/2017/model3d" xmlns:o="urn:schemas-microsoft-com:office:office" xmlns:r="http://schemas.openxmlformats.org/officeDocument/2006/relationships" xmlns:m="http://schemas.openxmlformats.org/officeDocument/2006/math" xmlns:v="urn:schemas-microsoft-com:vml" xmlns:wp14="http://schemas.microsoft.com/office/word/2010/wordprocessingDrawing" xmlns:wp="http://schemas.openxmlformats.org/drawingml/2006/wordprocessingDrawing" xmlns:w10="urn:schemas-microsoft-com:office:word" xmlns:w="http://schemas.openxmlformats.org/wordprocessingml/2006/main" xmlns:w14="http://schemas.microsoft.com/office/word/2010/wordml" xmlns:w15="http://schemas.microsoft.com/office/word/2012/wordml" xmlns:w16cid="http://schemas.microsoft.com/office/word/2016/wordml/cid" xmlns:w16se="http://schemas.microsoft.com/office/word/2015/wordml/symex" xmlns:wpg="http://schemas.microsoft.com/office/word/2010/wordprocessingGroup" xmlns:wpi="http://schemas.microsoft.com/office/word/2010/wordprocessingInk" xmlns:wne="http://schemas.microsoft.com/office/word/2006/wordml" xmlns:wps="http://schemas.microsoft.com/office/word/2010/wordprocessingShape" mc:Ignorable="w14 w15 w16se w16cid wp14">
   <w:abstractNum w:abstractNumId="0" w15:restartNumberingAfterBreak="0">
-    <w:nsid w:val="1B1C3BEC"/>
+    <w:nsid w:val="0AF519FB"/>
     <w:multiLevelType w:val="hybridMultilevel"/>
     <w:tmpl w:val="EE54A394"/>
     <w:lvl w:ilvl="0" w:tplc="0409000F">
@@ -3622,8 +5995,284 @@
       </w:pPr>
     </w:lvl>
   </w:abstractNum>
+  <w:abstractNum w:abstractNumId="1" w15:restartNumberingAfterBreak="0">
+    <w:nsid w:val="1B1C3BEC"/>
+    <w:multiLevelType w:val="hybridMultilevel"/>
+    <w:tmpl w:val="EE54A394"/>
+    <w:lvl w:ilvl="0" w:tplc="0409000F">
+      <w:start w:val="1"/>
+      <w:numFmt w:val="decimal"/>
+      <w:lvlText w:val="%1."/>
+      <w:lvlJc w:val="left"/>
+      <w:pPr>
+        <w:ind w:left="720" w:hanging="360"/>
+      </w:pPr>
+      <w:rPr>
+        <w:rFonts w:hint="default"/>
+      </w:rPr>
+    </w:lvl>
+    <w:lvl w:ilvl="1" w:tplc="04090019" w:tentative="1">
+      <w:start w:val="1"/>
+      <w:numFmt w:val="lowerLetter"/>
+      <w:lvlText w:val="%2."/>
+      <w:lvlJc w:val="left"/>
+      <w:pPr>
+        <w:ind w:left="1440" w:hanging="360"/>
+      </w:pPr>
+    </w:lvl>
+    <w:lvl w:ilvl="2" w:tplc="0409001B" w:tentative="1">
+      <w:start w:val="1"/>
+      <w:numFmt w:val="lowerRoman"/>
+      <w:lvlText w:val="%3."/>
+      <w:lvlJc w:val="right"/>
+      <w:pPr>
+        <w:ind w:left="2160" w:hanging="180"/>
+      </w:pPr>
+    </w:lvl>
+    <w:lvl w:ilvl="3" w:tplc="0409000F" w:tentative="1">
+      <w:start w:val="1"/>
+      <w:numFmt w:val="decimal"/>
+      <w:lvlText w:val="%4."/>
+      <w:lvlJc w:val="left"/>
+      <w:pPr>
+        <w:ind w:left="2880" w:hanging="360"/>
+      </w:pPr>
+    </w:lvl>
+    <w:lvl w:ilvl="4" w:tplc="04090019" w:tentative="1">
+      <w:start w:val="1"/>
+      <w:numFmt w:val="lowerLetter"/>
+      <w:lvlText w:val="%5."/>
+      <w:lvlJc w:val="left"/>
+      <w:pPr>
+        <w:ind w:left="3600" w:hanging="360"/>
+      </w:pPr>
+    </w:lvl>
+    <w:lvl w:ilvl="5" w:tplc="0409001B" w:tentative="1">
+      <w:start w:val="1"/>
+      <w:numFmt w:val="lowerRoman"/>
+      <w:lvlText w:val="%6."/>
+      <w:lvlJc w:val="right"/>
+      <w:pPr>
+        <w:ind w:left="4320" w:hanging="180"/>
+      </w:pPr>
+    </w:lvl>
+    <w:lvl w:ilvl="6" w:tplc="0409000F" w:tentative="1">
+      <w:start w:val="1"/>
+      <w:numFmt w:val="decimal"/>
+      <w:lvlText w:val="%7."/>
+      <w:lvlJc w:val="left"/>
+      <w:pPr>
+        <w:ind w:left="5040" w:hanging="360"/>
+      </w:pPr>
+    </w:lvl>
+    <w:lvl w:ilvl="7" w:tplc="04090019" w:tentative="1">
+      <w:start w:val="1"/>
+      <w:numFmt w:val="lowerLetter"/>
+      <w:lvlText w:val="%8."/>
+      <w:lvlJc w:val="left"/>
+      <w:pPr>
+        <w:ind w:left="5760" w:hanging="360"/>
+      </w:pPr>
+    </w:lvl>
+    <w:lvl w:ilvl="8" w:tplc="0409001B" w:tentative="1">
+      <w:start w:val="1"/>
+      <w:numFmt w:val="lowerRoman"/>
+      <w:lvlText w:val="%9."/>
+      <w:lvlJc w:val="right"/>
+      <w:pPr>
+        <w:ind w:left="6480" w:hanging="180"/>
+      </w:pPr>
+    </w:lvl>
+  </w:abstractNum>
+  <w:abstractNum w:abstractNumId="2" w15:restartNumberingAfterBreak="0">
+    <w:nsid w:val="668C43C8"/>
+    <w:multiLevelType w:val="hybridMultilevel"/>
+    <w:tmpl w:val="5C9E7582"/>
+    <w:lvl w:ilvl="0" w:tplc="0409000F">
+      <w:start w:val="1"/>
+      <w:numFmt w:val="decimal"/>
+      <w:lvlText w:val="%1."/>
+      <w:lvlJc w:val="left"/>
+      <w:pPr>
+        <w:ind w:left="720" w:hanging="360"/>
+      </w:pPr>
+      <w:rPr>
+        <w:rFonts w:hint="default"/>
+      </w:rPr>
+    </w:lvl>
+    <w:lvl w:ilvl="1" w:tplc="04090019" w:tentative="1">
+      <w:start w:val="1"/>
+      <w:numFmt w:val="lowerLetter"/>
+      <w:lvlText w:val="%2."/>
+      <w:lvlJc w:val="left"/>
+      <w:pPr>
+        <w:ind w:left="1440" w:hanging="360"/>
+      </w:pPr>
+    </w:lvl>
+    <w:lvl w:ilvl="2" w:tplc="0409001B" w:tentative="1">
+      <w:start w:val="1"/>
+      <w:numFmt w:val="lowerRoman"/>
+      <w:lvlText w:val="%3."/>
+      <w:lvlJc w:val="right"/>
+      <w:pPr>
+        <w:ind w:left="2160" w:hanging="180"/>
+      </w:pPr>
+    </w:lvl>
+    <w:lvl w:ilvl="3" w:tplc="0409000F" w:tentative="1">
+      <w:start w:val="1"/>
+      <w:numFmt w:val="decimal"/>
+      <w:lvlText w:val="%4."/>
+      <w:lvlJc w:val="left"/>
+      <w:pPr>
+        <w:ind w:left="2880" w:hanging="360"/>
+      </w:pPr>
+    </w:lvl>
+    <w:lvl w:ilvl="4" w:tplc="04090019" w:tentative="1">
+      <w:start w:val="1"/>
+      <w:numFmt w:val="lowerLetter"/>
+      <w:lvlText w:val="%5."/>
+      <w:lvlJc w:val="left"/>
+      <w:pPr>
+        <w:ind w:left="3600" w:hanging="360"/>
+      </w:pPr>
+    </w:lvl>
+    <w:lvl w:ilvl="5" w:tplc="0409001B" w:tentative="1">
+      <w:start w:val="1"/>
+      <w:numFmt w:val="lowerRoman"/>
+      <w:lvlText w:val="%6."/>
+      <w:lvlJc w:val="right"/>
+      <w:pPr>
+        <w:ind w:left="4320" w:hanging="180"/>
+      </w:pPr>
+    </w:lvl>
+    <w:lvl w:ilvl="6" w:tplc="0409000F" w:tentative="1">
+      <w:start w:val="1"/>
+      <w:numFmt w:val="decimal"/>
+      <w:lvlText w:val="%7."/>
+      <w:lvlJc w:val="left"/>
+      <w:pPr>
+        <w:ind w:left="5040" w:hanging="360"/>
+      </w:pPr>
+    </w:lvl>
+    <w:lvl w:ilvl="7" w:tplc="04090019" w:tentative="1">
+      <w:start w:val="1"/>
+      <w:numFmt w:val="lowerLetter"/>
+      <w:lvlText w:val="%8."/>
+      <w:lvlJc w:val="left"/>
+      <w:pPr>
+        <w:ind w:left="5760" w:hanging="360"/>
+      </w:pPr>
+    </w:lvl>
+    <w:lvl w:ilvl="8" w:tplc="0409001B" w:tentative="1">
+      <w:start w:val="1"/>
+      <w:numFmt w:val="lowerRoman"/>
+      <w:lvlText w:val="%9."/>
+      <w:lvlJc w:val="right"/>
+      <w:pPr>
+        <w:ind w:left="6480" w:hanging="180"/>
+      </w:pPr>
+    </w:lvl>
+  </w:abstractNum>
+  <w:abstractNum w:abstractNumId="3" w15:restartNumberingAfterBreak="0">
+    <w:nsid w:val="7B33316C"/>
+    <w:multiLevelType w:val="hybridMultilevel"/>
+    <w:tmpl w:val="5C9E7582"/>
+    <w:lvl w:ilvl="0" w:tplc="0409000F">
+      <w:start w:val="1"/>
+      <w:numFmt w:val="decimal"/>
+      <w:lvlText w:val="%1."/>
+      <w:lvlJc w:val="left"/>
+      <w:pPr>
+        <w:ind w:left="720" w:hanging="360"/>
+      </w:pPr>
+      <w:rPr>
+        <w:rFonts w:hint="default"/>
+      </w:rPr>
+    </w:lvl>
+    <w:lvl w:ilvl="1" w:tplc="04090019" w:tentative="1">
+      <w:start w:val="1"/>
+      <w:numFmt w:val="lowerLetter"/>
+      <w:lvlText w:val="%2."/>
+      <w:lvlJc w:val="left"/>
+      <w:pPr>
+        <w:ind w:left="1440" w:hanging="360"/>
+      </w:pPr>
+    </w:lvl>
+    <w:lvl w:ilvl="2" w:tplc="0409001B" w:tentative="1">
+      <w:start w:val="1"/>
+      <w:numFmt w:val="lowerRoman"/>
+      <w:lvlText w:val="%3."/>
+      <w:lvlJc w:val="right"/>
+      <w:pPr>
+        <w:ind w:left="2160" w:hanging="180"/>
+      </w:pPr>
+    </w:lvl>
+    <w:lvl w:ilvl="3" w:tplc="0409000F" w:tentative="1">
+      <w:start w:val="1"/>
+      <w:numFmt w:val="decimal"/>
+      <w:lvlText w:val="%4."/>
+      <w:lvlJc w:val="left"/>
+      <w:pPr>
+        <w:ind w:left="2880" w:hanging="360"/>
+      </w:pPr>
+    </w:lvl>
+    <w:lvl w:ilvl="4" w:tplc="04090019" w:tentative="1">
+      <w:start w:val="1"/>
+      <w:numFmt w:val="lowerLetter"/>
+      <w:lvlText w:val="%5."/>
+      <w:lvlJc w:val="left"/>
+      <w:pPr>
+        <w:ind w:left="3600" w:hanging="360"/>
+      </w:pPr>
+    </w:lvl>
+    <w:lvl w:ilvl="5" w:tplc="0409001B" w:tentative="1">
+      <w:start w:val="1"/>
+      <w:numFmt w:val="lowerRoman"/>
+      <w:lvlText w:val="%6."/>
+      <w:lvlJc w:val="right"/>
+      <w:pPr>
+        <w:ind w:left="4320" w:hanging="180"/>
+      </w:pPr>
+    </w:lvl>
+    <w:lvl w:ilvl="6" w:tplc="0409000F" w:tentative="1">
+      <w:start w:val="1"/>
+      <w:numFmt w:val="decimal"/>
+      <w:lvlText w:val="%7."/>
+      <w:lvlJc w:val="left"/>
+      <w:pPr>
+        <w:ind w:left="5040" w:hanging="360"/>
+      </w:pPr>
+    </w:lvl>
+    <w:lvl w:ilvl="7" w:tplc="04090019" w:tentative="1">
+      <w:start w:val="1"/>
+      <w:numFmt w:val="lowerLetter"/>
+      <w:lvlText w:val="%8."/>
+      <w:lvlJc w:val="left"/>
+      <w:pPr>
+        <w:ind w:left="5760" w:hanging="360"/>
+      </w:pPr>
+    </w:lvl>
+    <w:lvl w:ilvl="8" w:tplc="0409001B" w:tentative="1">
+      <w:start w:val="1"/>
+      <w:numFmt w:val="lowerRoman"/>
+      <w:lvlText w:val="%9."/>
+      <w:lvlJc w:val="right"/>
+      <w:pPr>
+        <w:ind w:left="6480" w:hanging="180"/>
+      </w:pPr>
+    </w:lvl>
+  </w:abstractNum>
   <w:num w:numId="1">
+    <w:abstractNumId w:val="1"/>
+  </w:num>
+  <w:num w:numId="2">
     <w:abstractNumId w:val="0"/>
+  </w:num>
+  <w:num w:numId="3">
+    <w:abstractNumId w:val="2"/>
+  </w:num>
+  <w:num w:numId="4">
+    <w:abstractNumId w:val="3"/>
   </w:num>
 </w:numbering>
 </file>
